--- a/Algorithum.docx
+++ b/Algorithum.docx
@@ -98,7 +98,7 @@
         <w:tblStyle w:val="TableGrid"/>
         <w:tblpPr w:leftFromText="180" w:rightFromText="180" w:vertAnchor="text" w:horzAnchor="page" w:tblpX="5293" w:tblpY="87"/>
         <w:tblW w:w="0" w:type="auto"/>
-        <w:shd w:val="clear" w:color="auto" w:fill="8EAADB" w:themeFill="accent1" w:themeFillTint="99"/>
+        <w:shd w:val="clear" w:color="auto" w:fill="538135" w:themeFill="accent6" w:themeFillShade="BF"/>
         <w:tblLook w:val="04A0" w:firstRow="1" w:lastRow="0" w:firstColumn="1" w:lastColumn="0" w:noHBand="0" w:noVBand="1"/>
       </w:tblPr>
       <w:tblGrid>
@@ -116,7 +116,7 @@
         <w:tc>
           <w:tcPr>
             <w:tcW w:w="1579" w:type="dxa"/>
-            <w:shd w:val="clear" w:color="auto" w:fill="8EAADB" w:themeFill="accent1" w:themeFillTint="99"/>
+            <w:shd w:val="clear" w:color="auto" w:fill="538135" w:themeFill="accent6" w:themeFillShade="BF"/>
           </w:tcPr>
           <w:p>
             <w:r>
@@ -127,7 +127,7 @@
         <w:tc>
           <w:tcPr>
             <w:tcW w:w="1818" w:type="dxa"/>
-            <w:shd w:val="clear" w:color="auto" w:fill="8EAADB" w:themeFill="accent1" w:themeFillTint="99"/>
+            <w:shd w:val="clear" w:color="auto" w:fill="538135" w:themeFill="accent6" w:themeFillShade="BF"/>
           </w:tcPr>
           <w:p>
             <w:r>
@@ -138,7 +138,7 @@
         <w:tc>
           <w:tcPr>
             <w:tcW w:w="2220" w:type="dxa"/>
-            <w:shd w:val="clear" w:color="auto" w:fill="8EAADB" w:themeFill="accent1" w:themeFillTint="99"/>
+            <w:shd w:val="clear" w:color="auto" w:fill="538135" w:themeFill="accent6" w:themeFillShade="BF"/>
           </w:tcPr>
           <w:p>
             <w:r>
@@ -149,7 +149,7 @@
         <w:tc>
           <w:tcPr>
             <w:tcW w:w="1580" w:type="dxa"/>
-            <w:shd w:val="clear" w:color="auto" w:fill="8EAADB" w:themeFill="accent1" w:themeFillTint="99"/>
+            <w:shd w:val="clear" w:color="auto" w:fill="538135" w:themeFill="accent6" w:themeFillShade="BF"/>
           </w:tcPr>
           <w:p>
             <w:r>
@@ -160,7 +160,7 @@
         <w:tc>
           <w:tcPr>
             <w:tcW w:w="1580" w:type="dxa"/>
-            <w:shd w:val="clear" w:color="auto" w:fill="8EAADB" w:themeFill="accent1" w:themeFillTint="99"/>
+            <w:shd w:val="clear" w:color="auto" w:fill="538135" w:themeFill="accent6" w:themeFillShade="BF"/>
           </w:tcPr>
           <w:p>
             <w:r>
@@ -171,7 +171,7 @@
         <w:tc>
           <w:tcPr>
             <w:tcW w:w="1580" w:type="dxa"/>
-            <w:shd w:val="clear" w:color="auto" w:fill="8EAADB" w:themeFill="accent1" w:themeFillTint="99"/>
+            <w:shd w:val="clear" w:color="auto" w:fill="538135" w:themeFill="accent6" w:themeFillShade="BF"/>
           </w:tcPr>
           <w:p>
             <w:r>
@@ -187,7 +187,7 @@
         <w:tc>
           <w:tcPr>
             <w:tcW w:w="1579" w:type="dxa"/>
-            <w:shd w:val="clear" w:color="auto" w:fill="8EAADB" w:themeFill="accent1" w:themeFillTint="99"/>
+            <w:shd w:val="clear" w:color="auto" w:fill="538135" w:themeFill="accent6" w:themeFillShade="BF"/>
           </w:tcPr>
           <w:p>
             <w:r>
@@ -198,7 +198,7 @@
         <w:tc>
           <w:tcPr>
             <w:tcW w:w="1818" w:type="dxa"/>
-            <w:shd w:val="clear" w:color="auto" w:fill="8EAADB" w:themeFill="accent1" w:themeFillTint="99"/>
+            <w:shd w:val="clear" w:color="auto" w:fill="538135" w:themeFill="accent6" w:themeFillShade="BF"/>
           </w:tcPr>
           <w:p>
             <w:r>
@@ -209,7 +209,7 @@
         <w:tc>
           <w:tcPr>
             <w:tcW w:w="2220" w:type="dxa"/>
-            <w:shd w:val="clear" w:color="auto" w:fill="8EAADB" w:themeFill="accent1" w:themeFillTint="99"/>
+            <w:shd w:val="clear" w:color="auto" w:fill="538135" w:themeFill="accent6" w:themeFillShade="BF"/>
           </w:tcPr>
           <w:p>
             <w:r>
@@ -220,7 +220,7 @@
         <w:tc>
           <w:tcPr>
             <w:tcW w:w="1580" w:type="dxa"/>
-            <w:shd w:val="clear" w:color="auto" w:fill="8EAADB" w:themeFill="accent1" w:themeFillTint="99"/>
+            <w:shd w:val="clear" w:color="auto" w:fill="538135" w:themeFill="accent6" w:themeFillShade="BF"/>
           </w:tcPr>
           <w:p>
             <w:r>
@@ -231,7 +231,7 @@
         <w:tc>
           <w:tcPr>
             <w:tcW w:w="1580" w:type="dxa"/>
-            <w:shd w:val="clear" w:color="auto" w:fill="8EAADB" w:themeFill="accent1" w:themeFillTint="99"/>
+            <w:shd w:val="clear" w:color="auto" w:fill="538135" w:themeFill="accent6" w:themeFillShade="BF"/>
           </w:tcPr>
           <w:p>
             <w:r>
@@ -242,7 +242,7 @@
         <w:tc>
           <w:tcPr>
             <w:tcW w:w="1580" w:type="dxa"/>
-            <w:shd w:val="clear" w:color="auto" w:fill="8EAADB" w:themeFill="accent1" w:themeFillTint="99"/>
+            <w:shd w:val="clear" w:color="auto" w:fill="538135" w:themeFill="accent6" w:themeFillShade="BF"/>
           </w:tcPr>
           <w:p>
             <w:r>
@@ -259,7 +259,7 @@
         <w:tc>
           <w:tcPr>
             <w:tcW w:w="1579" w:type="dxa"/>
-            <w:shd w:val="clear" w:color="auto" w:fill="8EAADB" w:themeFill="accent1" w:themeFillTint="99"/>
+            <w:shd w:val="clear" w:color="auto" w:fill="538135" w:themeFill="accent6" w:themeFillShade="BF"/>
           </w:tcPr>
           <w:p>
             <w:r>
@@ -270,7 +270,7 @@
         <w:tc>
           <w:tcPr>
             <w:tcW w:w="1818" w:type="dxa"/>
-            <w:shd w:val="clear" w:color="auto" w:fill="8EAADB" w:themeFill="accent1" w:themeFillTint="99"/>
+            <w:shd w:val="clear" w:color="auto" w:fill="538135" w:themeFill="accent6" w:themeFillShade="BF"/>
           </w:tcPr>
           <w:p>
             <w:r>
@@ -286,7 +286,7 @@
         <w:tc>
           <w:tcPr>
             <w:tcW w:w="2220" w:type="dxa"/>
-            <w:shd w:val="clear" w:color="auto" w:fill="8EAADB" w:themeFill="accent1" w:themeFillTint="99"/>
+            <w:shd w:val="clear" w:color="auto" w:fill="538135" w:themeFill="accent6" w:themeFillShade="BF"/>
           </w:tcPr>
           <w:p>
             <w:hyperlink r:id="rId4" w:history="1">
@@ -302,7 +302,7 @@
         <w:tc>
           <w:tcPr>
             <w:tcW w:w="1580" w:type="dxa"/>
-            <w:shd w:val="clear" w:color="auto" w:fill="8EAADB" w:themeFill="accent1" w:themeFillTint="99"/>
+            <w:shd w:val="clear" w:color="auto" w:fill="538135" w:themeFill="accent6" w:themeFillShade="BF"/>
           </w:tcPr>
           <w:p>
             <w:r>
@@ -313,7 +313,7 @@
         <w:tc>
           <w:tcPr>
             <w:tcW w:w="1580" w:type="dxa"/>
-            <w:shd w:val="clear" w:color="auto" w:fill="8EAADB" w:themeFill="accent1" w:themeFillTint="99"/>
+            <w:shd w:val="clear" w:color="auto" w:fill="538135" w:themeFill="accent6" w:themeFillShade="BF"/>
           </w:tcPr>
           <w:p>
             <w:r>
@@ -324,7 +324,7 @@
         <w:tc>
           <w:tcPr>
             <w:tcW w:w="1580" w:type="dxa"/>
-            <w:shd w:val="clear" w:color="auto" w:fill="8EAADB" w:themeFill="accent1" w:themeFillTint="99"/>
+            <w:shd w:val="clear" w:color="auto" w:fill="538135" w:themeFill="accent6" w:themeFillShade="BF"/>
           </w:tcPr>
           <w:p>
             <w:r>
@@ -340,7 +340,7 @@
         <w:tc>
           <w:tcPr>
             <w:tcW w:w="1579" w:type="dxa"/>
-            <w:shd w:val="clear" w:color="auto" w:fill="8EAADB" w:themeFill="accent1" w:themeFillTint="99"/>
+            <w:shd w:val="clear" w:color="auto" w:fill="538135" w:themeFill="accent6" w:themeFillShade="BF"/>
           </w:tcPr>
           <w:p>
             <w:r>
@@ -351,7 +351,7 @@
         <w:tc>
           <w:tcPr>
             <w:tcW w:w="1818" w:type="dxa"/>
-            <w:shd w:val="clear" w:color="auto" w:fill="8EAADB" w:themeFill="accent1" w:themeFillTint="99"/>
+            <w:shd w:val="clear" w:color="auto" w:fill="538135" w:themeFill="accent6" w:themeFillShade="BF"/>
           </w:tcPr>
           <w:p>
             <w:r>
@@ -367,7 +367,7 @@
         <w:tc>
           <w:tcPr>
             <w:tcW w:w="2220" w:type="dxa"/>
-            <w:shd w:val="clear" w:color="auto" w:fill="8EAADB" w:themeFill="accent1" w:themeFillTint="99"/>
+            <w:shd w:val="clear" w:color="auto" w:fill="538135" w:themeFill="accent6" w:themeFillShade="BF"/>
           </w:tcPr>
           <w:p>
             <w:r>
@@ -378,7 +378,7 @@
         <w:tc>
           <w:tcPr>
             <w:tcW w:w="1580" w:type="dxa"/>
-            <w:shd w:val="clear" w:color="auto" w:fill="8EAADB" w:themeFill="accent1" w:themeFillTint="99"/>
+            <w:shd w:val="clear" w:color="auto" w:fill="538135" w:themeFill="accent6" w:themeFillShade="BF"/>
           </w:tcPr>
           <w:p>
             <w:r>
@@ -389,7 +389,7 @@
         <w:tc>
           <w:tcPr>
             <w:tcW w:w="1580" w:type="dxa"/>
-            <w:shd w:val="clear" w:color="auto" w:fill="8EAADB" w:themeFill="accent1" w:themeFillTint="99"/>
+            <w:shd w:val="clear" w:color="auto" w:fill="538135" w:themeFill="accent6" w:themeFillShade="BF"/>
           </w:tcPr>
           <w:p>
             <w:r>
@@ -400,7 +400,7 @@
         <w:tc>
           <w:tcPr>
             <w:tcW w:w="1580" w:type="dxa"/>
-            <w:shd w:val="clear" w:color="auto" w:fill="8EAADB" w:themeFill="accent1" w:themeFillTint="99"/>
+            <w:shd w:val="clear" w:color="auto" w:fill="538135" w:themeFill="accent6" w:themeFillShade="BF"/>
           </w:tcPr>
           <w:p>
             <w:r>
@@ -416,7 +416,7 @@
         <w:tc>
           <w:tcPr>
             <w:tcW w:w="1579" w:type="dxa"/>
-            <w:shd w:val="clear" w:color="auto" w:fill="8EAADB" w:themeFill="accent1" w:themeFillTint="99"/>
+            <w:shd w:val="clear" w:color="auto" w:fill="538135" w:themeFill="accent6" w:themeFillShade="BF"/>
           </w:tcPr>
           <w:p>
             <w:r>
@@ -427,35 +427,35 @@
         <w:tc>
           <w:tcPr>
             <w:tcW w:w="1818" w:type="dxa"/>
-            <w:shd w:val="clear" w:color="auto" w:fill="8EAADB" w:themeFill="accent1" w:themeFillTint="99"/>
+            <w:shd w:val="clear" w:color="auto" w:fill="538135" w:themeFill="accent6" w:themeFillShade="BF"/>
           </w:tcPr>
           <w:p/>
         </w:tc>
         <w:tc>
           <w:tcPr>
             <w:tcW w:w="2220" w:type="dxa"/>
-            <w:shd w:val="clear" w:color="auto" w:fill="8EAADB" w:themeFill="accent1" w:themeFillTint="99"/>
+            <w:shd w:val="clear" w:color="auto" w:fill="538135" w:themeFill="accent6" w:themeFillShade="BF"/>
           </w:tcPr>
           <w:p/>
         </w:tc>
         <w:tc>
           <w:tcPr>
             <w:tcW w:w="1580" w:type="dxa"/>
-            <w:shd w:val="clear" w:color="auto" w:fill="8EAADB" w:themeFill="accent1" w:themeFillTint="99"/>
+            <w:shd w:val="clear" w:color="auto" w:fill="538135" w:themeFill="accent6" w:themeFillShade="BF"/>
           </w:tcPr>
           <w:p/>
         </w:tc>
         <w:tc>
           <w:tcPr>
             <w:tcW w:w="1580" w:type="dxa"/>
-            <w:shd w:val="clear" w:color="auto" w:fill="8EAADB" w:themeFill="accent1" w:themeFillTint="99"/>
+            <w:shd w:val="clear" w:color="auto" w:fill="538135" w:themeFill="accent6" w:themeFillShade="BF"/>
           </w:tcPr>
           <w:p/>
         </w:tc>
         <w:tc>
           <w:tcPr>
             <w:tcW w:w="1580" w:type="dxa"/>
-            <w:shd w:val="clear" w:color="auto" w:fill="8EAADB" w:themeFill="accent1" w:themeFillTint="99"/>
+            <w:shd w:val="clear" w:color="auto" w:fill="538135" w:themeFill="accent6" w:themeFillShade="BF"/>
           </w:tcPr>
           <w:p/>
         </w:tc>
@@ -957,13 +957,13 @@
         <mc:AlternateContent>
           <mc:Choice Requires="wps">
             <w:drawing>
-              <wp:anchor distT="0" distB="0" distL="114300" distR="114300" simplePos="0" relativeHeight="251661312" behindDoc="0" locked="0" layoutInCell="1" allowOverlap="1" wp14:anchorId="5E20DE91" wp14:editId="56CF47B3">
+              <wp:anchor distT="0" distB="0" distL="114300" distR="114300" simplePos="0" relativeHeight="251661312" behindDoc="0" locked="0" layoutInCell="1" allowOverlap="1" wp14:anchorId="5E20DE91" wp14:editId="6784BB07">
                 <wp:simplePos x="0" y="0"/>
                 <wp:positionH relativeFrom="column">
-                  <wp:posOffset>1856105</wp:posOffset>
+                  <wp:posOffset>1848485</wp:posOffset>
                 </wp:positionH>
                 <wp:positionV relativeFrom="paragraph">
-                  <wp:posOffset>106680</wp:posOffset>
+                  <wp:posOffset>76200</wp:posOffset>
                 </wp:positionV>
                 <wp:extent cx="1379220" cy="781050"/>
                 <wp:effectExtent l="0" t="19050" r="30480" b="38100"/>
@@ -1016,7 +1016,7 @@
           </mc:Choice>
           <mc:Fallback>
             <w:pict>
-              <v:shapetype w14:anchorId="5268DE13" id="_x0000_t13" coordsize="21600,21600" o:spt="13" adj="16200,5400" path="m@0,l@0@1,0@1,0@2@0@2@0,21600,21600,10800xe">
+              <v:shapetype w14:anchorId="79E66ADF" id="_x0000_t13" coordsize="21600,21600" o:spt="13" adj="16200,5400" path="m@0,l@0@1,0@1,0@2@0@2@0,21600,21600,10800xe">
                 <v:stroke joinstyle="miter"/>
                 <v:formulas>
                   <v:f eqn="val #0"/>
@@ -1032,7 +1032,7 @@
                   <v:h position="#0,#1" xrange="0,21600" yrange="0,10800"/>
                 </v:handles>
               </v:shapetype>
-              <v:shape id="Arrow: Right 3" o:spid="_x0000_s1026" type="#_x0000_t13" style="position:absolute;margin-left:146.15pt;margin-top:8.4pt;width:108.6pt;height:61.5pt;z-index:251661312;visibility:visible;mso-wrap-style:square;mso-height-percent:0;mso-wrap-distance-left:9pt;mso-wrap-distance-top:0;mso-wrap-distance-right:9pt;mso-wrap-distance-bottom:0;mso-position-horizontal:absolute;mso-position-horizontal-relative:text;mso-position-vertical:absolute;mso-position-vertical-relative:text;mso-height-percent:0;mso-height-relative:margin;v-text-anchor:middle" o:gfxdata="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" adj="15484" fillcolor="#4472c4 [3204]" strokecolor="#1f3763 [1604]" strokeweight="1pt"/>
+              <v:shape id="Arrow: Right 3" o:spid="_x0000_s1026" type="#_x0000_t13" style="position:absolute;margin-left:145.55pt;margin-top:6pt;width:108.6pt;height:61.5pt;z-index:251661312;visibility:visible;mso-wrap-style:square;mso-height-percent:0;mso-wrap-distance-left:9pt;mso-wrap-distance-top:0;mso-wrap-distance-right:9pt;mso-wrap-distance-bottom:0;mso-position-horizontal:absolute;mso-position-horizontal-relative:text;mso-position-vertical:absolute;mso-position-vertical-relative:text;mso-height-percent:0;mso-height-relative:margin;v-text-anchor:middle" o:gfxdata="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" adj="15484" fillcolor="#4472c4 [3204]" strokecolor="#1f3763 [1604]" strokeweight="1pt"/>
             </w:pict>
           </mc:Fallback>
         </mc:AlternateContent>
@@ -1236,6 +1236,8 @@
       <w:pPr>
         <w:spacing w:after="0"/>
       </w:pPr>
+      <w:bookmarkStart w:id="0" w:name="_GoBack"/>
+      <w:bookmarkEnd w:id="0"/>
     </w:p>
     <w:p>
       <w:pPr>
@@ -1521,7 +1523,7 @@
           </mc:Choice>
           <mc:Fallback>
             <w:pict>
-              <v:shape w14:anchorId="7D4EBBBB" id="Text Box 197" o:spid="_x0000_s1028" type="#_x0000_t202" style="position:absolute;margin-left:557.75pt;margin-top:6.85pt;width:156.6pt;height:88.2pt;z-index:251695104;visibility:visible;mso-wrap-style:square;mso-width-percent:0;mso-height-percent:0;mso-wrap-distance-left:9pt;mso-wrap-distance-top:0;mso-wrap-distance-right:9pt;mso-wrap-distance-bottom:0;mso-position-horizontal:absolute;mso-position-horizontal-relative:text;mso-position-vertical:absolute;mso-position-vertical-relative:text;mso-width-percent:0;mso-height-percent:0;mso-width-relative:margin;mso-height-relative:margin;v-text-anchor:top" o:gfxdata="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" filled="f" stroked="f">
+              <v:shape w14:anchorId="7D4EBBBB" id="Text Box 197" o:spid="_x0000_s1028" type="#_x0000_t202" style="position:absolute;margin-left:557.75pt;margin-top:6.85pt;width:156.6pt;height:88.2pt;z-index:251695104;visibility:visible;mso-wrap-style:square;mso-width-percent:0;mso-height-percent:0;mso-wrap-distance-left:9pt;mso-wrap-distance-top:0;mso-wrap-distance-right:9pt;mso-wrap-distance-bottom:0;mso-position-horizontal:absolute;mso-position-horizontal-relative:text;mso-position-vertical:absolute;mso-position-vertical-relative:text;mso-width-percent:0;mso-height-percent:0;mso-width-relative:margin;mso-height-relative:margin;v-text-anchor:top" o:gfxdata="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" filled="f" stroked="f">
                 <v:textbox>
                   <w:txbxContent>
                     <w:p>
@@ -1657,7 +1659,7 @@
           </mc:Choice>
           <mc:Fallback>
             <w:pict>
-              <v:shape w14:anchorId="16D5C603" id="Text Box 30" o:spid="_x0000_s1029" type="#_x0000_t202" style="position:absolute;margin-left:435.95pt;margin-top:.85pt;width:96pt;height:65.4pt;z-index:251685888;visibility:visible;mso-wrap-style:square;mso-width-percent:0;mso-height-percent:0;mso-wrap-distance-left:9pt;mso-wrap-distance-top:0;mso-wrap-distance-right:9pt;mso-wrap-distance-bottom:0;mso-position-horizontal:absolute;mso-position-horizontal-relative:text;mso-position-vertical:absolute;mso-position-vertical-relative:text;mso-width-percent:0;mso-height-percent:0;mso-width-relative:margin;mso-height-relative:margin;v-text-anchor:top" o:gfxdata="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" filled="f" stroked="f">
+              <v:shape w14:anchorId="16D5C603" id="Text Box 30" o:spid="_x0000_s1029" type="#_x0000_t202" style="position:absolute;margin-left:435.95pt;margin-top:.85pt;width:96pt;height:65.4pt;z-index:251685888;visibility:visible;mso-wrap-style:square;mso-width-percent:0;mso-height-percent:0;mso-wrap-distance-left:9pt;mso-wrap-distance-top:0;mso-wrap-distance-right:9pt;mso-wrap-distance-bottom:0;mso-position-horizontal:absolute;mso-position-horizontal-relative:text;mso-position-vertical:absolute;mso-position-vertical-relative:text;mso-width-percent:0;mso-height-percent:0;mso-width-relative:margin;mso-height-relative:margin;v-text-anchor:top" o:gfxdata="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" filled="f" stroked="f">
                 <v:textbox>
                   <w:txbxContent>
                     <w:p>
@@ -1789,7 +1791,7 @@
           </mc:Choice>
           <mc:Fallback>
             <w:pict>
-              <v:shape w14:anchorId="4AFC0933" id="Text Box 200" o:spid="_x0000_s1030" type="#_x0000_t202" style="position:absolute;margin-left:743.75pt;margin-top:9.15pt;width:76.2pt;height:232.2pt;z-index:251699200;visibility:visible;mso-wrap-style:square;mso-width-percent:0;mso-wrap-distance-left:9pt;mso-wrap-distance-top:0;mso-wrap-distance-right:9pt;mso-wrap-distance-bottom:0;mso-position-horizontal:absolute;mso-position-horizontal-relative:text;mso-position-vertical:absolute;mso-position-vertical-relative:text;mso-width-percent:0;mso-width-relative:margin;v-text-anchor:top" o:gfxdata="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" fillcolor="white [3201]" strokeweight=".5pt">
+              <v:shape w14:anchorId="4AFC0933" id="Text Box 200" o:spid="_x0000_s1030" type="#_x0000_t202" style="position:absolute;margin-left:743.75pt;margin-top:9.15pt;width:76.2pt;height:232.2pt;z-index:251699200;visibility:visible;mso-wrap-style:square;mso-width-percent:0;mso-wrap-distance-left:9pt;mso-wrap-distance-top:0;mso-wrap-distance-right:9pt;mso-wrap-distance-bottom:0;mso-position-horizontal:absolute;mso-position-horizontal-relative:text;mso-position-vertical:absolute;mso-position-vertical-relative:text;mso-width-percent:0;mso-width-relative:margin;v-text-anchor:top" o:gfxdata="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" fillcolor="white [3201]" strokeweight=".5pt">
                 <v:textbox>
                   <w:txbxContent>
                     <w:p>
@@ -2349,7 +2351,7 @@
           </mc:Choice>
           <mc:Fallback>
             <w:pict>
-              <v:shape w14:anchorId="575424DD" id="Text Box 194" o:spid="_x0000_s1031" type="#_x0000_t202" style="position:absolute;margin-left:428.15pt;margin-top:175.85pt;width:121.2pt;height:64.2pt;z-index:251692032;visibility:visible;mso-wrap-style:square;mso-width-percent:0;mso-height-percent:0;mso-wrap-distance-left:9pt;mso-wrap-distance-top:0;mso-wrap-distance-right:9pt;mso-wrap-distance-bottom:0;mso-position-horizontal:absolute;mso-position-horizontal-relative:text;mso-position-vertical:absolute;mso-position-vertical-relative:text;mso-width-percent:0;mso-height-percent:0;mso-width-relative:margin;mso-height-relative:margin;v-text-anchor:top" o:gfxdata="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" filled="f" stroked="f">
+              <v:shape w14:anchorId="575424DD" id="Text Box 194" o:spid="_x0000_s1031" type="#_x0000_t202" style="position:absolute;margin-left:428.15pt;margin-top:175.85pt;width:121.2pt;height:64.2pt;z-index:251692032;visibility:visible;mso-wrap-style:square;mso-width-percent:0;mso-height-percent:0;mso-wrap-distance-left:9pt;mso-wrap-distance-top:0;mso-wrap-distance-right:9pt;mso-wrap-distance-bottom:0;mso-position-horizontal:absolute;mso-position-horizontal-relative:text;mso-position-vertical:absolute;mso-position-vertical-relative:text;mso-width-percent:0;mso-height-percent:0;mso-width-relative:margin;mso-height-relative:margin;v-text-anchor:top" o:gfxdata="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" filled="f" stroked="f">
                 <v:textbox>
                   <w:txbxContent>
                     <w:p>
@@ -2609,10 +2611,7 @@
                         <w:txbxContent>
                           <w:p>
                             <w:r>
-                              <w:t>Bar Code</w:t>
-                            </w:r>
-                            <w:r>
-                              <w:t xml:space="preserve"> </w:t>
+                              <w:t xml:space="preserve">Bar Code </w:t>
                             </w:r>
                           </w:p>
                         </w:txbxContent>
@@ -2637,15 +2636,12 @@
           </mc:Choice>
           <mc:Fallback>
             <w:pict>
-              <v:shape w14:anchorId="11F8250D" id="Text Box 31" o:spid="_x0000_s1032" type="#_x0000_t202" style="position:absolute;margin-left:435.6pt;margin-top:.9pt;width:96pt;height:65.4pt;z-index:251687936;visibility:visible;mso-wrap-style:square;mso-width-percent:0;mso-height-percent:0;mso-wrap-distance-left:9pt;mso-wrap-distance-top:0;mso-wrap-distance-right:9pt;mso-wrap-distance-bottom:0;mso-position-horizontal:absolute;mso-position-horizontal-relative:text;mso-position-vertical:absolute;mso-position-vertical-relative:text;mso-width-percent:0;mso-height-percent:0;mso-width-relative:margin;mso-height-relative:margin;v-text-anchor:top" o:gfxdata="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" filled="f" stroked="f">
+              <v:shape w14:anchorId="11F8250D" id="Text Box 31" o:spid="_x0000_s1032" type="#_x0000_t202" style="position:absolute;margin-left:435.6pt;margin-top:.9pt;width:96pt;height:65.4pt;z-index:251687936;visibility:visible;mso-wrap-style:square;mso-width-percent:0;mso-height-percent:0;mso-wrap-distance-left:9pt;mso-wrap-distance-top:0;mso-wrap-distance-right:9pt;mso-wrap-distance-bottom:0;mso-position-horizontal:absolute;mso-position-horizontal-relative:text;mso-position-vertical:absolute;mso-position-vertical-relative:text;mso-width-percent:0;mso-height-percent:0;mso-width-relative:margin;mso-height-relative:margin;v-text-anchor:top" o:gfxdata="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" filled="f" stroked="f">
                 <v:textbox>
                   <w:txbxContent>
                     <w:p>
                       <w:r>
-                        <w:t>Bar Code</w:t>
-                      </w:r>
-                      <w:r>
-                        <w:t xml:space="preserve"> </w:t>
+                        <w:t xml:space="preserve">Bar Code </w:t>
                       </w:r>
                     </w:p>
                   </w:txbxContent>
@@ -2746,7 +2742,7 @@
           </mc:Choice>
           <mc:Fallback>
             <w:pict>
-              <v:shape w14:anchorId="00C99A3B" id="Text Box 29" o:spid="_x0000_s1033" type="#_x0000_t202" style="position:absolute;margin-left:428.15pt;margin-top:33.95pt;width:93pt;height:47.4pt;z-index:251684864;visibility:visible;mso-wrap-style:square;mso-width-percent:0;mso-height-percent:0;mso-wrap-distance-left:9pt;mso-wrap-distance-top:0;mso-wrap-distance-right:9pt;mso-wrap-distance-bottom:0;mso-position-horizontal:absolute;mso-position-horizontal-relative:text;mso-position-vertical:absolute;mso-position-vertical-relative:text;mso-width-percent:0;mso-height-percent:0;mso-width-relative:margin;mso-height-relative:margin;v-text-anchor:top" o:gfxdata="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" filled="f" stroked="f">
+              <v:shape w14:anchorId="00C99A3B" id="Text Box 29" o:spid="_x0000_s1033" type="#_x0000_t202" style="position:absolute;margin-left:428.15pt;margin-top:33.95pt;width:93pt;height:47.4pt;z-index:251684864;visibility:visible;mso-wrap-style:square;mso-width-percent:0;mso-height-percent:0;mso-wrap-distance-left:9pt;mso-wrap-distance-top:0;mso-wrap-distance-right:9pt;mso-wrap-distance-bottom:0;mso-position-horizontal:absolute;mso-position-horizontal-relative:text;mso-position-vertical:absolute;mso-position-vertical-relative:text;mso-width-percent:0;mso-height-percent:0;mso-width-relative:margin;mso-height-relative:margin;v-text-anchor:top" o:gfxdata="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" filled="f" stroked="f">
                 <v:textbox>
                   <w:txbxContent>
                     <w:p>
@@ -3005,7 +3001,7 @@
           </mc:Choice>
           <mc:Fallback>
             <w:pict>
-              <v:shape w14:anchorId="526BAAA9" id="Text Box 26" o:spid="_x0000_s1034" type="#_x0000_t202" style="position:absolute;margin-left:363.95pt;margin-top:25.25pt;width:91.2pt;height:24.6pt;z-index:251680768;visibility:visible;mso-wrap-style:square;mso-width-percent:0;mso-height-percent:0;mso-wrap-distance-left:9pt;mso-wrap-distance-top:0;mso-wrap-distance-right:9pt;mso-wrap-distance-bottom:0;mso-position-horizontal:absolute;mso-position-horizontal-relative:text;mso-position-vertical:absolute;mso-position-vertical-relative:text;mso-width-percent:0;mso-height-percent:0;mso-width-relative:margin;mso-height-relative:margin;v-text-anchor:top" o:gfxdata="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" filled="f" stroked="f">
+              <v:shape w14:anchorId="526BAAA9" id="Text Box 26" o:spid="_x0000_s1034" type="#_x0000_t202" style="position:absolute;margin-left:363.95pt;margin-top:25.25pt;width:91.2pt;height:24.6pt;z-index:251680768;visibility:visible;mso-wrap-style:square;mso-width-percent:0;mso-height-percent:0;mso-wrap-distance-left:9pt;mso-wrap-distance-top:0;mso-wrap-distance-right:9pt;mso-wrap-distance-bottom:0;mso-position-horizontal:absolute;mso-position-horizontal-relative:text;mso-position-vertical:absolute;mso-position-vertical-relative:text;mso-width-percent:0;mso-height-percent:0;mso-width-relative:margin;mso-height-relative:margin;v-text-anchor:top" o:gfxdata="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" filled="f" stroked="f">
                 <v:textbox>
                   <w:txbxContent>
                     <w:p>
@@ -3106,7 +3102,7 @@
           </mc:Choice>
           <mc:Fallback>
             <w:pict>
-              <v:shape w14:anchorId="5420120B" id="Text Box 24" o:spid="_x0000_s1035" type="#_x0000_t202" style="position:absolute;margin-left:290.75pt;margin-top:4.25pt;width:82.8pt;height:42.6pt;z-index:251678720;visibility:visible;mso-wrap-style:square;mso-wrap-distance-left:9pt;mso-wrap-distance-top:0;mso-wrap-distance-right:9pt;mso-wrap-distance-bottom:0;mso-position-horizontal:absolute;mso-position-horizontal-relative:text;mso-position-vertical:absolute;mso-position-vertical-relative:text;v-text-anchor:top" o:gfxdata="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" filled="f" stroked="f">
+              <v:shape w14:anchorId="5420120B" id="Text Box 24" o:spid="_x0000_s1035" type="#_x0000_t202" style="position:absolute;margin-left:290.75pt;margin-top:4.25pt;width:82.8pt;height:42.6pt;z-index:251678720;visibility:visible;mso-wrap-style:square;mso-wrap-distance-left:9pt;mso-wrap-distance-top:0;mso-wrap-distance-right:9pt;mso-wrap-distance-bottom:0;mso-position-horizontal:absolute;mso-position-horizontal-relative:text;mso-position-vertical:absolute;mso-position-vertical-relative:text;v-text-anchor:top" o:gfxdata="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" filled="f" stroked="f">
                 <v:textbox>
                   <w:txbxContent>
                     <w:p>
@@ -3370,7 +3366,7 @@
           </mc:Choice>
           <mc:Fallback>
             <w:pict>
-              <v:shape w14:anchorId="6D88166E" id="Text Box 17" o:spid="_x0000_s1036" type="#_x0000_t202" style="position:absolute;margin-left:128.15pt;margin-top:223.25pt;width:70.2pt;height:21.6pt;z-index:251673600;visibility:visible;mso-wrap-style:square;mso-width-percent:0;mso-height-percent:0;mso-wrap-distance-left:9pt;mso-wrap-distance-top:0;mso-wrap-distance-right:9pt;mso-wrap-distance-bottom:0;mso-position-horizontal:absolute;mso-position-horizontal-relative:text;mso-position-vertical:absolute;mso-position-vertical-relative:text;mso-width-percent:0;mso-height-percent:0;mso-width-relative:margin;mso-height-relative:margin;v-text-anchor:top" o:gfxdata="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" filled="f" stroked="f">
+              <v:shape w14:anchorId="6D88166E" id="Text Box 17" o:spid="_x0000_s1036" type="#_x0000_t202" style="position:absolute;margin-left:128.15pt;margin-top:223.25pt;width:70.2pt;height:21.6pt;z-index:251673600;visibility:visible;mso-wrap-style:square;mso-width-percent:0;mso-height-percent:0;mso-wrap-distance-left:9pt;mso-wrap-distance-top:0;mso-wrap-distance-right:9pt;mso-wrap-distance-bottom:0;mso-position-horizontal:absolute;mso-position-horizontal-relative:text;mso-position-vertical:absolute;mso-position-vertical-relative:text;mso-width-percent:0;mso-height-percent:0;mso-width-relative:margin;mso-height-relative:margin;v-text-anchor:top" o:gfxdata="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" filled="f" stroked="f">
                 <v:textbox>
                   <w:txbxContent>
                     <w:p>
@@ -3509,7 +3505,7 @@
           </mc:Choice>
           <mc:Fallback>
             <w:pict>
-              <v:shape w14:anchorId="6A5665A1" id="Text Box 16" o:spid="_x0000_s1037" type="#_x0000_t202" style="position:absolute;margin-left:64.55pt;margin-top:77.45pt;width:55.8pt;height:118.2pt;z-index:251672576;visibility:visible;mso-wrap-style:square;mso-width-percent:0;mso-wrap-distance-left:9pt;mso-wrap-distance-top:0;mso-wrap-distance-right:9pt;mso-wrap-distance-bottom:0;mso-position-horizontal:absolute;mso-position-horizontal-relative:text;mso-position-vertical:absolute;mso-position-vertical-relative:text;mso-width-percent:0;mso-width-relative:margin;v-text-anchor:top" o:gfxdata="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" filled="f" stroked="f">
+              <v:shape w14:anchorId="6A5665A1" id="Text Box 16" o:spid="_x0000_s1037" type="#_x0000_t202" style="position:absolute;margin-left:64.55pt;margin-top:77.45pt;width:55.8pt;height:118.2pt;z-index:251672576;visibility:visible;mso-wrap-style:square;mso-width-percent:0;mso-wrap-distance-left:9pt;mso-wrap-distance-top:0;mso-wrap-distance-right:9pt;mso-wrap-distance-bottom:0;mso-position-horizontal:absolute;mso-position-horizontal-relative:text;mso-position-vertical:absolute;mso-position-vertical-relative:text;mso-width-percent:0;mso-width-relative:margin;v-text-anchor:top" o:gfxdata="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" filled="f" stroked="f">
                 <v:textbox>
                   <w:txbxContent>
                     <w:p>
@@ -3733,7 +3729,7 @@
           </mc:Choice>
           <mc:Fallback>
             <w:pict>
-              <v:shape w14:anchorId="2215FD6C" id="Text Box 13" o:spid="_x0000_s1038" type="#_x0000_t202" style="position:absolute;margin-left:141.35pt;margin-top:39.65pt;width:54pt;height:73.2pt;z-index:251669504;visibility:visible;mso-wrap-style:square;mso-width-percent:0;mso-height-percent:0;mso-wrap-distance-left:9pt;mso-wrap-distance-top:0;mso-wrap-distance-right:9pt;mso-wrap-distance-bottom:0;mso-position-horizontal:absolute;mso-position-horizontal-relative:text;mso-position-vertical:absolute;mso-position-vertical-relative:text;mso-width-percent:0;mso-height-percent:0;mso-width-relative:margin;mso-height-relative:margin;v-text-anchor:top" o:gfxdata="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" filled="f" stroked="f">
+              <v:shape w14:anchorId="2215FD6C" id="Text Box 13" o:spid="_x0000_s1038" type="#_x0000_t202" style="position:absolute;margin-left:141.35pt;margin-top:39.65pt;width:54pt;height:73.2pt;z-index:251669504;visibility:visible;mso-wrap-style:square;mso-width-percent:0;mso-height-percent:0;mso-wrap-distance-left:9pt;mso-wrap-distance-top:0;mso-wrap-distance-right:9pt;mso-wrap-distance-bottom:0;mso-position-horizontal:absolute;mso-position-horizontal-relative:text;mso-position-vertical:absolute;mso-position-vertical-relative:text;mso-width-percent:0;mso-height-percent:0;mso-width-relative:margin;mso-height-relative:margin;v-text-anchor:top" o:gfxdata="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" filled="f" stroked="f">
                 <v:textbox>
                   <w:txbxContent>
                     <w:p>
@@ -3828,7 +3824,7 @@
           </mc:Choice>
           <mc:Fallback>
             <w:pict>
-              <v:shape w14:anchorId="7A04477D" id="Text Box 12" o:spid="_x0000_s1039" type="#_x0000_t202" style="position:absolute;margin-left:66.35pt;margin-top:40.25pt;width:54.6pt;height:20.4pt;z-index:251668480;visibility:visible;mso-wrap-style:square;mso-width-percent:0;mso-height-percent:0;mso-wrap-distance-left:9pt;mso-wrap-distance-top:0;mso-wrap-distance-right:9pt;mso-wrap-distance-bottom:0;mso-position-horizontal:absolute;mso-position-horizontal-relative:text;mso-position-vertical:absolute;mso-position-vertical-relative:text;mso-width-percent:0;mso-height-percent:0;mso-width-relative:margin;mso-height-relative:margin;v-text-anchor:top" o:gfxdata="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" filled="f" stroked="f">
+              <v:shape w14:anchorId="7A04477D" id="Text Box 12" o:spid="_x0000_s1039" type="#_x0000_t202" style="position:absolute;margin-left:66.35pt;margin-top:40.25pt;width:54.6pt;height:20.4pt;z-index:251668480;visibility:visible;mso-wrap-style:square;mso-width-percent:0;mso-height-percent:0;mso-wrap-distance-left:9pt;mso-wrap-distance-top:0;mso-wrap-distance-right:9pt;mso-wrap-distance-bottom:0;mso-position-horizontal:absolute;mso-position-horizontal-relative:text;mso-position-vertical:absolute;mso-position-vertical-relative:text;mso-width-percent:0;mso-height-percent:0;mso-width-relative:margin;mso-height-relative:margin;v-text-anchor:top" o:gfxdata="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" filled="f" stroked="f">
                 <v:textbox>
                   <w:txbxContent>
                     <w:p>
@@ -4098,8 +4094,6 @@
       <w:pPr>
         <w:spacing w:after="0"/>
       </w:pPr>
-      <w:bookmarkStart w:id="0" w:name="_GoBack"/>
-      <w:bookmarkEnd w:id="0"/>
     </w:p>
     <w:sectPr>
       <w:pgSz w:w="16838" w:h="11906" w:orient="landscape"/>
@@ -4234,6 +4228,7 @@
     <w:lsdException w:name="HTML Sample" w:semiHidden="1" w:unhideWhenUsed="1"/>
     <w:lsdException w:name="HTML Typewriter" w:semiHidden="1" w:unhideWhenUsed="1"/>
     <w:lsdException w:name="HTML Variable" w:semiHidden="1" w:unhideWhenUsed="1"/>
+    <w:lsdException w:name="Normal Table" w:semiHidden="1" w:unhideWhenUsed="1"/>
     <w:lsdException w:name="annotation subject" w:semiHidden="1" w:unhideWhenUsed="1"/>
     <w:lsdException w:name="No List" w:semiHidden="1" w:unhideWhenUsed="1"/>
     <w:lsdException w:name="Outline List 1" w:semiHidden="1" w:unhideWhenUsed="1"/>
@@ -4280,8 +4275,10 @@
     <w:lsdException w:name="Table Subtle 2" w:semiHidden="1" w:unhideWhenUsed="1"/>
     <w:lsdException w:name="Table Web 1" w:semiHidden="1" w:unhideWhenUsed="1"/>
     <w:lsdException w:name="Table Web 2" w:semiHidden="1" w:unhideWhenUsed="1"/>
+    <w:lsdException w:name="Table Web 3" w:semiHidden="1" w:unhideWhenUsed="1"/>
     <w:lsdException w:name="Balloon Text" w:semiHidden="1" w:unhideWhenUsed="1"/>
     <w:lsdException w:name="Table Grid" w:uiPriority="39"/>
+    <w:lsdException w:name="Table Theme" w:semiHidden="1" w:unhideWhenUsed="1"/>
     <w:lsdException w:name="Placeholder Text" w:semiHidden="1"/>
     <w:lsdException w:name="No Spacing" w:uiPriority="1" w:qFormat="1"/>
     <w:lsdException w:name="Light Shading" w:uiPriority="60"/>

--- a/Algorithum.docx
+++ b/Algorithum.docx
@@ -6,6 +6,151 @@
       <w:pPr>
         <w:spacing w:after="0"/>
       </w:pPr>
+      <w:r>
+        <w:rPr>
+          <w:noProof/>
+        </w:rPr>
+        <mc:AlternateContent>
+          <mc:Choice Requires="wps">
+            <w:drawing>
+              <wp:anchor distT="0" distB="0" distL="114300" distR="114300" simplePos="0" relativeHeight="251700224" behindDoc="0" locked="0" layoutInCell="1" allowOverlap="1" wp14:anchorId="592F93EC" wp14:editId="51F6E93E">
+                <wp:simplePos x="0" y="0"/>
+                <wp:positionH relativeFrom="column">
+                  <wp:posOffset>4942205</wp:posOffset>
+                </wp:positionH>
+                <wp:positionV relativeFrom="paragraph">
+                  <wp:posOffset>50165</wp:posOffset>
+                </wp:positionV>
+                <wp:extent cx="2560320" cy="449580"/>
+                <wp:effectExtent l="0" t="0" r="11430" b="26670"/>
+                <wp:wrapNone/>
+                <wp:docPr id="5" name="Text Box 5"/>
+                <wp:cNvGraphicFramePr/>
+                <a:graphic xmlns:a="http://schemas.openxmlformats.org/drawingml/2006/main">
+                  <a:graphicData uri="http://schemas.microsoft.com/office/word/2010/wordprocessingShape">
+                    <wps:wsp>
+                      <wps:cNvSpPr txBox="1"/>
+                      <wps:spPr>
+                        <a:xfrm>
+                          <a:off x="0" y="0"/>
+                          <a:ext cx="2560320" cy="449580"/>
+                        </a:xfrm>
+                        <a:prstGeom prst="rect">
+                          <a:avLst/>
+                        </a:prstGeom>
+                        <a:solidFill>
+                          <a:schemeClr val="lt1"/>
+                        </a:solidFill>
+                        <a:ln w="6350">
+                          <a:solidFill>
+                            <a:schemeClr val="bg1"/>
+                          </a:solidFill>
+                        </a:ln>
+                      </wps:spPr>
+                      <wps:txbx>
+                        <w:txbxContent>
+                          <w:p>
+                            <w:pPr>
+                              <w:rPr>
+                                <w:b/>
+                                <w:sz w:val="44"/>
+                                <w:szCs w:val="44"/>
+                              </w:rPr>
+                            </w:pPr>
+                            <w:proofErr w:type="gramStart"/>
+                            <w:r>
+                              <w:rPr>
+                                <w:b/>
+                                <w:sz w:val="44"/>
+                                <w:szCs w:val="44"/>
+                              </w:rPr>
+                              <w:t>DATABASE:::</w:t>
+                            </w:r>
+                            <w:proofErr w:type="gramEnd"/>
+                            <w:r>
+                              <w:rPr>
+                                <w:b/>
+                                <w:sz w:val="44"/>
+                                <w:szCs w:val="44"/>
+                              </w:rPr>
+                              <w:t xml:space="preserve"> 1:::</w:t>
+                            </w:r>
+                          </w:p>
+                          <w:p>
+                            <w:pPr>
+                              <w:rPr>
+                                <w:b/>
+                                <w:sz w:val="44"/>
+                                <w:szCs w:val="44"/>
+                              </w:rPr>
+                            </w:pPr>
+                          </w:p>
+                        </w:txbxContent>
+                      </wps:txbx>
+                      <wps:bodyPr rot="0" spcFirstLastPara="0" vertOverflow="overflow" horzOverflow="overflow" vert="horz" wrap="square" lIns="91440" tIns="45720" rIns="91440" bIns="45720" numCol="1" spcCol="0" rtlCol="0" fromWordArt="0" anchor="t" anchorCtr="0" forceAA="0" compatLnSpc="1">
+                        <a:prstTxWarp prst="textNoShape">
+                          <a:avLst/>
+                        </a:prstTxWarp>
+                        <a:noAutofit/>
+                      </wps:bodyPr>
+                    </wps:wsp>
+                  </a:graphicData>
+                </a:graphic>
+              </wp:anchor>
+            </w:drawing>
+          </mc:Choice>
+          <mc:Fallback>
+            <w:pict>
+              <v:shapetype w14:anchorId="592F93EC" id="_x0000_t202" coordsize="21600,21600" o:spt="202" path="m,l,21600r21600,l21600,xe">
+                <v:stroke joinstyle="miter"/>
+                <v:path gradientshapeok="t" o:connecttype="rect"/>
+              </v:shapetype>
+              <v:shape id="Text Box 5" o:spid="_x0000_s1026" type="#_x0000_t202" style="position:absolute;margin-left:389.15pt;margin-top:3.95pt;width:201.6pt;height:35.4pt;z-index:251700224;visibility:visible;mso-wrap-style:square;mso-wrap-distance-left:9pt;mso-wrap-distance-top:0;mso-wrap-distance-right:9pt;mso-wrap-distance-bottom:0;mso-position-horizontal:absolute;mso-position-horizontal-relative:text;mso-position-vertical:absolute;mso-position-vertical-relative:text;v-text-anchor:top" o:gfxdata="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" fillcolor="white [3201]" strokecolor="white [3212]" strokeweight=".5pt">
+                <v:textbox>
+                  <w:txbxContent>
+                    <w:p>
+                      <w:pPr>
+                        <w:rPr>
+                          <w:b/>
+                          <w:sz w:val="44"/>
+                          <w:szCs w:val="44"/>
+                        </w:rPr>
+                      </w:pPr>
+                      <w:proofErr w:type="gramStart"/>
+                      <w:r>
+                        <w:rPr>
+                          <w:b/>
+                          <w:sz w:val="44"/>
+                          <w:szCs w:val="44"/>
+                        </w:rPr>
+                        <w:t>DATABASE:::</w:t>
+                      </w:r>
+                      <w:proofErr w:type="gramEnd"/>
+                      <w:r>
+                        <w:rPr>
+                          <w:b/>
+                          <w:sz w:val="44"/>
+                          <w:szCs w:val="44"/>
+                        </w:rPr>
+                        <w:t xml:space="preserve"> 1:::</w:t>
+                      </w:r>
+                    </w:p>
+                    <w:p>
+                      <w:pPr>
+                        <w:rPr>
+                          <w:b/>
+                          <w:sz w:val="44"/>
+                          <w:szCs w:val="44"/>
+                        </w:rPr>
+                      </w:pPr>
+                    </w:p>
+                  </w:txbxContent>
+                </v:textbox>
+              </v:shape>
+            </w:pict>
+          </mc:Fallback>
+        </mc:AlternateContent>
+      </w:r>
       <w:r>
         <w:t>1.User database</w:t>
       </w:r>
@@ -98,7 +243,7 @@
         <w:tblStyle w:val="TableGrid"/>
         <w:tblpPr w:leftFromText="180" w:rightFromText="180" w:vertAnchor="text" w:horzAnchor="page" w:tblpX="5293" w:tblpY="87"/>
         <w:tblW w:w="0" w:type="auto"/>
-        <w:shd w:val="clear" w:color="auto" w:fill="538135" w:themeFill="accent6" w:themeFillShade="BF"/>
+        <w:shd w:val="clear" w:color="auto" w:fill="DBDBDB" w:themeFill="accent3" w:themeFillTint="66"/>
         <w:tblLook w:val="04A0" w:firstRow="1" w:lastRow="0" w:firstColumn="1" w:lastColumn="0" w:noHBand="0" w:noVBand="1"/>
       </w:tblPr>
       <w:tblGrid>
@@ -116,7 +261,7 @@
         <w:tc>
           <w:tcPr>
             <w:tcW w:w="1579" w:type="dxa"/>
-            <w:shd w:val="clear" w:color="auto" w:fill="538135" w:themeFill="accent6" w:themeFillShade="BF"/>
+            <w:shd w:val="clear" w:color="auto" w:fill="DBDBDB" w:themeFill="accent3" w:themeFillTint="66"/>
           </w:tcPr>
           <w:p>
             <w:r>
@@ -127,7 +272,7 @@
         <w:tc>
           <w:tcPr>
             <w:tcW w:w="1818" w:type="dxa"/>
-            <w:shd w:val="clear" w:color="auto" w:fill="538135" w:themeFill="accent6" w:themeFillShade="BF"/>
+            <w:shd w:val="clear" w:color="auto" w:fill="DBDBDB" w:themeFill="accent3" w:themeFillTint="66"/>
           </w:tcPr>
           <w:p>
             <w:r>
@@ -138,7 +283,7 @@
         <w:tc>
           <w:tcPr>
             <w:tcW w:w="2220" w:type="dxa"/>
-            <w:shd w:val="clear" w:color="auto" w:fill="538135" w:themeFill="accent6" w:themeFillShade="BF"/>
+            <w:shd w:val="clear" w:color="auto" w:fill="DBDBDB" w:themeFill="accent3" w:themeFillTint="66"/>
           </w:tcPr>
           <w:p>
             <w:r>
@@ -149,7 +294,7 @@
         <w:tc>
           <w:tcPr>
             <w:tcW w:w="1580" w:type="dxa"/>
-            <w:shd w:val="clear" w:color="auto" w:fill="538135" w:themeFill="accent6" w:themeFillShade="BF"/>
+            <w:shd w:val="clear" w:color="auto" w:fill="DBDBDB" w:themeFill="accent3" w:themeFillTint="66"/>
           </w:tcPr>
           <w:p>
             <w:r>
@@ -160,7 +305,7 @@
         <w:tc>
           <w:tcPr>
             <w:tcW w:w="1580" w:type="dxa"/>
-            <w:shd w:val="clear" w:color="auto" w:fill="538135" w:themeFill="accent6" w:themeFillShade="BF"/>
+            <w:shd w:val="clear" w:color="auto" w:fill="DBDBDB" w:themeFill="accent3" w:themeFillTint="66"/>
           </w:tcPr>
           <w:p>
             <w:r>
@@ -171,7 +316,7 @@
         <w:tc>
           <w:tcPr>
             <w:tcW w:w="1580" w:type="dxa"/>
-            <w:shd w:val="clear" w:color="auto" w:fill="538135" w:themeFill="accent6" w:themeFillShade="BF"/>
+            <w:shd w:val="clear" w:color="auto" w:fill="DBDBDB" w:themeFill="accent3" w:themeFillTint="66"/>
           </w:tcPr>
           <w:p>
             <w:r>
@@ -187,7 +332,7 @@
         <w:tc>
           <w:tcPr>
             <w:tcW w:w="1579" w:type="dxa"/>
-            <w:shd w:val="clear" w:color="auto" w:fill="538135" w:themeFill="accent6" w:themeFillShade="BF"/>
+            <w:shd w:val="clear" w:color="auto" w:fill="DBDBDB" w:themeFill="accent3" w:themeFillTint="66"/>
           </w:tcPr>
           <w:p>
             <w:r>
@@ -198,7 +343,7 @@
         <w:tc>
           <w:tcPr>
             <w:tcW w:w="1818" w:type="dxa"/>
-            <w:shd w:val="clear" w:color="auto" w:fill="538135" w:themeFill="accent6" w:themeFillShade="BF"/>
+            <w:shd w:val="clear" w:color="auto" w:fill="DBDBDB" w:themeFill="accent3" w:themeFillTint="66"/>
           </w:tcPr>
           <w:p>
             <w:r>
@@ -209,7 +354,7 @@
         <w:tc>
           <w:tcPr>
             <w:tcW w:w="2220" w:type="dxa"/>
-            <w:shd w:val="clear" w:color="auto" w:fill="538135" w:themeFill="accent6" w:themeFillShade="BF"/>
+            <w:shd w:val="clear" w:color="auto" w:fill="DBDBDB" w:themeFill="accent3" w:themeFillTint="66"/>
           </w:tcPr>
           <w:p>
             <w:r>
@@ -220,7 +365,7 @@
         <w:tc>
           <w:tcPr>
             <w:tcW w:w="1580" w:type="dxa"/>
-            <w:shd w:val="clear" w:color="auto" w:fill="538135" w:themeFill="accent6" w:themeFillShade="BF"/>
+            <w:shd w:val="clear" w:color="auto" w:fill="DBDBDB" w:themeFill="accent3" w:themeFillTint="66"/>
           </w:tcPr>
           <w:p>
             <w:r>
@@ -231,7 +376,7 @@
         <w:tc>
           <w:tcPr>
             <w:tcW w:w="1580" w:type="dxa"/>
-            <w:shd w:val="clear" w:color="auto" w:fill="538135" w:themeFill="accent6" w:themeFillShade="BF"/>
+            <w:shd w:val="clear" w:color="auto" w:fill="DBDBDB" w:themeFill="accent3" w:themeFillTint="66"/>
           </w:tcPr>
           <w:p>
             <w:r>
@@ -242,7 +387,7 @@
         <w:tc>
           <w:tcPr>
             <w:tcW w:w="1580" w:type="dxa"/>
-            <w:shd w:val="clear" w:color="auto" w:fill="538135" w:themeFill="accent6" w:themeFillShade="BF"/>
+            <w:shd w:val="clear" w:color="auto" w:fill="DBDBDB" w:themeFill="accent3" w:themeFillTint="66"/>
           </w:tcPr>
           <w:p>
             <w:r>
@@ -259,7 +404,7 @@
         <w:tc>
           <w:tcPr>
             <w:tcW w:w="1579" w:type="dxa"/>
-            <w:shd w:val="clear" w:color="auto" w:fill="538135" w:themeFill="accent6" w:themeFillShade="BF"/>
+            <w:shd w:val="clear" w:color="auto" w:fill="DBDBDB" w:themeFill="accent3" w:themeFillTint="66"/>
           </w:tcPr>
           <w:p>
             <w:r>
@@ -270,39 +415,25 @@
         <w:tc>
           <w:tcPr>
             <w:tcW w:w="1818" w:type="dxa"/>
-            <w:shd w:val="clear" w:color="auto" w:fill="538135" w:themeFill="accent6" w:themeFillShade="BF"/>
+            <w:shd w:val="clear" w:color="auto" w:fill="DBDBDB" w:themeFill="accent3" w:themeFillTint="66"/>
           </w:tcPr>
           <w:p>
             <w:r>
               <w:t xml:space="preserve">Tanmay </w:t>
             </w:r>
-            <w:proofErr w:type="spellStart"/>
-            <w:r>
-              <w:t>Chutiya</w:t>
-            </w:r>
-            <w:proofErr w:type="spellEnd"/>
           </w:p>
         </w:tc>
         <w:tc>
           <w:tcPr>
             <w:tcW w:w="2220" w:type="dxa"/>
-            <w:shd w:val="clear" w:color="auto" w:fill="538135" w:themeFill="accent6" w:themeFillShade="BF"/>
-          </w:tcPr>
-          <w:p>
-            <w:hyperlink r:id="rId4" w:history="1">
-              <w:r>
-                <w:rPr>
-                  <w:rStyle w:val="Hyperlink"/>
-                </w:rPr>
-                <w:t>iamchutiya@gmail.com</w:t>
-              </w:r>
-            </w:hyperlink>
-          </w:p>
+            <w:shd w:val="clear" w:color="auto" w:fill="DBDBDB" w:themeFill="accent3" w:themeFillTint="66"/>
+          </w:tcPr>
+          <w:p/>
         </w:tc>
         <w:tc>
           <w:tcPr>
             <w:tcW w:w="1580" w:type="dxa"/>
-            <w:shd w:val="clear" w:color="auto" w:fill="538135" w:themeFill="accent6" w:themeFillShade="BF"/>
+            <w:shd w:val="clear" w:color="auto" w:fill="DBDBDB" w:themeFill="accent3" w:themeFillTint="66"/>
           </w:tcPr>
           <w:p>
             <w:r>
@@ -313,7 +444,7 @@
         <w:tc>
           <w:tcPr>
             <w:tcW w:w="1580" w:type="dxa"/>
-            <w:shd w:val="clear" w:color="auto" w:fill="538135" w:themeFill="accent6" w:themeFillShade="BF"/>
+            <w:shd w:val="clear" w:color="auto" w:fill="DBDBDB" w:themeFill="accent3" w:themeFillTint="66"/>
           </w:tcPr>
           <w:p>
             <w:r>
@@ -324,7 +455,7 @@
         <w:tc>
           <w:tcPr>
             <w:tcW w:w="1580" w:type="dxa"/>
-            <w:shd w:val="clear" w:color="auto" w:fill="538135" w:themeFill="accent6" w:themeFillShade="BF"/>
+            <w:shd w:val="clear" w:color="auto" w:fill="DBDBDB" w:themeFill="accent3" w:themeFillTint="66"/>
           </w:tcPr>
           <w:p>
             <w:r>
@@ -340,7 +471,7 @@
         <w:tc>
           <w:tcPr>
             <w:tcW w:w="1579" w:type="dxa"/>
-            <w:shd w:val="clear" w:color="auto" w:fill="538135" w:themeFill="accent6" w:themeFillShade="BF"/>
+            <w:shd w:val="clear" w:color="auto" w:fill="DBDBDB" w:themeFill="accent3" w:themeFillTint="66"/>
           </w:tcPr>
           <w:p>
             <w:r>
@@ -351,7 +482,7 @@
         <w:tc>
           <w:tcPr>
             <w:tcW w:w="1818" w:type="dxa"/>
-            <w:shd w:val="clear" w:color="auto" w:fill="538135" w:themeFill="accent6" w:themeFillShade="BF"/>
+            <w:shd w:val="clear" w:color="auto" w:fill="DBDBDB" w:themeFill="accent3" w:themeFillTint="66"/>
           </w:tcPr>
           <w:p>
             <w:r>
@@ -367,7 +498,7 @@
         <w:tc>
           <w:tcPr>
             <w:tcW w:w="2220" w:type="dxa"/>
-            <w:shd w:val="clear" w:color="auto" w:fill="538135" w:themeFill="accent6" w:themeFillShade="BF"/>
+            <w:shd w:val="clear" w:color="auto" w:fill="DBDBDB" w:themeFill="accent3" w:themeFillTint="66"/>
           </w:tcPr>
           <w:p>
             <w:r>
@@ -378,7 +509,7 @@
         <w:tc>
           <w:tcPr>
             <w:tcW w:w="1580" w:type="dxa"/>
-            <w:shd w:val="clear" w:color="auto" w:fill="538135" w:themeFill="accent6" w:themeFillShade="BF"/>
+            <w:shd w:val="clear" w:color="auto" w:fill="DBDBDB" w:themeFill="accent3" w:themeFillTint="66"/>
           </w:tcPr>
           <w:p>
             <w:r>
@@ -389,7 +520,7 @@
         <w:tc>
           <w:tcPr>
             <w:tcW w:w="1580" w:type="dxa"/>
-            <w:shd w:val="clear" w:color="auto" w:fill="538135" w:themeFill="accent6" w:themeFillShade="BF"/>
+            <w:shd w:val="clear" w:color="auto" w:fill="DBDBDB" w:themeFill="accent3" w:themeFillTint="66"/>
           </w:tcPr>
           <w:p>
             <w:r>
@@ -400,7 +531,7 @@
         <w:tc>
           <w:tcPr>
             <w:tcW w:w="1580" w:type="dxa"/>
-            <w:shd w:val="clear" w:color="auto" w:fill="538135" w:themeFill="accent6" w:themeFillShade="BF"/>
+            <w:shd w:val="clear" w:color="auto" w:fill="DBDBDB" w:themeFill="accent3" w:themeFillTint="66"/>
           </w:tcPr>
           <w:p>
             <w:r>
@@ -416,7 +547,7 @@
         <w:tc>
           <w:tcPr>
             <w:tcW w:w="1579" w:type="dxa"/>
-            <w:shd w:val="clear" w:color="auto" w:fill="538135" w:themeFill="accent6" w:themeFillShade="BF"/>
+            <w:shd w:val="clear" w:color="auto" w:fill="DBDBDB" w:themeFill="accent3" w:themeFillTint="66"/>
           </w:tcPr>
           <w:p>
             <w:r>
@@ -427,35 +558,35 @@
         <w:tc>
           <w:tcPr>
             <w:tcW w:w="1818" w:type="dxa"/>
-            <w:shd w:val="clear" w:color="auto" w:fill="538135" w:themeFill="accent6" w:themeFillShade="BF"/>
+            <w:shd w:val="clear" w:color="auto" w:fill="DBDBDB" w:themeFill="accent3" w:themeFillTint="66"/>
           </w:tcPr>
           <w:p/>
         </w:tc>
         <w:tc>
           <w:tcPr>
             <w:tcW w:w="2220" w:type="dxa"/>
-            <w:shd w:val="clear" w:color="auto" w:fill="538135" w:themeFill="accent6" w:themeFillShade="BF"/>
+            <w:shd w:val="clear" w:color="auto" w:fill="DBDBDB" w:themeFill="accent3" w:themeFillTint="66"/>
           </w:tcPr>
           <w:p/>
         </w:tc>
         <w:tc>
           <w:tcPr>
             <w:tcW w:w="1580" w:type="dxa"/>
-            <w:shd w:val="clear" w:color="auto" w:fill="538135" w:themeFill="accent6" w:themeFillShade="BF"/>
+            <w:shd w:val="clear" w:color="auto" w:fill="DBDBDB" w:themeFill="accent3" w:themeFillTint="66"/>
           </w:tcPr>
           <w:p/>
         </w:tc>
         <w:tc>
           <w:tcPr>
             <w:tcW w:w="1580" w:type="dxa"/>
-            <w:shd w:val="clear" w:color="auto" w:fill="538135" w:themeFill="accent6" w:themeFillShade="BF"/>
+            <w:shd w:val="clear" w:color="auto" w:fill="DBDBDB" w:themeFill="accent3" w:themeFillTint="66"/>
           </w:tcPr>
           <w:p/>
         </w:tc>
         <w:tc>
           <w:tcPr>
             <w:tcW w:w="1580" w:type="dxa"/>
-            <w:shd w:val="clear" w:color="auto" w:fill="538135" w:themeFill="accent6" w:themeFillShade="BF"/>
+            <w:shd w:val="clear" w:color="auto" w:fill="DBDBDB" w:themeFill="accent3" w:themeFillTint="66"/>
           </w:tcPr>
           <w:p/>
         </w:tc>
@@ -727,11 +858,7 @@
           </mc:Choice>
           <mc:Fallback>
             <w:pict>
-              <v:shapetype w14:anchorId="2EF653FB" id="_x0000_t202" coordsize="21600,21600" o:spt="202" path="m,l,21600r21600,l21600,xe">
-                <v:stroke joinstyle="miter"/>
-                <v:path gradientshapeok="t" o:connecttype="rect"/>
-              </v:shapetype>
-              <v:shape id="Text Box 2" o:spid="_x0000_s1026" type="#_x0000_t202" style="position:absolute;margin-left:12.35pt;margin-top:6.1pt;width:108pt;height:145.2pt;z-index:251660288;visibility:visible;mso-wrap-style:square;mso-width-percent:0;mso-height-percent:0;mso-wrap-distance-left:9pt;mso-wrap-distance-top:0;mso-wrap-distance-right:9pt;mso-wrap-distance-bottom:0;mso-position-horizontal:absolute;mso-position-horizontal-relative:text;mso-position-vertical:absolute;mso-position-vertical-relative:text;mso-width-percent:0;mso-height-percent:0;mso-width-relative:margin;mso-height-relative:margin;v-text-anchor:top" o:gfxdata="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" fillcolor="#4472c4 [3204]" stroked="f" strokeweight="1pt">
+              <v:shape w14:anchorId="2EF653FB" id="Text Box 2" o:spid="_x0000_s1027" type="#_x0000_t202" style="position:absolute;margin-left:12.35pt;margin-top:6.1pt;width:108pt;height:145.2pt;z-index:251660288;visibility:visible;mso-wrap-style:square;mso-width-percent:0;mso-height-percent:0;mso-wrap-distance-left:9pt;mso-wrap-distance-top:0;mso-wrap-distance-right:9pt;mso-wrap-distance-bottom:0;mso-position-horizontal:absolute;mso-position-horizontal-relative:text;mso-position-vertical:absolute;mso-position-vertical-relative:text;mso-width-percent:0;mso-height-percent:0;mso-width-relative:margin;mso-height-relative:margin;v-text-anchor:top" o:gfxdata="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" fillcolor="#4472c4 [3204]" stroked="f" strokeweight="1pt">
                 <v:textbox>
                   <w:txbxContent>
                     <w:p>
@@ -1160,7 +1287,7 @@
           </mc:Choice>
           <mc:Fallback>
             <w:pict>
-              <v:shape w14:anchorId="21442F6F" id="Text Box 4" o:spid="_x0000_s1027" type="#_x0000_t202" style="position:absolute;margin-left:144.95pt;margin-top:43.95pt;width:114pt;height:84.6pt;z-index:251662336;visibility:visible;mso-wrap-style:square;mso-width-percent:0;mso-height-percent:0;mso-wrap-distance-left:9pt;mso-wrap-distance-top:0;mso-wrap-distance-right:9pt;mso-wrap-distance-bottom:0;mso-position-horizontal:absolute;mso-position-horizontal-relative:text;mso-position-vertical:absolute;mso-position-vertical-relative:text;mso-width-percent:0;mso-height-percent:0;mso-width-relative:margin;mso-height-relative:margin;v-text-anchor:top" o:gfxdata="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" filled="f" stroked="f">
+              <v:shape w14:anchorId="21442F6F" id="Text Box 4" o:spid="_x0000_s1028" type="#_x0000_t202" style="position:absolute;margin-left:144.95pt;margin-top:43.95pt;width:114pt;height:84.6pt;z-index:251662336;visibility:visible;mso-wrap-style:square;mso-width-percent:0;mso-height-percent:0;mso-wrap-distance-left:9pt;mso-wrap-distance-top:0;mso-wrap-distance-right:9pt;mso-wrap-distance-bottom:0;mso-position-horizontal:absolute;mso-position-horizontal-relative:text;mso-position-vertical:absolute;mso-position-vertical-relative:text;mso-width-percent:0;mso-height-percent:0;mso-width-relative:margin;mso-height-relative:margin;v-text-anchor:top" o:gfxdata="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" filled="f" stroked="f">
                 <v:textbox>
                   <w:txbxContent>
                     <w:p>
@@ -1236,8 +1363,6 @@
       <w:pPr>
         <w:spacing w:after="0"/>
       </w:pPr>
-      <w:bookmarkStart w:id="0" w:name="_GoBack"/>
-      <w:bookmarkEnd w:id="0"/>
     </w:p>
     <w:p>
       <w:pPr>
@@ -1333,7 +1458,210 @@
         <mc:AlternateContent>
           <mc:Choice Requires="wps">
             <w:drawing>
-              <wp:anchor distT="0" distB="0" distL="114300" distR="114300" simplePos="0" relativeHeight="251694080" behindDoc="0" locked="0" layoutInCell="1" allowOverlap="1" wp14:anchorId="74AB00BF" wp14:editId="1C5CF0FF">
+              <wp:anchor distT="0" distB="0" distL="114300" distR="114300" simplePos="0" relativeHeight="251695104" behindDoc="0" locked="0" layoutInCell="1" allowOverlap="1" wp14:anchorId="7D4EBBBB" wp14:editId="2387CB82">
+                <wp:simplePos x="0" y="0"/>
+                <wp:positionH relativeFrom="column">
+                  <wp:posOffset>7136765</wp:posOffset>
+                </wp:positionH>
+                <wp:positionV relativeFrom="paragraph">
+                  <wp:posOffset>10795</wp:posOffset>
+                </wp:positionV>
+                <wp:extent cx="2034540" cy="1653540"/>
+                <wp:effectExtent l="0" t="0" r="0" b="3810"/>
+                <wp:wrapNone/>
+                <wp:docPr id="197" name="Text Box 197"/>
+                <wp:cNvGraphicFramePr/>
+                <a:graphic xmlns:a="http://schemas.openxmlformats.org/drawingml/2006/main">
+                  <a:graphicData uri="http://schemas.microsoft.com/office/word/2010/wordprocessingShape">
+                    <wps:wsp>
+                      <wps:cNvSpPr txBox="1"/>
+                      <wps:spPr>
+                        <a:xfrm>
+                          <a:off x="0" y="0"/>
+                          <a:ext cx="2034540" cy="1653540"/>
+                        </a:xfrm>
+                        <a:prstGeom prst="rect">
+                          <a:avLst/>
+                        </a:prstGeom>
+                        <a:noFill/>
+                        <a:ln>
+                          <a:noFill/>
+                        </a:ln>
+                      </wps:spPr>
+                      <wps:style>
+                        <a:lnRef idx="0">
+                          <a:scrgbClr r="0" g="0" b="0"/>
+                        </a:lnRef>
+                        <a:fillRef idx="0">
+                          <a:scrgbClr r="0" g="0" b="0"/>
+                        </a:fillRef>
+                        <a:effectRef idx="0">
+                          <a:scrgbClr r="0" g="0" b="0"/>
+                        </a:effectRef>
+                        <a:fontRef idx="minor">
+                          <a:schemeClr val="dk1"/>
+                        </a:fontRef>
+                      </wps:style>
+                      <wps:txbx>
+                        <w:txbxContent>
+                          <w:p>
+                            <w:pPr>
+                              <w:spacing w:after="0"/>
+                            </w:pPr>
+                            <w:r>
+                              <w:t xml:space="preserve">link of </w:t>
+                            </w:r>
+                            <w:proofErr w:type="gramStart"/>
+                            <w:r>
+                              <w:t>image  +</w:t>
+                            </w:r>
+                            <w:proofErr w:type="gramEnd"/>
+                            <w:r>
+                              <w:t xml:space="preserve"> book number (given by us) </w:t>
+                            </w:r>
+                            <w:proofErr w:type="spellStart"/>
+                            <w:r>
+                              <w:t>eg</w:t>
+                            </w:r>
+                            <w:proofErr w:type="spellEnd"/>
+                          </w:p>
+                          <w:p>
+                            <w:pPr>
+                              <w:spacing w:after="0"/>
+                            </w:pPr>
+                            <w:r>
+                              <w:t xml:space="preserve">“Book </w:t>
+                            </w:r>
+                            <w:proofErr w:type="gramStart"/>
+                            <w:r>
+                              <w:t>no.”+</w:t>
+                            </w:r>
+                            <w:proofErr w:type="gramEnd"/>
+                            <w:r>
+                              <w:t>(space)+”pointer”</w:t>
+                            </w:r>
+                          </w:p>
+                          <w:p>
+                            <w:pPr>
+                              <w:spacing w:after="0"/>
+                            </w:pPr>
+                            <w:r>
+                              <w:t>Using above line make QR-code</w:t>
+                            </w:r>
+                          </w:p>
+                          <w:p>
+                            <w:pPr>
+                              <w:spacing w:after="0"/>
+                            </w:pPr>
+                            <w:proofErr w:type="spellStart"/>
+                            <w:r>
+                              <w:t>Eg</w:t>
+                            </w:r>
+                            <w:proofErr w:type="spellEnd"/>
+                            <w:r>
+                              <w:t xml:space="preserve"> 00001 &lt;link&gt;</w:t>
+                            </w:r>
+                          </w:p>
+                          <w:p/>
+                        </w:txbxContent>
+                      </wps:txbx>
+                      <wps:bodyPr rot="0" spcFirstLastPara="0" vertOverflow="overflow" horzOverflow="overflow" vert="horz" wrap="square" lIns="91440" tIns="45720" rIns="91440" bIns="45720" numCol="1" spcCol="0" rtlCol="0" fromWordArt="0" anchor="t" anchorCtr="0" forceAA="0" compatLnSpc="1">
+                        <a:prstTxWarp prst="textNoShape">
+                          <a:avLst/>
+                        </a:prstTxWarp>
+                        <a:noAutofit/>
+                      </wps:bodyPr>
+                    </wps:wsp>
+                  </a:graphicData>
+                </a:graphic>
+                <wp14:sizeRelH relativeFrom="margin">
+                  <wp14:pctWidth>0</wp14:pctWidth>
+                </wp14:sizeRelH>
+                <wp14:sizeRelV relativeFrom="margin">
+                  <wp14:pctHeight>0</wp14:pctHeight>
+                </wp14:sizeRelV>
+              </wp:anchor>
+            </w:drawing>
+          </mc:Choice>
+          <mc:Fallback>
+            <w:pict>
+              <v:shape w14:anchorId="7D4EBBBB" id="Text Box 197" o:spid="_x0000_s1029" type="#_x0000_t202" style="position:absolute;margin-left:561.95pt;margin-top:.85pt;width:160.2pt;height:130.2pt;z-index:251695104;visibility:visible;mso-wrap-style:square;mso-width-percent:0;mso-height-percent:0;mso-wrap-distance-left:9pt;mso-wrap-distance-top:0;mso-wrap-distance-right:9pt;mso-wrap-distance-bottom:0;mso-position-horizontal:absolute;mso-position-horizontal-relative:text;mso-position-vertical:absolute;mso-position-vertical-relative:text;mso-width-percent:0;mso-height-percent:0;mso-width-relative:margin;mso-height-relative:margin;v-text-anchor:top" o:gfxdata="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" filled="f" stroked="f">
+                <v:textbox>
+                  <w:txbxContent>
+                    <w:p>
+                      <w:pPr>
+                        <w:spacing w:after="0"/>
+                      </w:pPr>
+                      <w:r>
+                        <w:t xml:space="preserve">link of </w:t>
+                      </w:r>
+                      <w:proofErr w:type="gramStart"/>
+                      <w:r>
+                        <w:t>image  +</w:t>
+                      </w:r>
+                      <w:proofErr w:type="gramEnd"/>
+                      <w:r>
+                        <w:t xml:space="preserve"> book number (given by us) </w:t>
+                      </w:r>
+                      <w:proofErr w:type="spellStart"/>
+                      <w:r>
+                        <w:t>eg</w:t>
+                      </w:r>
+                      <w:proofErr w:type="spellEnd"/>
+                    </w:p>
+                    <w:p>
+                      <w:pPr>
+                        <w:spacing w:after="0"/>
+                      </w:pPr>
+                      <w:r>
+                        <w:t xml:space="preserve">“Book </w:t>
+                      </w:r>
+                      <w:proofErr w:type="gramStart"/>
+                      <w:r>
+                        <w:t>no.”+</w:t>
+                      </w:r>
+                      <w:proofErr w:type="gramEnd"/>
+                      <w:r>
+                        <w:t>(space)+”pointer”</w:t>
+                      </w:r>
+                    </w:p>
+                    <w:p>
+                      <w:pPr>
+                        <w:spacing w:after="0"/>
+                      </w:pPr>
+                      <w:r>
+                        <w:t>Using above line make QR-code</w:t>
+                      </w:r>
+                    </w:p>
+                    <w:p>
+                      <w:pPr>
+                        <w:spacing w:after="0"/>
+                      </w:pPr>
+                      <w:proofErr w:type="spellStart"/>
+                      <w:r>
+                        <w:t>Eg</w:t>
+                      </w:r>
+                      <w:proofErr w:type="spellEnd"/>
+                      <w:r>
+                        <w:t xml:space="preserve"> 00001 &lt;link&gt;</w:t>
+                      </w:r>
+                    </w:p>
+                    <w:p/>
+                  </w:txbxContent>
+                </v:textbox>
+              </v:shape>
+            </w:pict>
+          </mc:Fallback>
+        </mc:AlternateContent>
+      </w:r>
+      <w:r>
+        <w:rPr>
+          <w:noProof/>
+        </w:rPr>
+        <mc:AlternateContent>
+          <mc:Choice Requires="wps">
+            <w:drawing>
+              <wp:anchor distT="0" distB="0" distL="114300" distR="114300" simplePos="0" relativeHeight="251694080" behindDoc="0" locked="0" layoutInCell="1" allowOverlap="1" wp14:anchorId="74AB00BF" wp14:editId="1A62E63F">
                 <wp:simplePos x="0" y="0"/>
                 <wp:positionH relativeFrom="column">
                   <wp:posOffset>7167245</wp:posOffset>
@@ -1395,186 +1723,9 @@
           </mc:Choice>
           <mc:Fallback>
             <w:pict>
-              <v:roundrect w14:anchorId="6E89D0E0" id="Rectangle: Rounded Corners 196" o:spid="_x0000_s1026" style="position:absolute;margin-left:564.35pt;margin-top:2.65pt;width:144.6pt;height:84pt;z-index:251694080;visibility:visible;mso-wrap-style:square;mso-width-percent:0;mso-height-percent:0;mso-wrap-distance-left:9pt;mso-wrap-distance-top:0;mso-wrap-distance-right:9pt;mso-wrap-distance-bottom:0;mso-position-horizontal:absolute;mso-position-horizontal-relative:text;mso-position-vertical:absolute;mso-position-vertical-relative:text;mso-width-percent:0;mso-height-percent:0;mso-width-relative:margin;mso-height-relative:margin;v-text-anchor:middle" arcsize="10923f" o:gfxdata="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" fillcolor="#4472c4 [3204]" strokecolor="#1f3763 [1604]" strokeweight="1pt">
+              <v:roundrect w14:anchorId="62666BC5" id="Rectangle: Rounded Corners 196" o:spid="_x0000_s1026" style="position:absolute;margin-left:564.35pt;margin-top:2.65pt;width:144.6pt;height:84pt;z-index:251694080;visibility:visible;mso-wrap-style:square;mso-width-percent:0;mso-height-percent:0;mso-wrap-distance-left:9pt;mso-wrap-distance-top:0;mso-wrap-distance-right:9pt;mso-wrap-distance-bottom:0;mso-position-horizontal:absolute;mso-position-horizontal-relative:text;mso-position-vertical:absolute;mso-position-vertical-relative:text;mso-width-percent:0;mso-height-percent:0;mso-width-relative:margin;mso-height-relative:margin;v-text-anchor:middle" arcsize="10923f" o:gfxdata="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" fillcolor="#4472c4 [3204]" strokecolor="#1f3763 [1604]" strokeweight="1pt">
                 <v:stroke joinstyle="miter"/>
               </v:roundrect>
-            </w:pict>
-          </mc:Fallback>
-        </mc:AlternateContent>
-      </w:r>
-      <w:r>
-        <w:rPr>
-          <w:noProof/>
-        </w:rPr>
-        <mc:AlternateContent>
-          <mc:Choice Requires="wps">
-            <w:drawing>
-              <wp:anchor distT="0" distB="0" distL="114300" distR="114300" simplePos="0" relativeHeight="251695104" behindDoc="0" locked="0" layoutInCell="1" allowOverlap="1" wp14:anchorId="7D4EBBBB" wp14:editId="7FD4F7E6">
-                <wp:simplePos x="0" y="0"/>
-                <wp:positionH relativeFrom="column">
-                  <wp:posOffset>7083425</wp:posOffset>
-                </wp:positionH>
-                <wp:positionV relativeFrom="paragraph">
-                  <wp:posOffset>86995</wp:posOffset>
-                </wp:positionV>
-                <wp:extent cx="1988820" cy="1120140"/>
-                <wp:effectExtent l="0" t="0" r="0" b="3810"/>
-                <wp:wrapNone/>
-                <wp:docPr id="197" name="Text Box 197"/>
-                <wp:cNvGraphicFramePr/>
-                <a:graphic xmlns:a="http://schemas.openxmlformats.org/drawingml/2006/main">
-                  <a:graphicData uri="http://schemas.microsoft.com/office/word/2010/wordprocessingShape">
-                    <wps:wsp>
-                      <wps:cNvSpPr txBox="1"/>
-                      <wps:spPr>
-                        <a:xfrm>
-                          <a:off x="0" y="0"/>
-                          <a:ext cx="1988820" cy="1120140"/>
-                        </a:xfrm>
-                        <a:prstGeom prst="rect">
-                          <a:avLst/>
-                        </a:prstGeom>
-                        <a:noFill/>
-                        <a:ln>
-                          <a:noFill/>
-                        </a:ln>
-                      </wps:spPr>
-                      <wps:style>
-                        <a:lnRef idx="0">
-                          <a:scrgbClr r="0" g="0" b="0"/>
-                        </a:lnRef>
-                        <a:fillRef idx="0">
-                          <a:scrgbClr r="0" g="0" b="0"/>
-                        </a:fillRef>
-                        <a:effectRef idx="0">
-                          <a:scrgbClr r="0" g="0" b="0"/>
-                        </a:effectRef>
-                        <a:fontRef idx="minor">
-                          <a:schemeClr val="dk1"/>
-                        </a:fontRef>
-                      </wps:style>
-                      <wps:txbx>
-                        <w:txbxContent>
-                          <w:p>
-                            <w:pPr>
-                              <w:spacing w:after="0"/>
-                            </w:pPr>
-                            <w:r>
-                              <w:t xml:space="preserve">Get pointer or link of </w:t>
-                            </w:r>
-                            <w:proofErr w:type="gramStart"/>
-                            <w:r>
-                              <w:t>image  +</w:t>
-                            </w:r>
-                            <w:proofErr w:type="gramEnd"/>
-                            <w:r>
-                              <w:t xml:space="preserve"> book number (given by us) </w:t>
-                            </w:r>
-                            <w:proofErr w:type="spellStart"/>
-                            <w:r>
-                              <w:t>eg</w:t>
-                            </w:r>
-                            <w:proofErr w:type="spellEnd"/>
-                          </w:p>
-                          <w:p>
-                            <w:pPr>
-                              <w:spacing w:after="0"/>
-                            </w:pPr>
-                            <w:r>
-                              <w:t xml:space="preserve">“Book </w:t>
-                            </w:r>
-                            <w:proofErr w:type="gramStart"/>
-                            <w:r>
-                              <w:t>no.”+</w:t>
-                            </w:r>
-                            <w:proofErr w:type="gramEnd"/>
-                            <w:r>
-                              <w:t>(space)+”pointer”</w:t>
-                            </w:r>
-                          </w:p>
-                          <w:p>
-                            <w:pPr>
-                              <w:spacing w:after="0"/>
-                            </w:pPr>
-                            <w:r>
-                              <w:t>Using above line make QR-code</w:t>
-                            </w:r>
-                          </w:p>
-                          <w:p/>
-                        </w:txbxContent>
-                      </wps:txbx>
-                      <wps:bodyPr rot="0" spcFirstLastPara="0" vertOverflow="overflow" horzOverflow="overflow" vert="horz" wrap="square" lIns="91440" tIns="45720" rIns="91440" bIns="45720" numCol="1" spcCol="0" rtlCol="0" fromWordArt="0" anchor="t" anchorCtr="0" forceAA="0" compatLnSpc="1">
-                        <a:prstTxWarp prst="textNoShape">
-                          <a:avLst/>
-                        </a:prstTxWarp>
-                        <a:noAutofit/>
-                      </wps:bodyPr>
-                    </wps:wsp>
-                  </a:graphicData>
-                </a:graphic>
-                <wp14:sizeRelH relativeFrom="margin">
-                  <wp14:pctWidth>0</wp14:pctWidth>
-                </wp14:sizeRelH>
-                <wp14:sizeRelV relativeFrom="margin">
-                  <wp14:pctHeight>0</wp14:pctHeight>
-                </wp14:sizeRelV>
-              </wp:anchor>
-            </w:drawing>
-          </mc:Choice>
-          <mc:Fallback>
-            <w:pict>
-              <v:shape w14:anchorId="7D4EBBBB" id="Text Box 197" o:spid="_x0000_s1028" type="#_x0000_t202" style="position:absolute;margin-left:557.75pt;margin-top:6.85pt;width:156.6pt;height:88.2pt;z-index:251695104;visibility:visible;mso-wrap-style:square;mso-width-percent:0;mso-height-percent:0;mso-wrap-distance-left:9pt;mso-wrap-distance-top:0;mso-wrap-distance-right:9pt;mso-wrap-distance-bottom:0;mso-position-horizontal:absolute;mso-position-horizontal-relative:text;mso-position-vertical:absolute;mso-position-vertical-relative:text;mso-width-percent:0;mso-height-percent:0;mso-width-relative:margin;mso-height-relative:margin;v-text-anchor:top" o:gfxdata="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" filled="f" stroked="f">
-                <v:textbox>
-                  <w:txbxContent>
-                    <w:p>
-                      <w:pPr>
-                        <w:spacing w:after="0"/>
-                      </w:pPr>
-                      <w:r>
-                        <w:t xml:space="preserve">Get pointer or link of </w:t>
-                      </w:r>
-                      <w:proofErr w:type="gramStart"/>
-                      <w:r>
-                        <w:t>image  +</w:t>
-                      </w:r>
-                      <w:proofErr w:type="gramEnd"/>
-                      <w:r>
-                        <w:t xml:space="preserve"> book number (given by us) </w:t>
-                      </w:r>
-                      <w:proofErr w:type="spellStart"/>
-                      <w:r>
-                        <w:t>eg</w:t>
-                      </w:r>
-                      <w:proofErr w:type="spellEnd"/>
-                    </w:p>
-                    <w:p>
-                      <w:pPr>
-                        <w:spacing w:after="0"/>
-                      </w:pPr>
-                      <w:r>
-                        <w:t xml:space="preserve">“Book </w:t>
-                      </w:r>
-                      <w:proofErr w:type="gramStart"/>
-                      <w:r>
-                        <w:t>no.”+</w:t>
-                      </w:r>
-                      <w:proofErr w:type="gramEnd"/>
-                      <w:r>
-                        <w:t>(space)+”pointer”</w:t>
-                      </w:r>
-                    </w:p>
-                    <w:p>
-                      <w:pPr>
-                        <w:spacing w:after="0"/>
-                      </w:pPr>
-                      <w:r>
-                        <w:t>Using above line make QR-code</w:t>
-                      </w:r>
-                    </w:p>
-                    <w:p/>
-                  </w:txbxContent>
-                </v:textbox>
-              </v:shape>
             </w:pict>
           </mc:Fallback>
         </mc:AlternateContent>
@@ -1659,7 +1810,7 @@
           </mc:Choice>
           <mc:Fallback>
             <w:pict>
-              <v:shape w14:anchorId="16D5C603" id="Text Box 30" o:spid="_x0000_s1029" type="#_x0000_t202" style="position:absolute;margin-left:435.95pt;margin-top:.85pt;width:96pt;height:65.4pt;z-index:251685888;visibility:visible;mso-wrap-style:square;mso-width-percent:0;mso-height-percent:0;mso-wrap-distance-left:9pt;mso-wrap-distance-top:0;mso-wrap-distance-right:9pt;mso-wrap-distance-bottom:0;mso-position-horizontal:absolute;mso-position-horizontal-relative:text;mso-position-vertical:absolute;mso-position-vertical-relative:text;mso-width-percent:0;mso-height-percent:0;mso-width-relative:margin;mso-height-relative:margin;v-text-anchor:top" o:gfxdata="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" filled="f" stroked="f">
+              <v:shape w14:anchorId="16D5C603" id="Text Box 30" o:spid="_x0000_s1030" type="#_x0000_t202" style="position:absolute;margin-left:435.95pt;margin-top:.85pt;width:96pt;height:65.4pt;z-index:251685888;visibility:visible;mso-wrap-style:square;mso-width-percent:0;mso-height-percent:0;mso-wrap-distance-left:9pt;mso-wrap-distance-top:0;mso-wrap-distance-right:9pt;mso-wrap-distance-bottom:0;mso-position-horizontal:absolute;mso-position-horizontal-relative:text;mso-position-vertical:absolute;mso-position-vertical-relative:text;mso-width-percent:0;mso-height-percent:0;mso-width-relative:margin;mso-height-relative:margin;v-text-anchor:top" o:gfxdata="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" filled="f" stroked="f">
                 <v:textbox>
                   <w:txbxContent>
                     <w:p>
@@ -1791,7 +1942,7 @@
           </mc:Choice>
           <mc:Fallback>
             <w:pict>
-              <v:shape w14:anchorId="4AFC0933" id="Text Box 200" o:spid="_x0000_s1030" type="#_x0000_t202" style="position:absolute;margin-left:743.75pt;margin-top:9.15pt;width:76.2pt;height:232.2pt;z-index:251699200;visibility:visible;mso-wrap-style:square;mso-width-percent:0;mso-wrap-distance-left:9pt;mso-wrap-distance-top:0;mso-wrap-distance-right:9pt;mso-wrap-distance-bottom:0;mso-position-horizontal:absolute;mso-position-horizontal-relative:text;mso-position-vertical:absolute;mso-position-vertical-relative:text;mso-width-percent:0;mso-width-relative:margin;v-text-anchor:top" o:gfxdata="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" fillcolor="white [3201]" strokeweight=".5pt">
+              <v:shape w14:anchorId="4AFC0933" id="Text Box 200" o:spid="_x0000_s1031" type="#_x0000_t202" style="position:absolute;margin-left:743.75pt;margin-top:9.15pt;width:76.2pt;height:232.2pt;z-index:251699200;visibility:visible;mso-wrap-style:square;mso-width-percent:0;mso-wrap-distance-left:9pt;mso-wrap-distance-top:0;mso-wrap-distance-right:9pt;mso-wrap-distance-bottom:0;mso-position-horizontal:absolute;mso-position-horizontal-relative:text;mso-position-vertical:absolute;mso-position-vertical-relative:text;mso-width-percent:0;mso-width-relative:margin;v-text-anchor:top" o:gfxdata="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" fillcolor="white [3201]" strokeweight=".5pt">
                 <v:textbox>
                   <w:txbxContent>
                     <w:p>
@@ -2254,150 +2405,7 @@
         <mc:AlternateContent>
           <mc:Choice Requires="wps">
             <w:drawing>
-              <wp:anchor distT="0" distB="0" distL="114300" distR="114300" simplePos="0" relativeHeight="251692032" behindDoc="0" locked="0" layoutInCell="1" allowOverlap="1" wp14:anchorId="575424DD" wp14:editId="0B612B3D">
-                <wp:simplePos x="0" y="0"/>
-                <wp:positionH relativeFrom="column">
-                  <wp:posOffset>5437505</wp:posOffset>
-                </wp:positionH>
-                <wp:positionV relativeFrom="paragraph">
-                  <wp:posOffset>2233295</wp:posOffset>
-                </wp:positionV>
-                <wp:extent cx="1539240" cy="815340"/>
-                <wp:effectExtent l="0" t="0" r="0" b="3810"/>
-                <wp:wrapNone/>
-                <wp:docPr id="194" name="Text Box 194"/>
-                <wp:cNvGraphicFramePr/>
-                <a:graphic xmlns:a="http://schemas.openxmlformats.org/drawingml/2006/main">
-                  <a:graphicData uri="http://schemas.microsoft.com/office/word/2010/wordprocessingShape">
-                    <wps:wsp>
-                      <wps:cNvSpPr txBox="1"/>
-                      <wps:spPr>
-                        <a:xfrm>
-                          <a:off x="0" y="0"/>
-                          <a:ext cx="1539240" cy="815340"/>
-                        </a:xfrm>
-                        <a:prstGeom prst="rect">
-                          <a:avLst/>
-                        </a:prstGeom>
-                        <a:noFill/>
-                        <a:ln>
-                          <a:noFill/>
-                        </a:ln>
-                      </wps:spPr>
-                      <wps:style>
-                        <a:lnRef idx="0">
-                          <a:scrgbClr r="0" g="0" b="0"/>
-                        </a:lnRef>
-                        <a:fillRef idx="0">
-                          <a:scrgbClr r="0" g="0" b="0"/>
-                        </a:fillRef>
-                        <a:effectRef idx="0">
-                          <a:scrgbClr r="0" g="0" b="0"/>
-                        </a:effectRef>
-                        <a:fontRef idx="minor">
-                          <a:schemeClr val="dk1"/>
-                        </a:fontRef>
-                      </wps:style>
-                      <wps:txbx>
-                        <w:txbxContent>
-                          <w:p>
-                            <w:pPr>
-                              <w:spacing w:after="0"/>
-                            </w:pPr>
-                            <w:r>
-                              <w:t xml:space="preserve">Store the image </w:t>
-                            </w:r>
-                          </w:p>
-                          <w:p>
-                            <w:pPr>
-                              <w:spacing w:after="0"/>
-                            </w:pPr>
-                            <w:r>
-                              <w:t xml:space="preserve">In user’s mobile (upto 10 </w:t>
-                            </w:r>
-                            <w:proofErr w:type="gramStart"/>
-                            <w:r>
-                              <w:t>image )</w:t>
-                            </w:r>
-                            <w:proofErr w:type="gramEnd"/>
-                          </w:p>
-                          <w:p>
-                            <w:pPr>
-                              <w:spacing w:after="0"/>
-                            </w:pPr>
-                            <w:r>
-                              <w:t>Give pointer of image</w:t>
-                            </w:r>
-                          </w:p>
-                        </w:txbxContent>
-                      </wps:txbx>
-                      <wps:bodyPr rot="0" spcFirstLastPara="0" vertOverflow="overflow" horzOverflow="overflow" vert="horz" wrap="square" lIns="91440" tIns="45720" rIns="91440" bIns="45720" numCol="1" spcCol="0" rtlCol="0" fromWordArt="0" anchor="t" anchorCtr="0" forceAA="0" compatLnSpc="1">
-                        <a:prstTxWarp prst="textNoShape">
-                          <a:avLst/>
-                        </a:prstTxWarp>
-                        <a:noAutofit/>
-                      </wps:bodyPr>
-                    </wps:wsp>
-                  </a:graphicData>
-                </a:graphic>
-                <wp14:sizeRelH relativeFrom="margin">
-                  <wp14:pctWidth>0</wp14:pctWidth>
-                </wp14:sizeRelH>
-                <wp14:sizeRelV relativeFrom="margin">
-                  <wp14:pctHeight>0</wp14:pctHeight>
-                </wp14:sizeRelV>
-              </wp:anchor>
-            </w:drawing>
-          </mc:Choice>
-          <mc:Fallback>
-            <w:pict>
-              <v:shape w14:anchorId="575424DD" id="Text Box 194" o:spid="_x0000_s1031" type="#_x0000_t202" style="position:absolute;margin-left:428.15pt;margin-top:175.85pt;width:121.2pt;height:64.2pt;z-index:251692032;visibility:visible;mso-wrap-style:square;mso-width-percent:0;mso-height-percent:0;mso-wrap-distance-left:9pt;mso-wrap-distance-top:0;mso-wrap-distance-right:9pt;mso-wrap-distance-bottom:0;mso-position-horizontal:absolute;mso-position-horizontal-relative:text;mso-position-vertical:absolute;mso-position-vertical-relative:text;mso-width-percent:0;mso-height-percent:0;mso-width-relative:margin;mso-height-relative:margin;v-text-anchor:top" o:gfxdata="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" filled="f" stroked="f">
-                <v:textbox>
-                  <w:txbxContent>
-                    <w:p>
-                      <w:pPr>
-                        <w:spacing w:after="0"/>
-                      </w:pPr>
-                      <w:r>
-                        <w:t xml:space="preserve">Store the image </w:t>
-                      </w:r>
-                    </w:p>
-                    <w:p>
-                      <w:pPr>
-                        <w:spacing w:after="0"/>
-                      </w:pPr>
-                      <w:r>
-                        <w:t xml:space="preserve">In user’s mobile (upto 10 </w:t>
-                      </w:r>
-                      <w:proofErr w:type="gramStart"/>
-                      <w:r>
-                        <w:t>image )</w:t>
-                      </w:r>
-                      <w:proofErr w:type="gramEnd"/>
-                    </w:p>
-                    <w:p>
-                      <w:pPr>
-                        <w:spacing w:after="0"/>
-                      </w:pPr>
-                      <w:r>
-                        <w:t>Give pointer of image</w:t>
-                      </w:r>
-                    </w:p>
-                  </w:txbxContent>
-                </v:textbox>
-              </v:shape>
-            </w:pict>
-          </mc:Fallback>
-        </mc:AlternateContent>
-      </w:r>
-      <w:r>
-        <w:rPr>
-          <w:noProof/>
-        </w:rPr>
-        <mc:AlternateContent>
-          <mc:Choice Requires="wps">
-            <w:drawing>
-              <wp:anchor distT="0" distB="0" distL="114300" distR="114300" simplePos="0" relativeHeight="251691008" behindDoc="0" locked="0" layoutInCell="1" allowOverlap="1" wp14:anchorId="16FCB512" wp14:editId="3C808D4F">
+              <wp:anchor distT="0" distB="0" distL="114300" distR="114300" simplePos="0" relativeHeight="251691008" behindDoc="0" locked="0" layoutInCell="1" allowOverlap="1" wp14:anchorId="16FCB512" wp14:editId="44D06A2F">
                 <wp:simplePos x="0" y="0"/>
                 <wp:positionH relativeFrom="column">
                   <wp:posOffset>5330825</wp:posOffset>
@@ -2459,7 +2467,7 @@
           </mc:Choice>
           <mc:Fallback>
             <w:pict>
-              <v:roundrect w14:anchorId="2B8847B8" id="Rectangle: Rounded Corners 193" o:spid="_x0000_s1026" style="position:absolute;margin-left:419.75pt;margin-top:175.25pt;width:126.6pt;height:67.8pt;z-index:251691008;visibility:visible;mso-wrap-style:square;mso-width-percent:0;mso-height-percent:0;mso-wrap-distance-left:9pt;mso-wrap-distance-top:0;mso-wrap-distance-right:9pt;mso-wrap-distance-bottom:0;mso-position-horizontal:absolute;mso-position-horizontal-relative:text;mso-position-vertical:absolute;mso-position-vertical-relative:text;mso-width-percent:0;mso-height-percent:0;mso-width-relative:margin;mso-height-relative:margin;v-text-anchor:middle" arcsize="10923f" o:gfxdata="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" fillcolor="#4472c4 [3204]" strokecolor="#1f3763 [1604]" strokeweight="1pt">
+              <v:roundrect w14:anchorId="58FE07B5" id="Rectangle: Rounded Corners 193" o:spid="_x0000_s1026" style="position:absolute;margin-left:419.75pt;margin-top:175.25pt;width:126.6pt;height:67.8pt;z-index:251691008;visibility:visible;mso-wrap-style:square;mso-width-percent:0;mso-height-percent:0;mso-wrap-distance-left:9pt;mso-wrap-distance-top:0;mso-wrap-distance-right:9pt;mso-wrap-distance-bottom:0;mso-position-horizontal:absolute;mso-position-horizontal-relative:text;mso-position-vertical:absolute;mso-position-vertical-relative:text;mso-width-percent:0;mso-height-percent:0;mso-width-relative:margin;mso-height-relative:margin;v-text-anchor:middle" arcsize="10923f" o:gfxdata="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" fillcolor="#4472c4 [3204]" strokecolor="#1f3763 [1604]" strokeweight="1pt">
                 <v:stroke joinstyle="miter"/>
               </v:roundrect>
             </w:pict>
@@ -4009,6 +4017,3607 @@
       <w:r>
         <w:tab/>
       </w:r>
+    </w:p>
+    <w:p>
+      <w:pPr>
+        <w:spacing w:after="0"/>
+      </w:pPr>
+    </w:p>
+    <w:p>
+      <w:pPr>
+        <w:spacing w:after="0"/>
+      </w:pPr>
+    </w:p>
+    <w:p>
+      <w:pPr>
+        <w:spacing w:after="0"/>
+      </w:pPr>
+    </w:p>
+    <w:p>
+      <w:pPr>
+        <w:spacing w:after="0"/>
+      </w:pPr>
+    </w:p>
+    <w:p>
+      <w:pPr>
+        <w:spacing w:after="0"/>
+      </w:pPr>
+    </w:p>
+    <w:p>
+      <w:pPr>
+        <w:spacing w:after="0"/>
+      </w:pPr>
+    </w:p>
+    <w:p>
+      <w:pPr>
+        <w:spacing w:after="0"/>
+      </w:pPr>
+    </w:p>
+    <w:p>
+      <w:pPr>
+        <w:spacing w:after="0"/>
+      </w:pPr>
+    </w:p>
+    <w:p>
+      <w:pPr>
+        <w:spacing w:after="0"/>
+      </w:pPr>
+    </w:p>
+    <w:p>
+      <w:pPr>
+        <w:spacing w:after="0"/>
+      </w:pPr>
+    </w:p>
+    <w:p>
+      <w:pPr>
+        <w:spacing w:after="0"/>
+      </w:pPr>
+    </w:p>
+    <w:p>
+      <w:pPr>
+        <w:spacing w:after="0"/>
+      </w:pPr>
+      <w:r>
+        <w:rPr>
+          <w:noProof/>
+        </w:rPr>
+        <mc:AlternateContent>
+          <mc:Choice Requires="wps">
+            <w:drawing>
+              <wp:anchor distT="0" distB="0" distL="114300" distR="114300" simplePos="0" relativeHeight="251692032" behindDoc="0" locked="0" layoutInCell="1" allowOverlap="1" wp14:anchorId="575424DD" wp14:editId="0F865AC3">
+                <wp:simplePos x="0" y="0"/>
+                <wp:positionH relativeFrom="column">
+                  <wp:posOffset>5528945</wp:posOffset>
+                </wp:positionH>
+                <wp:positionV relativeFrom="paragraph">
+                  <wp:posOffset>24765</wp:posOffset>
+                </wp:positionV>
+                <wp:extent cx="1203960" cy="815340"/>
+                <wp:effectExtent l="0" t="0" r="0" b="3810"/>
+                <wp:wrapNone/>
+                <wp:docPr id="194" name="Text Box 194"/>
+                <wp:cNvGraphicFramePr/>
+                <a:graphic xmlns:a="http://schemas.openxmlformats.org/drawingml/2006/main">
+                  <a:graphicData uri="http://schemas.microsoft.com/office/word/2010/wordprocessingShape">
+                    <wps:wsp>
+                      <wps:cNvSpPr txBox="1"/>
+                      <wps:spPr>
+                        <a:xfrm>
+                          <a:off x="0" y="0"/>
+                          <a:ext cx="1203960" cy="815340"/>
+                        </a:xfrm>
+                        <a:prstGeom prst="rect">
+                          <a:avLst/>
+                        </a:prstGeom>
+                        <a:noFill/>
+                        <a:ln>
+                          <a:noFill/>
+                        </a:ln>
+                      </wps:spPr>
+                      <wps:style>
+                        <a:lnRef idx="0">
+                          <a:scrgbClr r="0" g="0" b="0"/>
+                        </a:lnRef>
+                        <a:fillRef idx="0">
+                          <a:scrgbClr r="0" g="0" b="0"/>
+                        </a:fillRef>
+                        <a:effectRef idx="0">
+                          <a:scrgbClr r="0" g="0" b="0"/>
+                        </a:effectRef>
+                        <a:fontRef idx="minor">
+                          <a:schemeClr val="dk1"/>
+                        </a:fontRef>
+                      </wps:style>
+                      <wps:txbx>
+                        <w:txbxContent>
+                          <w:p>
+                            <w:pPr>
+                              <w:spacing w:after="0"/>
+                              <w:jc w:val="center"/>
+                            </w:pPr>
+                            <w:r>
+                              <w:t>Store the image</w:t>
+                            </w:r>
+                          </w:p>
+                          <w:p>
+                            <w:pPr>
+                              <w:spacing w:after="0"/>
+                              <w:jc w:val="center"/>
+                            </w:pPr>
+                            <w:r>
+                              <w:t>On google drive or on local computer</w:t>
+                            </w:r>
+                          </w:p>
+                        </w:txbxContent>
+                      </wps:txbx>
+                      <wps:bodyPr rot="0" spcFirstLastPara="0" vertOverflow="overflow" horzOverflow="overflow" vert="horz" wrap="square" lIns="91440" tIns="45720" rIns="91440" bIns="45720" numCol="1" spcCol="0" rtlCol="0" fromWordArt="0" anchor="t" anchorCtr="0" forceAA="0" compatLnSpc="1">
+                        <a:prstTxWarp prst="textNoShape">
+                          <a:avLst/>
+                        </a:prstTxWarp>
+                        <a:noAutofit/>
+                      </wps:bodyPr>
+                    </wps:wsp>
+                  </a:graphicData>
+                </a:graphic>
+                <wp14:sizeRelH relativeFrom="margin">
+                  <wp14:pctWidth>0</wp14:pctWidth>
+                </wp14:sizeRelH>
+                <wp14:sizeRelV relativeFrom="margin">
+                  <wp14:pctHeight>0</wp14:pctHeight>
+                </wp14:sizeRelV>
+              </wp:anchor>
+            </w:drawing>
+          </mc:Choice>
+          <mc:Fallback>
+            <w:pict>
+              <v:shape w14:anchorId="575424DD" id="Text Box 194" o:spid="_x0000_s1040" type="#_x0000_t202" style="position:absolute;margin-left:435.35pt;margin-top:1.95pt;width:94.8pt;height:64.2pt;z-index:251692032;visibility:visible;mso-wrap-style:square;mso-width-percent:0;mso-height-percent:0;mso-wrap-distance-left:9pt;mso-wrap-distance-top:0;mso-wrap-distance-right:9pt;mso-wrap-distance-bottom:0;mso-position-horizontal:absolute;mso-position-horizontal-relative:text;mso-position-vertical:absolute;mso-position-vertical-relative:text;mso-width-percent:0;mso-height-percent:0;mso-width-relative:margin;mso-height-relative:margin;v-text-anchor:top" o:gfxdata="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" filled="f" stroked="f">
+                <v:textbox>
+                  <w:txbxContent>
+                    <w:p>
+                      <w:pPr>
+                        <w:spacing w:after="0"/>
+                        <w:jc w:val="center"/>
+                      </w:pPr>
+                      <w:r>
+                        <w:t>Store the image</w:t>
+                      </w:r>
+                    </w:p>
+                    <w:p>
+                      <w:pPr>
+                        <w:spacing w:after="0"/>
+                        <w:jc w:val="center"/>
+                      </w:pPr>
+                      <w:r>
+                        <w:t>On google drive or on local computer</w:t>
+                      </w:r>
+                    </w:p>
+                  </w:txbxContent>
+                </v:textbox>
+              </v:shape>
+            </w:pict>
+          </mc:Fallback>
+        </mc:AlternateContent>
+      </w:r>
+    </w:p>
+    <w:p>
+      <w:pPr>
+        <w:spacing w:after="0"/>
+      </w:pPr>
+    </w:p>
+    <w:p>
+      <w:pPr>
+        <w:spacing w:after="0"/>
+      </w:pPr>
+    </w:p>
+    <w:p>
+      <w:pPr>
+        <w:spacing w:after="0"/>
+      </w:pPr>
+    </w:p>
+    <w:p>
+      <w:pPr>
+        <w:spacing w:after="0"/>
+      </w:pPr>
+    </w:p>
+    <w:p>
+      <w:pPr>
+        <w:spacing w:after="0"/>
+      </w:pPr>
+      <w:r>
+        <w:rPr>
+          <w:noProof/>
+        </w:rPr>
+        <w:lastRenderedPageBreak/>
+        <mc:AlternateContent>
+          <mc:Choice Requires="wps">
+            <w:drawing>
+              <wp:anchor distT="0" distB="0" distL="114300" distR="114300" simplePos="0" relativeHeight="251701248" behindDoc="0" locked="0" layoutInCell="1" allowOverlap="1" wp14:anchorId="21DB809C" wp14:editId="4D4425BD">
+                <wp:simplePos x="0" y="0"/>
+                <wp:positionH relativeFrom="column">
+                  <wp:posOffset>3387725</wp:posOffset>
+                </wp:positionH>
+                <wp:positionV relativeFrom="paragraph">
+                  <wp:posOffset>-3174</wp:posOffset>
+                </wp:positionV>
+                <wp:extent cx="3978000" cy="495300"/>
+                <wp:effectExtent l="0" t="0" r="22860" b="19050"/>
+                <wp:wrapNone/>
+                <wp:docPr id="6" name="Text Box 6"/>
+                <wp:cNvGraphicFramePr/>
+                <a:graphic xmlns:a="http://schemas.openxmlformats.org/drawingml/2006/main">
+                  <a:graphicData uri="http://schemas.microsoft.com/office/word/2010/wordprocessingShape">
+                    <wps:wsp>
+                      <wps:cNvSpPr txBox="1"/>
+                      <wps:spPr>
+                        <a:xfrm>
+                          <a:off x="0" y="0"/>
+                          <a:ext cx="3978000" cy="495300"/>
+                        </a:xfrm>
+                        <a:prstGeom prst="rect">
+                          <a:avLst/>
+                        </a:prstGeom>
+                        <a:solidFill>
+                          <a:schemeClr val="lt1"/>
+                        </a:solidFill>
+                        <a:ln w="6350">
+                          <a:solidFill>
+                            <a:schemeClr val="bg1"/>
+                          </a:solidFill>
+                        </a:ln>
+                      </wps:spPr>
+                      <wps:txbx>
+                        <w:txbxContent>
+                          <w:p>
+                            <w:pPr>
+                              <w:rPr>
+                                <w:b/>
+                                <w:sz w:val="56"/>
+                                <w:szCs w:val="56"/>
+                              </w:rPr>
+                            </w:pPr>
+                            <w:proofErr w:type="gramStart"/>
+                            <w:r>
+                              <w:rPr>
+                                <w:b/>
+                                <w:sz w:val="56"/>
+                                <w:szCs w:val="56"/>
+                              </w:rPr>
+                              <w:t>DATABASE :::2:::</w:t>
+                            </w:r>
+                            <w:proofErr w:type="gramEnd"/>
+                          </w:p>
+                        </w:txbxContent>
+                      </wps:txbx>
+                      <wps:bodyPr rot="0" spcFirstLastPara="0" vertOverflow="overflow" horzOverflow="overflow" vert="horz" wrap="square" lIns="91440" tIns="45720" rIns="91440" bIns="45720" numCol="1" spcCol="0" rtlCol="0" fromWordArt="0" anchor="t" anchorCtr="0" forceAA="0" compatLnSpc="1">
+                        <a:prstTxWarp prst="textNoShape">
+                          <a:avLst/>
+                        </a:prstTxWarp>
+                        <a:noAutofit/>
+                      </wps:bodyPr>
+                    </wps:wsp>
+                  </a:graphicData>
+                </a:graphic>
+                <wp14:sizeRelH relativeFrom="margin">
+                  <wp14:pctWidth>0</wp14:pctWidth>
+                </wp14:sizeRelH>
+                <wp14:sizeRelV relativeFrom="margin">
+                  <wp14:pctHeight>0</wp14:pctHeight>
+                </wp14:sizeRelV>
+              </wp:anchor>
+            </w:drawing>
+          </mc:Choice>
+          <mc:Fallback>
+            <w:pict>
+              <v:shape w14:anchorId="21DB809C" id="Text Box 6" o:spid="_x0000_s1041" type="#_x0000_t202" style="position:absolute;margin-left:266.75pt;margin-top:-.25pt;width:313.25pt;height:39pt;z-index:251701248;visibility:visible;mso-wrap-style:square;mso-width-percent:0;mso-height-percent:0;mso-wrap-distance-left:9pt;mso-wrap-distance-top:0;mso-wrap-distance-right:9pt;mso-wrap-distance-bottom:0;mso-position-horizontal:absolute;mso-position-horizontal-relative:text;mso-position-vertical:absolute;mso-position-vertical-relative:text;mso-width-percent:0;mso-height-percent:0;mso-width-relative:margin;mso-height-relative:margin;v-text-anchor:top" o:gfxdata="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" fillcolor="white [3201]" strokecolor="white [3212]" strokeweight=".5pt">
+                <v:textbox>
+                  <w:txbxContent>
+                    <w:p>
+                      <w:pPr>
+                        <w:rPr>
+                          <w:b/>
+                          <w:sz w:val="56"/>
+                          <w:szCs w:val="56"/>
+                        </w:rPr>
+                      </w:pPr>
+                      <w:proofErr w:type="gramStart"/>
+                      <w:r>
+                        <w:rPr>
+                          <w:b/>
+                          <w:sz w:val="56"/>
+                          <w:szCs w:val="56"/>
+                        </w:rPr>
+                        <w:t>DATABASE :::2:::</w:t>
+                      </w:r>
+                      <w:proofErr w:type="gramEnd"/>
+                    </w:p>
+                  </w:txbxContent>
+                </v:textbox>
+              </v:shape>
+            </w:pict>
+          </mc:Fallback>
+        </mc:AlternateContent>
+      </w:r>
+    </w:p>
+    <w:p>
+      <w:pPr>
+        <w:spacing w:after="0"/>
+      </w:pPr>
+      <w:r>
+        <w:rPr>
+          <w:noProof/>
+        </w:rPr>
+        <mc:AlternateContent>
+          <mc:Choice Requires="wps">
+            <w:drawing>
+              <wp:anchor distT="0" distB="0" distL="114300" distR="114300" simplePos="0" relativeHeight="251702272" behindDoc="0" locked="0" layoutInCell="1" allowOverlap="1" wp14:anchorId="6411DBD4" wp14:editId="5C2D0C27">
+                <wp:simplePos x="0" y="0"/>
+                <wp:positionH relativeFrom="column">
+                  <wp:posOffset>4469765</wp:posOffset>
+                </wp:positionH>
+                <wp:positionV relativeFrom="paragraph">
+                  <wp:posOffset>151130</wp:posOffset>
+                </wp:positionV>
+                <wp:extent cx="4175760" cy="457200"/>
+                <wp:effectExtent l="0" t="0" r="0" b="0"/>
+                <wp:wrapNone/>
+                <wp:docPr id="7" name="Text Box 7"/>
+                <wp:cNvGraphicFramePr/>
+                <a:graphic xmlns:a="http://schemas.openxmlformats.org/drawingml/2006/main">
+                  <a:graphicData uri="http://schemas.microsoft.com/office/word/2010/wordprocessingShape">
+                    <wps:wsp>
+                      <wps:cNvSpPr txBox="1"/>
+                      <wps:spPr>
+                        <a:xfrm>
+                          <a:off x="0" y="0"/>
+                          <a:ext cx="4175760" cy="457200"/>
+                        </a:xfrm>
+                        <a:prstGeom prst="rect">
+                          <a:avLst/>
+                        </a:prstGeom>
+                        <a:noFill/>
+                        <a:ln w="6350">
+                          <a:noFill/>
+                        </a:ln>
+                      </wps:spPr>
+                      <wps:txbx>
+                        <w:txbxContent>
+                          <w:p>
+                            <w:pPr>
+                              <w:rPr>
+                                <w:szCs w:val="20"/>
+                              </w:rPr>
+                            </w:pPr>
+                            <w:r>
+                              <w:rPr>
+                                <w:szCs w:val="20"/>
+                              </w:rPr>
+                              <w:t xml:space="preserve">Book details immutable </w:t>
+                            </w:r>
+                          </w:p>
+                          <w:p/>
+                        </w:txbxContent>
+                      </wps:txbx>
+                      <wps:bodyPr rot="0" spcFirstLastPara="0" vertOverflow="overflow" horzOverflow="overflow" vert="horz" wrap="square" lIns="91440" tIns="45720" rIns="91440" bIns="45720" numCol="1" spcCol="0" rtlCol="0" fromWordArt="0" anchor="t" anchorCtr="0" forceAA="0" compatLnSpc="1">
+                        <a:prstTxWarp prst="textNoShape">
+                          <a:avLst/>
+                        </a:prstTxWarp>
+                        <a:noAutofit/>
+                      </wps:bodyPr>
+                    </wps:wsp>
+                  </a:graphicData>
+                </a:graphic>
+              </wp:anchor>
+            </w:drawing>
+          </mc:Choice>
+          <mc:Fallback>
+            <w:pict>
+              <v:shape w14:anchorId="6411DBD4" id="Text Box 7" o:spid="_x0000_s1042" type="#_x0000_t202" style="position:absolute;margin-left:351.95pt;margin-top:11.9pt;width:328.8pt;height:36pt;z-index:251702272;visibility:visible;mso-wrap-style:square;mso-wrap-distance-left:9pt;mso-wrap-distance-top:0;mso-wrap-distance-right:9pt;mso-wrap-distance-bottom:0;mso-position-horizontal:absolute;mso-position-horizontal-relative:text;mso-position-vertical:absolute;mso-position-vertical-relative:text;v-text-anchor:top" o:gfxdata="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" filled="f" stroked="f" strokeweight=".5pt">
+                <v:textbox>
+                  <w:txbxContent>
+                    <w:p>
+                      <w:pPr>
+                        <w:rPr>
+                          <w:szCs w:val="20"/>
+                        </w:rPr>
+                      </w:pPr>
+                      <w:r>
+                        <w:rPr>
+                          <w:szCs w:val="20"/>
+                        </w:rPr>
+                        <w:t xml:space="preserve">Book details immutable </w:t>
+                      </w:r>
+                    </w:p>
+                    <w:p/>
+                  </w:txbxContent>
+                </v:textbox>
+              </v:shape>
+            </w:pict>
+          </mc:Fallback>
+        </mc:AlternateContent>
+      </w:r>
+    </w:p>
+    <w:p>
+      <w:pPr>
+        <w:spacing w:after="0"/>
+      </w:pPr>
+    </w:p>
+    <w:p>
+      <w:pPr>
+        <w:spacing w:after="0"/>
+      </w:pPr>
+    </w:p>
+    <w:tbl>
+      <w:tblPr>
+        <w:tblStyle w:val="TableGrid"/>
+        <w:tblpPr w:leftFromText="180" w:rightFromText="180" w:vertAnchor="page" w:horzAnchor="margin" w:tblpY="997"/>
+        <w:tblW w:w="0" w:type="auto"/>
+        <w:tblLook w:val="04A0" w:firstRow="1" w:lastRow="0" w:firstColumn="1" w:lastColumn="0" w:noHBand="0" w:noVBand="1"/>
+      </w:tblPr>
+      <w:tblGrid>
+        <w:gridCol w:w="2659"/>
+        <w:gridCol w:w="2659"/>
+        <w:gridCol w:w="2659"/>
+        <w:gridCol w:w="2659"/>
+        <w:gridCol w:w="2659"/>
+        <w:gridCol w:w="3272"/>
+      </w:tblGrid>
+      <w:tr>
+        <w:trPr>
+          <w:trHeight w:val="1183"/>
+        </w:trPr>
+        <w:tc>
+          <w:tcPr>
+            <w:tcW w:w="2659" w:type="dxa"/>
+            <w:shd w:val="clear" w:color="auto" w:fill="F7CAAC" w:themeFill="accent2" w:themeFillTint="66"/>
+          </w:tcPr>
+          <w:p>
+            <w:r>
+              <w:t>Book ID</w:t>
+            </w:r>
+          </w:p>
+        </w:tc>
+        <w:tc>
+          <w:tcPr>
+            <w:tcW w:w="2659" w:type="dxa"/>
+            <w:shd w:val="clear" w:color="auto" w:fill="F7CAAC" w:themeFill="accent2" w:themeFillTint="66"/>
+          </w:tcPr>
+          <w:p>
+            <w:r>
+              <w:t>QR-code</w:t>
+            </w:r>
+          </w:p>
+        </w:tc>
+        <w:tc>
+          <w:tcPr>
+            <w:tcW w:w="2659" w:type="dxa"/>
+            <w:shd w:val="clear" w:color="auto" w:fill="F7CAAC" w:themeFill="accent2" w:themeFillTint="66"/>
+          </w:tcPr>
+          <w:p>
+            <w:r>
+              <w:t>Book Name</w:t>
+            </w:r>
+          </w:p>
+        </w:tc>
+        <w:tc>
+          <w:tcPr>
+            <w:tcW w:w="2659" w:type="dxa"/>
+            <w:shd w:val="clear" w:color="auto" w:fill="F7CAAC" w:themeFill="accent2" w:themeFillTint="66"/>
+          </w:tcPr>
+          <w:p>
+            <w:r>
+              <w:t>Author</w:t>
+            </w:r>
+          </w:p>
+        </w:tc>
+        <w:tc>
+          <w:tcPr>
+            <w:tcW w:w="2659" w:type="dxa"/>
+            <w:shd w:val="clear" w:color="auto" w:fill="F7CAAC" w:themeFill="accent2" w:themeFillTint="66"/>
+          </w:tcPr>
+          <w:p>
+            <w:r>
+              <w:t>Genres</w:t>
+            </w:r>
+          </w:p>
+        </w:tc>
+        <w:tc>
+          <w:tcPr>
+            <w:tcW w:w="3272" w:type="dxa"/>
+            <w:shd w:val="clear" w:color="auto" w:fill="F7CAAC" w:themeFill="accent2" w:themeFillTint="66"/>
+          </w:tcPr>
+          <w:p>
+            <w:r>
+              <w:t>User-</w:t>
+            </w:r>
+            <w:proofErr w:type="gramStart"/>
+            <w:r>
+              <w:t>ID(</w:t>
+            </w:r>
+            <w:proofErr w:type="gramEnd"/>
+            <w:r>
+              <w:t>linked to user database)</w:t>
+            </w:r>
+          </w:p>
+        </w:tc>
+      </w:tr>
+      <w:tr>
+        <w:trPr>
+          <w:trHeight w:val="1157"/>
+        </w:trPr>
+        <w:tc>
+          <w:tcPr>
+            <w:tcW w:w="2659" w:type="dxa"/>
+            <w:shd w:val="clear" w:color="auto" w:fill="F7CAAC" w:themeFill="accent2" w:themeFillTint="66"/>
+          </w:tcPr>
+          <w:p>
+            <w:r>
+              <w:t>00001</w:t>
+            </w:r>
+          </w:p>
+        </w:tc>
+        <w:tc>
+          <w:tcPr>
+            <w:tcW w:w="2659" w:type="dxa"/>
+            <w:shd w:val="clear" w:color="auto" w:fill="F7CAAC" w:themeFill="accent2" w:themeFillTint="66"/>
+          </w:tcPr>
+          <w:p>
+            <w:r>
+              <w:t>||||||||||||</w:t>
+            </w:r>
+          </w:p>
+        </w:tc>
+        <w:tc>
+          <w:tcPr>
+            <w:tcW w:w="2659" w:type="dxa"/>
+            <w:shd w:val="clear" w:color="auto" w:fill="F7CAAC" w:themeFill="accent2" w:themeFillTint="66"/>
+          </w:tcPr>
+          <w:p>
+            <w:r>
+              <w:t>Rich dad Poor dad</w:t>
+            </w:r>
+          </w:p>
+        </w:tc>
+        <w:tc>
+          <w:tcPr>
+            <w:tcW w:w="2659" w:type="dxa"/>
+            <w:shd w:val="clear" w:color="auto" w:fill="F7CAAC" w:themeFill="accent2" w:themeFillTint="66"/>
+          </w:tcPr>
+          <w:p>
+            <w:r>
+              <w:t>R</w:t>
+            </w:r>
+            <w:r>
+              <w:t xml:space="preserve">obert </w:t>
+            </w:r>
+            <w:r>
+              <w:t>K</w:t>
+            </w:r>
+            <w:r>
+              <w:t>awasaki</w:t>
+            </w:r>
+          </w:p>
+        </w:tc>
+        <w:tc>
+          <w:tcPr>
+            <w:tcW w:w="2659" w:type="dxa"/>
+            <w:shd w:val="clear" w:color="auto" w:fill="F7CAAC" w:themeFill="accent2" w:themeFillTint="66"/>
+          </w:tcPr>
+          <w:p>
+            <w:r>
+              <w:t xml:space="preserve">Business </w:t>
+            </w:r>
+          </w:p>
+        </w:tc>
+        <w:tc>
+          <w:tcPr>
+            <w:tcW w:w="3272" w:type="dxa"/>
+            <w:shd w:val="clear" w:color="auto" w:fill="F7CAAC" w:themeFill="accent2" w:themeFillTint="66"/>
+          </w:tcPr>
+          <w:p>
+            <w:r>
+              <w:t>1</w:t>
+            </w:r>
+          </w:p>
+        </w:tc>
+      </w:tr>
+      <w:tr>
+        <w:trPr>
+          <w:trHeight w:val="578"/>
+        </w:trPr>
+        <w:tc>
+          <w:tcPr>
+            <w:tcW w:w="2659" w:type="dxa"/>
+            <w:shd w:val="clear" w:color="auto" w:fill="F7CAAC" w:themeFill="accent2" w:themeFillTint="66"/>
+          </w:tcPr>
+          <w:p/>
+          <w:p/>
+        </w:tc>
+        <w:tc>
+          <w:tcPr>
+            <w:tcW w:w="2659" w:type="dxa"/>
+            <w:shd w:val="clear" w:color="auto" w:fill="F7CAAC" w:themeFill="accent2" w:themeFillTint="66"/>
+          </w:tcPr>
+          <w:p/>
+        </w:tc>
+        <w:tc>
+          <w:tcPr>
+            <w:tcW w:w="2659" w:type="dxa"/>
+            <w:shd w:val="clear" w:color="auto" w:fill="F7CAAC" w:themeFill="accent2" w:themeFillTint="66"/>
+          </w:tcPr>
+          <w:p/>
+        </w:tc>
+        <w:tc>
+          <w:tcPr>
+            <w:tcW w:w="2659" w:type="dxa"/>
+            <w:shd w:val="clear" w:color="auto" w:fill="F7CAAC" w:themeFill="accent2" w:themeFillTint="66"/>
+          </w:tcPr>
+          <w:p/>
+        </w:tc>
+        <w:tc>
+          <w:tcPr>
+            <w:tcW w:w="2659" w:type="dxa"/>
+            <w:shd w:val="clear" w:color="auto" w:fill="F7CAAC" w:themeFill="accent2" w:themeFillTint="66"/>
+          </w:tcPr>
+          <w:p/>
+        </w:tc>
+        <w:tc>
+          <w:tcPr>
+            <w:tcW w:w="3272" w:type="dxa"/>
+            <w:shd w:val="clear" w:color="auto" w:fill="F7CAAC" w:themeFill="accent2" w:themeFillTint="66"/>
+          </w:tcPr>
+          <w:p/>
+        </w:tc>
+      </w:tr>
+    </w:tbl>
+    <w:p>
+      <w:pPr>
+        <w:spacing w:after="0"/>
+        <w:rPr>
+          <w:b/>
+          <w:sz w:val="26"/>
+          <w:szCs w:val="26"/>
+        </w:rPr>
+      </w:pPr>
+      <w:r>
+        <w:rPr>
+          <w:b/>
+          <w:sz w:val="26"/>
+          <w:szCs w:val="26"/>
+        </w:rPr>
+        <w:t>Explanation of above database</w:t>
+      </w:r>
+      <w:r>
+        <w:rPr>
+          <w:b/>
+          <w:sz w:val="26"/>
+          <w:szCs w:val="26"/>
+        </w:rPr>
+        <w:t>s</w:t>
+      </w:r>
+      <w:r>
+        <w:rPr>
+          <w:b/>
+          <w:sz w:val="26"/>
+          <w:szCs w:val="26"/>
+        </w:rPr>
+        <w:t xml:space="preserve">: </w:t>
+      </w:r>
+    </w:p>
+    <w:p>
+      <w:pPr>
+        <w:spacing w:after="0"/>
+        <w:rPr>
+          <w:b/>
+          <w:sz w:val="24"/>
+        </w:rPr>
+      </w:pPr>
+      <w:r>
+        <w:rPr>
+          <w:b/>
+          <w:sz w:val="24"/>
+        </w:rPr>
+        <w:t>About Database 1:</w:t>
+      </w:r>
+    </w:p>
+    <w:p>
+      <w:pPr>
+        <w:spacing w:after="0"/>
+      </w:pPr>
+      <w:r>
+        <w:t xml:space="preserve">It is registration database </w:t>
+      </w:r>
+    </w:p>
+    <w:p>
+      <w:pPr>
+        <w:spacing w:after="0"/>
+        <w:rPr>
+          <w:b/>
+          <w:sz w:val="28"/>
+        </w:rPr>
+      </w:pPr>
+      <w:r>
+        <w:t>Sign up &gt;</w:t>
+      </w:r>
+      <w:proofErr w:type="gramStart"/>
+      <w:r>
+        <w:t>&gt;  user</w:t>
+      </w:r>
+      <w:proofErr w:type="gramEnd"/>
+      <w:r>
+        <w:t xml:space="preserve"> provide his/her details as mentioned in the registration page &gt;&gt; we get </w:t>
+      </w:r>
+      <w:r>
+        <w:rPr>
+          <w:b/>
+          <w:sz w:val="28"/>
+        </w:rPr>
+        <w:t>database 1</w:t>
+      </w:r>
+      <w:r>
+        <w:rPr>
+          <w:b/>
+          <w:sz w:val="28"/>
+        </w:rPr>
+        <w:t>.</w:t>
+      </w:r>
+    </w:p>
+    <w:p>
+      <w:pPr>
+        <w:spacing w:after="0"/>
+      </w:pPr>
+      <w:r>
+        <w:t xml:space="preserve">Ever user will get </w:t>
+      </w:r>
+      <w:proofErr w:type="gramStart"/>
+      <w:r>
+        <w:t>an</w:t>
+      </w:r>
+      <w:proofErr w:type="gramEnd"/>
+      <w:r>
+        <w:t xml:space="preserve"> unique user ID (in loop).</w:t>
+      </w:r>
+    </w:p>
+    <w:p>
+      <w:pPr>
+        <w:spacing w:after="0"/>
+        <w:rPr>
+          <w:b/>
+          <w:sz w:val="24"/>
+        </w:rPr>
+      </w:pPr>
+      <w:r>
+        <w:rPr>
+          <w:b/>
+          <w:sz w:val="24"/>
+        </w:rPr>
+        <w:t>About database 2:</w:t>
+      </w:r>
+    </w:p>
+    <w:p>
+      <w:pPr>
+        <w:spacing w:after="0"/>
+      </w:pPr>
+      <w:r>
+        <w:t>This is immutable database about book and owner of the book.</w:t>
+      </w:r>
+    </w:p>
+    <w:p>
+      <w:pPr>
+        <w:spacing w:after="0"/>
+      </w:pPr>
+      <w:r>
+        <w:t xml:space="preserve">Steps </w:t>
+      </w:r>
+      <w:proofErr w:type="gramStart"/>
+      <w:r>
+        <w:t>involved :</w:t>
+      </w:r>
+      <w:proofErr w:type="gramEnd"/>
+      <w:r>
+        <w:t xml:space="preserve"> </w:t>
+      </w:r>
+    </w:p>
+    <w:p>
+      <w:pPr>
+        <w:spacing w:after="0"/>
+      </w:pPr>
+      <w:r>
+        <w:t xml:space="preserve">1.On “Add book page” user will </w:t>
+      </w:r>
+      <w:proofErr w:type="gramStart"/>
+      <w:r>
+        <w:t>give( bar</w:t>
+      </w:r>
+      <w:proofErr w:type="gramEnd"/>
+      <w:r>
+        <w:t xml:space="preserve"> code + front page picture+ genres ) of book .</w:t>
+      </w:r>
+    </w:p>
+    <w:p>
+      <w:pPr>
+        <w:spacing w:after="0"/>
+      </w:pPr>
+      <w:r>
+        <w:t>2.firstly we will decrease size of bar code and front page.</w:t>
+      </w:r>
+    </w:p>
+    <w:p>
+      <w:pPr>
+        <w:spacing w:after="0"/>
+      </w:pPr>
+      <w:r>
+        <w:t>3.we will produce A timestamp using above picture.</w:t>
+      </w:r>
+    </w:p>
+    <w:p>
+      <w:pPr>
+        <w:spacing w:after="0"/>
+      </w:pPr>
+      <w:r>
+        <w:t>4.save the timestamped picture on google drive or local drive and get LINK of this picture.</w:t>
+      </w:r>
+    </w:p>
+    <w:p>
+      <w:pPr>
+        <w:spacing w:after="0"/>
+      </w:pPr>
+      <w:r>
+        <w:t xml:space="preserve">5.produce QR-code from book ID (book number from loop) + LINK of </w:t>
+      </w:r>
+      <w:proofErr w:type="gramStart"/>
+      <w:r>
+        <w:t>picture .</w:t>
+      </w:r>
+      <w:proofErr w:type="gramEnd"/>
+    </w:p>
+    <w:p>
+      <w:pPr>
+        <w:spacing w:after="0"/>
+      </w:pPr>
+      <w:r>
+        <w:t xml:space="preserve">6.from above details database 2 will developed containing Book ID + </w:t>
+      </w:r>
+      <w:proofErr w:type="spellStart"/>
+      <w:r>
+        <w:t>QR-code+Book</w:t>
+      </w:r>
+      <w:proofErr w:type="spellEnd"/>
+      <w:r>
+        <w:t xml:space="preserve"> Name (from </w:t>
+      </w:r>
+      <w:proofErr w:type="gramStart"/>
+      <w:r>
+        <w:t>Net)+</w:t>
+      </w:r>
+      <w:proofErr w:type="gramEnd"/>
+      <w:r>
+        <w:t>Author (from Net)+Genres + User ID (linked to user database )</w:t>
+      </w:r>
+    </w:p>
+    <w:p>
+      <w:pPr>
+        <w:spacing w:after="0"/>
+      </w:pPr>
+      <w:r>
+        <w:rPr>
+          <w:noProof/>
+        </w:rPr>
+        <mc:AlternateContent>
+          <mc:Choice Requires="wps">
+            <w:drawing>
+              <wp:anchor distT="0" distB="0" distL="114300" distR="114300" simplePos="0" relativeHeight="251703296" behindDoc="0" locked="0" layoutInCell="1" allowOverlap="1" wp14:anchorId="0F30F6A8" wp14:editId="0B03898D">
+                <wp:simplePos x="0" y="0"/>
+                <wp:positionH relativeFrom="column">
+                  <wp:posOffset>3471545</wp:posOffset>
+                </wp:positionH>
+                <wp:positionV relativeFrom="paragraph">
+                  <wp:posOffset>90170</wp:posOffset>
+                </wp:positionV>
+                <wp:extent cx="2583180" cy="441960"/>
+                <wp:effectExtent l="0" t="0" r="0" b="0"/>
+                <wp:wrapNone/>
+                <wp:docPr id="9" name="Text Box 9"/>
+                <wp:cNvGraphicFramePr/>
+                <a:graphic xmlns:a="http://schemas.openxmlformats.org/drawingml/2006/main">
+                  <a:graphicData uri="http://schemas.microsoft.com/office/word/2010/wordprocessingShape">
+                    <wps:wsp>
+                      <wps:cNvSpPr txBox="1"/>
+                      <wps:spPr>
+                        <a:xfrm>
+                          <a:off x="0" y="0"/>
+                          <a:ext cx="2583180" cy="441960"/>
+                        </a:xfrm>
+                        <a:prstGeom prst="rect">
+                          <a:avLst/>
+                        </a:prstGeom>
+                        <a:noFill/>
+                        <a:ln w="6350">
+                          <a:noFill/>
+                        </a:ln>
+                      </wps:spPr>
+                      <wps:txbx>
+                        <w:txbxContent>
+                          <w:p>
+                            <w:pPr>
+                              <w:shd w:val="clear" w:color="auto" w:fill="FFFFFF" w:themeFill="background1"/>
+                              <w:rPr>
+                                <w:b/>
+                                <w:sz w:val="48"/>
+                              </w:rPr>
+                            </w:pPr>
+                            <w:r>
+                              <w:rPr>
+                                <w:b/>
+                                <w:sz w:val="48"/>
+                              </w:rPr>
+                              <w:t xml:space="preserve">   </w:t>
+                            </w:r>
+                            <w:proofErr w:type="gramStart"/>
+                            <w:r>
+                              <w:rPr>
+                                <w:b/>
+                                <w:sz w:val="48"/>
+                              </w:rPr>
+                              <w:t>DATABASE :::3:::</w:t>
+                            </w:r>
+                            <w:proofErr w:type="gramEnd"/>
+                          </w:p>
+                        </w:txbxContent>
+                      </wps:txbx>
+                      <wps:bodyPr rot="0" spcFirstLastPara="0" vertOverflow="overflow" horzOverflow="overflow" vert="horz" wrap="square" lIns="91440" tIns="45720" rIns="91440" bIns="45720" numCol="1" spcCol="0" rtlCol="0" fromWordArt="0" anchor="t" anchorCtr="0" forceAA="0" compatLnSpc="1">
+                        <a:prstTxWarp prst="textNoShape">
+                          <a:avLst/>
+                        </a:prstTxWarp>
+                        <a:noAutofit/>
+                      </wps:bodyPr>
+                    </wps:wsp>
+                  </a:graphicData>
+                </a:graphic>
+              </wp:anchor>
+            </w:drawing>
+          </mc:Choice>
+          <mc:Fallback>
+            <w:pict>
+              <v:shape w14:anchorId="0F30F6A8" id="Text Box 9" o:spid="_x0000_s1043" type="#_x0000_t202" style="position:absolute;margin-left:273.35pt;margin-top:7.1pt;width:203.4pt;height:34.8pt;z-index:251703296;visibility:visible;mso-wrap-style:square;mso-wrap-distance-left:9pt;mso-wrap-distance-top:0;mso-wrap-distance-right:9pt;mso-wrap-distance-bottom:0;mso-position-horizontal:absolute;mso-position-horizontal-relative:text;mso-position-vertical:absolute;mso-position-vertical-relative:text;v-text-anchor:top" o:gfxdata="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" filled="f" stroked="f" strokeweight=".5pt">
+                <v:textbox>
+                  <w:txbxContent>
+                    <w:p>
+                      <w:pPr>
+                        <w:shd w:val="clear" w:color="auto" w:fill="FFFFFF" w:themeFill="background1"/>
+                        <w:rPr>
+                          <w:b/>
+                          <w:sz w:val="48"/>
+                        </w:rPr>
+                      </w:pPr>
+                      <w:r>
+                        <w:rPr>
+                          <w:b/>
+                          <w:sz w:val="48"/>
+                        </w:rPr>
+                        <w:t xml:space="preserve">   </w:t>
+                      </w:r>
+                      <w:proofErr w:type="gramStart"/>
+                      <w:r>
+                        <w:rPr>
+                          <w:b/>
+                          <w:sz w:val="48"/>
+                        </w:rPr>
+                        <w:t>DATABASE :::3:::</w:t>
+                      </w:r>
+                      <w:proofErr w:type="gramEnd"/>
+                    </w:p>
+                  </w:txbxContent>
+                </v:textbox>
+              </v:shape>
+            </w:pict>
+          </mc:Fallback>
+        </mc:AlternateContent>
+      </w:r>
+      <w:r>
+        <w:t xml:space="preserve">  </w:t>
+      </w:r>
+    </w:p>
+    <w:p>
+      <w:pPr>
+        <w:spacing w:after="0"/>
+      </w:pPr>
+      <w:r>
+        <w:rPr>
+          <w:noProof/>
+        </w:rPr>
+        <mc:AlternateContent>
+          <mc:Choice Requires="wps">
+            <w:drawing>
+              <wp:anchor distT="0" distB="0" distL="114300" distR="114300" simplePos="0" relativeHeight="251705344" behindDoc="0" locked="0" layoutInCell="1" allowOverlap="1" wp14:anchorId="2DDBD402" wp14:editId="75F4ACC3">
+                <wp:simplePos x="0" y="0"/>
+                <wp:positionH relativeFrom="column">
+                  <wp:posOffset>111125</wp:posOffset>
+                </wp:positionH>
+                <wp:positionV relativeFrom="paragraph">
+                  <wp:posOffset>5715</wp:posOffset>
+                </wp:positionV>
+                <wp:extent cx="1722120" cy="571500"/>
+                <wp:effectExtent l="0" t="0" r="11430" b="19050"/>
+                <wp:wrapNone/>
+                <wp:docPr id="206" name="Text Box 206"/>
+                <wp:cNvGraphicFramePr/>
+                <a:graphic xmlns:a="http://schemas.openxmlformats.org/drawingml/2006/main">
+                  <a:graphicData uri="http://schemas.microsoft.com/office/word/2010/wordprocessingShape">
+                    <wps:wsp>
+                      <wps:cNvSpPr txBox="1"/>
+                      <wps:spPr>
+                        <a:xfrm>
+                          <a:off x="0" y="0"/>
+                          <a:ext cx="1722120" cy="571500"/>
+                        </a:xfrm>
+                        <a:prstGeom prst="rect">
+                          <a:avLst/>
+                        </a:prstGeom>
+                        <a:noFill/>
+                        <a:ln w="6350">
+                          <a:solidFill>
+                            <a:schemeClr val="bg1"/>
+                          </a:solidFill>
+                        </a:ln>
+                      </wps:spPr>
+                      <wps:txbx>
+                        <w:txbxContent>
+                          <w:p>
+                            <w:r>
+                              <w:t>He will only have QR-code of book</w:t>
+                            </w:r>
+                          </w:p>
+                        </w:txbxContent>
+                      </wps:txbx>
+                      <wps:bodyPr rot="0" spcFirstLastPara="0" vertOverflow="overflow" horzOverflow="overflow" vert="horz" wrap="square" lIns="91440" tIns="45720" rIns="91440" bIns="45720" numCol="1" spcCol="0" rtlCol="0" fromWordArt="0" anchor="t" anchorCtr="0" forceAA="0" compatLnSpc="1">
+                        <a:prstTxWarp prst="textNoShape">
+                          <a:avLst/>
+                        </a:prstTxWarp>
+                        <a:noAutofit/>
+                      </wps:bodyPr>
+                    </wps:wsp>
+                  </a:graphicData>
+                </a:graphic>
+                <wp14:sizeRelH relativeFrom="margin">
+                  <wp14:pctWidth>0</wp14:pctWidth>
+                </wp14:sizeRelH>
+                <wp14:sizeRelV relativeFrom="margin">
+                  <wp14:pctHeight>0</wp14:pctHeight>
+                </wp14:sizeRelV>
+              </wp:anchor>
+            </w:drawing>
+          </mc:Choice>
+          <mc:Fallback>
+            <w:pict>
+              <v:shape w14:anchorId="2DDBD402" id="Text Box 206" o:spid="_x0000_s1044" type="#_x0000_t202" style="position:absolute;margin-left:8.75pt;margin-top:.45pt;width:135.6pt;height:45pt;z-index:251705344;visibility:visible;mso-wrap-style:square;mso-width-percent:0;mso-height-percent:0;mso-wrap-distance-left:9pt;mso-wrap-distance-top:0;mso-wrap-distance-right:9pt;mso-wrap-distance-bottom:0;mso-position-horizontal:absolute;mso-position-horizontal-relative:text;mso-position-vertical:absolute;mso-position-vertical-relative:text;mso-width-percent:0;mso-height-percent:0;mso-width-relative:margin;mso-height-relative:margin;v-text-anchor:top" o:gfxdata="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" filled="f" strokecolor="white [3212]" strokeweight=".5pt">
+                <v:textbox>
+                  <w:txbxContent>
+                    <w:p>
+                      <w:r>
+                        <w:t>He will only have QR-code of book</w:t>
+                      </w:r>
+                    </w:p>
+                  </w:txbxContent>
+                </v:textbox>
+              </v:shape>
+            </w:pict>
+          </mc:Fallback>
+        </mc:AlternateContent>
+      </w:r>
+      <w:r>
+        <w:t xml:space="preserve"> </w:t>
+      </w:r>
+    </w:p>
+    <w:p>
+      <w:pPr>
+        <w:spacing w:after="0"/>
+        <w:rPr>
+          <w:b/>
+          <w:sz w:val="26"/>
+          <w:szCs w:val="26"/>
+        </w:rPr>
+      </w:pPr>
+      <w:r>
+        <w:rPr>
+          <w:b/>
+          <w:noProof/>
+          <w:sz w:val="26"/>
+          <w:szCs w:val="26"/>
+        </w:rPr>
+        <mc:AlternateContent>
+          <mc:Choice Requires="wps">
+            <w:drawing>
+              <wp:anchor distT="0" distB="0" distL="114300" distR="114300" simplePos="0" relativeHeight="251704320" behindDoc="0" locked="0" layoutInCell="1" allowOverlap="1" wp14:anchorId="605107D9" wp14:editId="44ECFF72">
+                <wp:simplePos x="0" y="0"/>
+                <wp:positionH relativeFrom="column">
+                  <wp:posOffset>278765</wp:posOffset>
+                </wp:positionH>
+                <wp:positionV relativeFrom="paragraph">
+                  <wp:posOffset>133985</wp:posOffset>
+                </wp:positionV>
+                <wp:extent cx="1047418" cy="336556"/>
+                <wp:effectExtent l="0" t="19050" r="19685" b="25400"/>
+                <wp:wrapNone/>
+                <wp:docPr id="205" name="Freeform: Shape 205"/>
+                <wp:cNvGraphicFramePr/>
+                <a:graphic xmlns:a="http://schemas.openxmlformats.org/drawingml/2006/main">
+                  <a:graphicData uri="http://schemas.microsoft.com/office/word/2010/wordprocessingShape">
+                    <wps:wsp>
+                      <wps:cNvSpPr/>
+                      <wps:spPr>
+                        <a:xfrm>
+                          <a:off x="0" y="0"/>
+                          <a:ext cx="1047418" cy="336556"/>
+                        </a:xfrm>
+                        <a:custGeom>
+                          <a:avLst/>
+                          <a:gdLst>
+                            <a:gd name="connsiteX0" fmla="*/ 0 w 1047418"/>
+                            <a:gd name="connsiteY0" fmla="*/ 251460 h 336556"/>
+                            <a:gd name="connsiteX1" fmla="*/ 38100 w 1047418"/>
+                            <a:gd name="connsiteY1" fmla="*/ 160020 h 336556"/>
+                            <a:gd name="connsiteX2" fmla="*/ 76200 w 1047418"/>
+                            <a:gd name="connsiteY2" fmla="*/ 137160 h 336556"/>
+                            <a:gd name="connsiteX3" fmla="*/ 121920 w 1047418"/>
+                            <a:gd name="connsiteY3" fmla="*/ 106680 h 336556"/>
+                            <a:gd name="connsiteX4" fmla="*/ 144780 w 1047418"/>
+                            <a:gd name="connsiteY4" fmla="*/ 91440 h 336556"/>
+                            <a:gd name="connsiteX5" fmla="*/ 175260 w 1047418"/>
+                            <a:gd name="connsiteY5" fmla="*/ 68580 h 336556"/>
+                            <a:gd name="connsiteX6" fmla="*/ 205740 w 1047418"/>
+                            <a:gd name="connsiteY6" fmla="*/ 60960 h 336556"/>
+                            <a:gd name="connsiteX7" fmla="*/ 243840 w 1047418"/>
+                            <a:gd name="connsiteY7" fmla="*/ 45720 h 336556"/>
+                            <a:gd name="connsiteX8" fmla="*/ 281940 w 1047418"/>
+                            <a:gd name="connsiteY8" fmla="*/ 22860 h 336556"/>
+                            <a:gd name="connsiteX9" fmla="*/ 335280 w 1047418"/>
+                            <a:gd name="connsiteY9" fmla="*/ 15240 h 336556"/>
+                            <a:gd name="connsiteX10" fmla="*/ 434340 w 1047418"/>
+                            <a:gd name="connsiteY10" fmla="*/ 0 h 336556"/>
+                            <a:gd name="connsiteX11" fmla="*/ 594360 w 1047418"/>
+                            <a:gd name="connsiteY11" fmla="*/ 15240 h 336556"/>
+                            <a:gd name="connsiteX12" fmla="*/ 655320 w 1047418"/>
+                            <a:gd name="connsiteY12" fmla="*/ 30480 h 336556"/>
+                            <a:gd name="connsiteX13" fmla="*/ 678180 w 1047418"/>
+                            <a:gd name="connsiteY13" fmla="*/ 45720 h 336556"/>
+                            <a:gd name="connsiteX14" fmla="*/ 701040 w 1047418"/>
+                            <a:gd name="connsiteY14" fmla="*/ 53340 h 336556"/>
+                            <a:gd name="connsiteX15" fmla="*/ 716280 w 1047418"/>
+                            <a:gd name="connsiteY15" fmla="*/ 76200 h 336556"/>
+                            <a:gd name="connsiteX16" fmla="*/ 762000 w 1047418"/>
+                            <a:gd name="connsiteY16" fmla="*/ 114300 h 336556"/>
+                            <a:gd name="connsiteX17" fmla="*/ 784860 w 1047418"/>
+                            <a:gd name="connsiteY17" fmla="*/ 137160 h 336556"/>
+                            <a:gd name="connsiteX18" fmla="*/ 830580 w 1047418"/>
+                            <a:gd name="connsiteY18" fmla="*/ 152400 h 336556"/>
+                            <a:gd name="connsiteX19" fmla="*/ 853440 w 1047418"/>
+                            <a:gd name="connsiteY19" fmla="*/ 167640 h 336556"/>
+                            <a:gd name="connsiteX20" fmla="*/ 883920 w 1047418"/>
+                            <a:gd name="connsiteY20" fmla="*/ 213360 h 336556"/>
+                            <a:gd name="connsiteX21" fmla="*/ 891540 w 1047418"/>
+                            <a:gd name="connsiteY21" fmla="*/ 236220 h 336556"/>
+                            <a:gd name="connsiteX22" fmla="*/ 975360 w 1047418"/>
+                            <a:gd name="connsiteY22" fmla="*/ 304800 h 336556"/>
+                            <a:gd name="connsiteX23" fmla="*/ 1021080 w 1047418"/>
+                            <a:gd name="connsiteY23" fmla="*/ 327660 h 336556"/>
+                            <a:gd name="connsiteX24" fmla="*/ 998220 w 1047418"/>
+                            <a:gd name="connsiteY24" fmla="*/ 335280 h 336556"/>
+                            <a:gd name="connsiteX25" fmla="*/ 1043940 w 1047418"/>
+                            <a:gd name="connsiteY25" fmla="*/ 327660 h 336556"/>
+                            <a:gd name="connsiteX26" fmla="*/ 1036320 w 1047418"/>
+                            <a:gd name="connsiteY26" fmla="*/ 266700 h 336556"/>
+                            <a:gd name="connsiteX27" fmla="*/ 1028700 w 1047418"/>
+                            <a:gd name="connsiteY27" fmla="*/ 236220 h 336556"/>
+                            <a:gd name="connsiteX28" fmla="*/ 1013460 w 1047418"/>
+                            <a:gd name="connsiteY28" fmla="*/ 182880 h 336556"/>
+                          </a:gdLst>
+                          <a:ahLst/>
+                          <a:cxnLst>
+                            <a:cxn ang="0">
+                              <a:pos x="connsiteX0" y="connsiteY0"/>
+                            </a:cxn>
+                            <a:cxn ang="0">
+                              <a:pos x="connsiteX1" y="connsiteY1"/>
+                            </a:cxn>
+                            <a:cxn ang="0">
+                              <a:pos x="connsiteX2" y="connsiteY2"/>
+                            </a:cxn>
+                            <a:cxn ang="0">
+                              <a:pos x="connsiteX3" y="connsiteY3"/>
+                            </a:cxn>
+                            <a:cxn ang="0">
+                              <a:pos x="connsiteX4" y="connsiteY4"/>
+                            </a:cxn>
+                            <a:cxn ang="0">
+                              <a:pos x="connsiteX5" y="connsiteY5"/>
+                            </a:cxn>
+                            <a:cxn ang="0">
+                              <a:pos x="connsiteX6" y="connsiteY6"/>
+                            </a:cxn>
+                            <a:cxn ang="0">
+                              <a:pos x="connsiteX7" y="connsiteY7"/>
+                            </a:cxn>
+                            <a:cxn ang="0">
+                              <a:pos x="connsiteX8" y="connsiteY8"/>
+                            </a:cxn>
+                            <a:cxn ang="0">
+                              <a:pos x="connsiteX9" y="connsiteY9"/>
+                            </a:cxn>
+                            <a:cxn ang="0">
+                              <a:pos x="connsiteX10" y="connsiteY10"/>
+                            </a:cxn>
+                            <a:cxn ang="0">
+                              <a:pos x="connsiteX11" y="connsiteY11"/>
+                            </a:cxn>
+                            <a:cxn ang="0">
+                              <a:pos x="connsiteX12" y="connsiteY12"/>
+                            </a:cxn>
+                            <a:cxn ang="0">
+                              <a:pos x="connsiteX13" y="connsiteY13"/>
+                            </a:cxn>
+                            <a:cxn ang="0">
+                              <a:pos x="connsiteX14" y="connsiteY14"/>
+                            </a:cxn>
+                            <a:cxn ang="0">
+                              <a:pos x="connsiteX15" y="connsiteY15"/>
+                            </a:cxn>
+                            <a:cxn ang="0">
+                              <a:pos x="connsiteX16" y="connsiteY16"/>
+                            </a:cxn>
+                            <a:cxn ang="0">
+                              <a:pos x="connsiteX17" y="connsiteY17"/>
+                            </a:cxn>
+                            <a:cxn ang="0">
+                              <a:pos x="connsiteX18" y="connsiteY18"/>
+                            </a:cxn>
+                            <a:cxn ang="0">
+                              <a:pos x="connsiteX19" y="connsiteY19"/>
+                            </a:cxn>
+                            <a:cxn ang="0">
+                              <a:pos x="connsiteX20" y="connsiteY20"/>
+                            </a:cxn>
+                            <a:cxn ang="0">
+                              <a:pos x="connsiteX21" y="connsiteY21"/>
+                            </a:cxn>
+                            <a:cxn ang="0">
+                              <a:pos x="connsiteX22" y="connsiteY22"/>
+                            </a:cxn>
+                            <a:cxn ang="0">
+                              <a:pos x="connsiteX23" y="connsiteY23"/>
+                            </a:cxn>
+                            <a:cxn ang="0">
+                              <a:pos x="connsiteX24" y="connsiteY24"/>
+                            </a:cxn>
+                            <a:cxn ang="0">
+                              <a:pos x="connsiteX25" y="connsiteY25"/>
+                            </a:cxn>
+                            <a:cxn ang="0">
+                              <a:pos x="connsiteX26" y="connsiteY26"/>
+                            </a:cxn>
+                            <a:cxn ang="0">
+                              <a:pos x="connsiteX27" y="connsiteY27"/>
+                            </a:cxn>
+                            <a:cxn ang="0">
+                              <a:pos x="connsiteX28" y="connsiteY28"/>
+                            </a:cxn>
+                          </a:cxnLst>
+                          <a:rect l="l" t="t" r="r" b="b"/>
+                          <a:pathLst>
+                            <a:path w="1047418" h="336556">
+                              <a:moveTo>
+                                <a:pt x="0" y="251460"/>
+                              </a:moveTo>
+                              <a:cubicBezTo>
+                                <a:pt x="12700" y="220980"/>
+                                <a:pt x="19784" y="187494"/>
+                                <a:pt x="38100" y="160020"/>
+                              </a:cubicBezTo>
+                              <a:cubicBezTo>
+                                <a:pt x="46315" y="147697"/>
+                                <a:pt x="63705" y="145111"/>
+                                <a:pt x="76200" y="137160"/>
+                              </a:cubicBezTo>
+                              <a:cubicBezTo>
+                                <a:pt x="91653" y="127326"/>
+                                <a:pt x="106680" y="116840"/>
+                                <a:pt x="121920" y="106680"/>
+                              </a:cubicBezTo>
+                              <a:cubicBezTo>
+                                <a:pt x="129540" y="101600"/>
+                                <a:pt x="137454" y="96935"/>
+                                <a:pt x="144780" y="91440"/>
+                              </a:cubicBezTo>
+                              <a:cubicBezTo>
+                                <a:pt x="154940" y="83820"/>
+                                <a:pt x="163901" y="74260"/>
+                                <a:pt x="175260" y="68580"/>
+                              </a:cubicBezTo>
+                              <a:cubicBezTo>
+                                <a:pt x="184627" y="63896"/>
+                                <a:pt x="195805" y="64272"/>
+                                <a:pt x="205740" y="60960"/>
+                              </a:cubicBezTo>
+                              <a:cubicBezTo>
+                                <a:pt x="218716" y="56635"/>
+                                <a:pt x="231606" y="51837"/>
+                                <a:pt x="243840" y="45720"/>
+                              </a:cubicBezTo>
+                              <a:cubicBezTo>
+                                <a:pt x="257087" y="39096"/>
+                                <a:pt x="267889" y="27544"/>
+                                <a:pt x="281940" y="22860"/>
+                              </a:cubicBezTo>
+                              <a:cubicBezTo>
+                                <a:pt x="298979" y="17180"/>
+                                <a:pt x="317528" y="17971"/>
+                                <a:pt x="335280" y="15240"/>
+                              </a:cubicBezTo>
+                              <a:cubicBezTo>
+                                <a:pt x="472725" y="-5905"/>
+                                <a:pt x="279672" y="22095"/>
+                                <a:pt x="434340" y="0"/>
+                              </a:cubicBezTo>
+                              <a:cubicBezTo>
+                                <a:pt x="480744" y="3315"/>
+                                <a:pt x="545120" y="5392"/>
+                                <a:pt x="594360" y="15240"/>
+                              </a:cubicBezTo>
+                              <a:cubicBezTo>
+                                <a:pt x="614899" y="19348"/>
+                                <a:pt x="635000" y="25400"/>
+                                <a:pt x="655320" y="30480"/>
+                              </a:cubicBezTo>
+                              <a:cubicBezTo>
+                                <a:pt x="662940" y="35560"/>
+                                <a:pt x="669989" y="41624"/>
+                                <a:pt x="678180" y="45720"/>
+                              </a:cubicBezTo>
+                              <a:cubicBezTo>
+                                <a:pt x="685364" y="49312"/>
+                                <a:pt x="694768" y="48322"/>
+                                <a:pt x="701040" y="53340"/>
+                              </a:cubicBezTo>
+                              <a:cubicBezTo>
+                                <a:pt x="708191" y="59061"/>
+                                <a:pt x="710417" y="69165"/>
+                                <a:pt x="716280" y="76200"/>
+                              </a:cubicBezTo>
+                              <a:cubicBezTo>
+                                <a:pt x="746637" y="112629"/>
+                                <a:pt x="729306" y="87055"/>
+                                <a:pt x="762000" y="114300"/>
+                              </a:cubicBezTo>
+                              <a:cubicBezTo>
+                                <a:pt x="770279" y="121199"/>
+                                <a:pt x="775440" y="131927"/>
+                                <a:pt x="784860" y="137160"/>
+                              </a:cubicBezTo>
+                              <a:cubicBezTo>
+                                <a:pt x="798903" y="144962"/>
+                                <a:pt x="817214" y="143489"/>
+                                <a:pt x="830580" y="152400"/>
+                              </a:cubicBezTo>
+                              <a:lnTo>
+                                <a:pt x="853440" y="167640"/>
+                              </a:lnTo>
+                              <a:cubicBezTo>
+                                <a:pt x="863600" y="182880"/>
+                                <a:pt x="878128" y="195984"/>
+                                <a:pt x="883920" y="213360"/>
+                              </a:cubicBezTo>
+                              <a:cubicBezTo>
+                                <a:pt x="886460" y="220980"/>
+                                <a:pt x="887085" y="229537"/>
+                                <a:pt x="891540" y="236220"/>
+                              </a:cubicBezTo>
+                              <a:cubicBezTo>
+                                <a:pt x="904323" y="255394"/>
+                                <a:pt x="971864" y="303635"/>
+                                <a:pt x="975360" y="304800"/>
+                              </a:cubicBezTo>
+                              <a:cubicBezTo>
+                                <a:pt x="1006908" y="315316"/>
+                                <a:pt x="991537" y="307965"/>
+                                <a:pt x="1021080" y="327660"/>
+                              </a:cubicBezTo>
+                              <a:cubicBezTo>
+                                <a:pt x="1013460" y="330200"/>
+                                <a:pt x="990188" y="335280"/>
+                                <a:pt x="998220" y="335280"/>
+                              </a:cubicBezTo>
+                              <a:cubicBezTo>
+                                <a:pt x="1013670" y="335280"/>
+                                <a:pt x="1036437" y="341166"/>
+                                <a:pt x="1043940" y="327660"/>
+                              </a:cubicBezTo>
+                              <a:cubicBezTo>
+                                <a:pt x="1053885" y="309759"/>
+                                <a:pt x="1039687" y="286900"/>
+                                <a:pt x="1036320" y="266700"/>
+                              </a:cubicBezTo>
+                              <a:cubicBezTo>
+                                <a:pt x="1034598" y="256370"/>
+                                <a:pt x="1031709" y="246251"/>
+                                <a:pt x="1028700" y="236220"/>
+                              </a:cubicBezTo>
+                              <a:cubicBezTo>
+                                <a:pt x="1012657" y="182743"/>
+                                <a:pt x="1013460" y="207410"/>
+                                <a:pt x="1013460" y="182880"/>
+                              </a:cubicBezTo>
+                            </a:path>
+                          </a:pathLst>
+                        </a:custGeom>
+                        <a:noFill/>
+                      </wps:spPr>
+                      <wps:style>
+                        <a:lnRef idx="2">
+                          <a:schemeClr val="accent1">
+                            <a:shade val="50000"/>
+                          </a:schemeClr>
+                        </a:lnRef>
+                        <a:fillRef idx="1">
+                          <a:schemeClr val="accent1"/>
+                        </a:fillRef>
+                        <a:effectRef idx="0">
+                          <a:schemeClr val="accent1"/>
+                        </a:effectRef>
+                        <a:fontRef idx="minor">
+                          <a:schemeClr val="lt1"/>
+                        </a:fontRef>
+                      </wps:style>
+                      <wps:bodyPr rot="0" spcFirstLastPara="0" vertOverflow="overflow" horzOverflow="overflow" vert="horz" wrap="square" lIns="91440" tIns="45720" rIns="91440" bIns="45720" numCol="1" spcCol="0" rtlCol="0" fromWordArt="0" anchor="ctr" anchorCtr="0" forceAA="0" compatLnSpc="1">
+                        <a:prstTxWarp prst="textNoShape">
+                          <a:avLst/>
+                        </a:prstTxWarp>
+                        <a:noAutofit/>
+                      </wps:bodyPr>
+                    </wps:wsp>
+                  </a:graphicData>
+                </a:graphic>
+              </wp:anchor>
+            </w:drawing>
+          </mc:Choice>
+          <mc:Fallback>
+            <w:pict>
+              <v:shape w14:anchorId="19E83AA9" id="Freeform: Shape 205" o:spid="_x0000_s1026" style="position:absolute;margin-left:21.95pt;margin-top:10.55pt;width:82.45pt;height:26.5pt;z-index:251704320;visibility:visible;mso-wrap-style:square;mso-wrap-distance-left:9pt;mso-wrap-distance-top:0;mso-wrap-distance-right:9pt;mso-wrap-distance-bottom:0;mso-position-horizontal:absolute;mso-position-horizontal-relative:text;mso-position-vertical:absolute;mso-position-vertical-relative:text;v-text-anchor:middle" coordsize="1047418,336556" o:gfxdata="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" path="m,251460c12700,220980,19784,187494,38100,160020v8215,-12323,25605,-14909,38100,-22860c91653,127326,106680,116840,121920,106680v7620,-5080,15534,-9745,22860,-15240c154940,83820,163901,74260,175260,68580v9367,-4684,20545,-4308,30480,-7620c218716,56635,231606,51837,243840,45720v13247,-6624,24049,-18176,38100,-22860c298979,17180,317528,17971,335280,15240,472725,-5905,279672,22095,434340,v46404,3315,110780,5392,160020,15240c614899,19348,635000,25400,655320,30480v7620,5080,14669,11144,22860,15240c685364,49312,694768,48322,701040,53340v7151,5721,9377,15825,15240,22860c746637,112629,729306,87055,762000,114300v8279,6899,13440,17627,22860,22860c798903,144962,817214,143489,830580,152400r22860,15240c863600,182880,878128,195984,883920,213360v2540,7620,3165,16177,7620,22860c904323,255394,971864,303635,975360,304800v31548,10516,16177,3165,45720,22860c1013460,330200,990188,335280,998220,335280v15450,,38217,5886,45720,-7620c1053885,309759,1039687,286900,1036320,266700v-1722,-10330,-4611,-20449,-7620,-30480c1012657,182743,1013460,207410,1013460,182880e" filled="f" strokecolor="#1f3763 [1604]" strokeweight="1pt">
+                <v:stroke joinstyle="miter"/>
+                <v:path arrowok="t" o:connecttype="custom" o:connectlocs="0,251460;38100,160020;76200,137160;121920,106680;144780,91440;175260,68580;205740,60960;243840,45720;281940,22860;335280,15240;434340,0;594360,15240;655320,30480;678180,45720;701040,53340;716280,76200;762000,114300;784860,137160;830580,152400;853440,167640;883920,213360;891540,236220;975360,304800;1021080,327660;998220,335280;1043940,327660;1036320,266700;1028700,236220;1013460,182880" o:connectangles="0,0,0,0,0,0,0,0,0,0,0,0,0,0,0,0,0,0,0,0,0,0,0,0,0,0,0,0,0"/>
+              </v:shape>
+            </w:pict>
+          </mc:Fallback>
+        </mc:AlternateContent>
+      </w:r>
+    </w:p>
+    <w:tbl>
+      <w:tblPr>
+        <w:tblStyle w:val="TableGrid"/>
+        <w:tblW w:w="0" w:type="auto"/>
+        <w:tblLook w:val="04A0" w:firstRow="1" w:lastRow="0" w:firstColumn="1" w:lastColumn="0" w:noHBand="0" w:noVBand="1"/>
+      </w:tblPr>
+      <w:tblGrid>
+        <w:gridCol w:w="1660"/>
+        <w:gridCol w:w="1660"/>
+        <w:gridCol w:w="1660"/>
+        <w:gridCol w:w="1660"/>
+        <w:gridCol w:w="1660"/>
+        <w:gridCol w:w="1660"/>
+        <w:gridCol w:w="1660"/>
+        <w:gridCol w:w="1660"/>
+        <w:gridCol w:w="1661"/>
+        <w:gridCol w:w="1661"/>
+      </w:tblGrid>
+      <w:tr>
+        <w:tc>
+          <w:tcPr>
+            <w:tcW w:w="1660" w:type="dxa"/>
+          </w:tcPr>
+          <w:p>
+            <w:pPr>
+              <w:rPr>
+                <w:b/>
+                <w:sz w:val="26"/>
+                <w:szCs w:val="26"/>
+              </w:rPr>
+            </w:pPr>
+            <w:r>
+              <w:rPr>
+                <w:b/>
+                <w:sz w:val="26"/>
+                <w:szCs w:val="26"/>
+              </w:rPr>
+              <w:t>Book-ID</w:t>
+            </w:r>
+          </w:p>
+        </w:tc>
+        <w:tc>
+          <w:tcPr>
+            <w:tcW w:w="14942" w:type="dxa"/>
+            <w:gridSpan w:val="9"/>
+          </w:tcPr>
+          <w:p>
+            <w:pPr>
+              <w:jc w:val="center"/>
+              <w:rPr>
+                <w:b/>
+                <w:sz w:val="26"/>
+                <w:szCs w:val="26"/>
+              </w:rPr>
+            </w:pPr>
+            <w:r>
+              <w:rPr>
+                <w:b/>
+                <w:sz w:val="26"/>
+                <w:szCs w:val="26"/>
+              </w:rPr>
+              <w:t>User-</w:t>
+            </w:r>
+            <w:proofErr w:type="gramStart"/>
+            <w:r>
+              <w:rPr>
+                <w:b/>
+                <w:sz w:val="26"/>
+                <w:szCs w:val="26"/>
+              </w:rPr>
+              <w:t>ID(</w:t>
+            </w:r>
+            <w:proofErr w:type="gramEnd"/>
+            <w:r>
+              <w:rPr>
+                <w:b/>
+                <w:sz w:val="26"/>
+                <w:szCs w:val="26"/>
+              </w:rPr>
+              <w:t>at present who is having that book)</w:t>
+            </w:r>
+          </w:p>
+        </w:tc>
+      </w:tr>
+      <w:tr>
+        <w:tc>
+          <w:tcPr>
+            <w:tcW w:w="1660" w:type="dxa"/>
+          </w:tcPr>
+          <w:p>
+            <w:pPr>
+              <w:rPr>
+                <w:b/>
+                <w:sz w:val="26"/>
+                <w:szCs w:val="26"/>
+              </w:rPr>
+            </w:pPr>
+            <w:r>
+              <w:rPr>
+                <w:b/>
+                <w:sz w:val="26"/>
+                <w:szCs w:val="26"/>
+              </w:rPr>
+              <w:t>00001</w:t>
+            </w:r>
+          </w:p>
+        </w:tc>
+        <w:tc>
+          <w:tcPr>
+            <w:tcW w:w="1660" w:type="dxa"/>
+          </w:tcPr>
+          <w:p>
+            <w:pPr>
+              <w:rPr>
+                <w:b/>
+                <w:sz w:val="26"/>
+                <w:szCs w:val="26"/>
+              </w:rPr>
+            </w:pPr>
+            <w:r>
+              <w:rPr>
+                <w:b/>
+                <w:sz w:val="26"/>
+                <w:szCs w:val="26"/>
+              </w:rPr>
+              <w:t>1</w:t>
+            </w:r>
+          </w:p>
+        </w:tc>
+        <w:tc>
+          <w:tcPr>
+            <w:tcW w:w="1660" w:type="dxa"/>
+          </w:tcPr>
+          <w:p>
+            <w:pPr>
+              <w:rPr>
+                <w:b/>
+                <w:sz w:val="26"/>
+                <w:szCs w:val="26"/>
+              </w:rPr>
+            </w:pPr>
+          </w:p>
+        </w:tc>
+        <w:tc>
+          <w:tcPr>
+            <w:tcW w:w="1660" w:type="dxa"/>
+          </w:tcPr>
+          <w:p>
+            <w:pPr>
+              <w:rPr>
+                <w:b/>
+                <w:sz w:val="26"/>
+                <w:szCs w:val="26"/>
+              </w:rPr>
+            </w:pPr>
+          </w:p>
+        </w:tc>
+        <w:tc>
+          <w:tcPr>
+            <w:tcW w:w="1660" w:type="dxa"/>
+          </w:tcPr>
+          <w:p>
+            <w:pPr>
+              <w:rPr>
+                <w:b/>
+                <w:sz w:val="26"/>
+                <w:szCs w:val="26"/>
+              </w:rPr>
+            </w:pPr>
+          </w:p>
+        </w:tc>
+        <w:tc>
+          <w:tcPr>
+            <w:tcW w:w="1660" w:type="dxa"/>
+          </w:tcPr>
+          <w:p>
+            <w:pPr>
+              <w:rPr>
+                <w:b/>
+                <w:sz w:val="26"/>
+                <w:szCs w:val="26"/>
+              </w:rPr>
+            </w:pPr>
+          </w:p>
+        </w:tc>
+        <w:tc>
+          <w:tcPr>
+            <w:tcW w:w="1660" w:type="dxa"/>
+          </w:tcPr>
+          <w:p>
+            <w:pPr>
+              <w:rPr>
+                <w:b/>
+                <w:sz w:val="26"/>
+                <w:szCs w:val="26"/>
+              </w:rPr>
+            </w:pPr>
+          </w:p>
+        </w:tc>
+        <w:tc>
+          <w:tcPr>
+            <w:tcW w:w="1660" w:type="dxa"/>
+          </w:tcPr>
+          <w:p>
+            <w:pPr>
+              <w:rPr>
+                <w:b/>
+                <w:sz w:val="26"/>
+                <w:szCs w:val="26"/>
+              </w:rPr>
+            </w:pPr>
+          </w:p>
+        </w:tc>
+        <w:tc>
+          <w:tcPr>
+            <w:tcW w:w="1661" w:type="dxa"/>
+          </w:tcPr>
+          <w:p>
+            <w:pPr>
+              <w:rPr>
+                <w:b/>
+                <w:sz w:val="26"/>
+                <w:szCs w:val="26"/>
+              </w:rPr>
+            </w:pPr>
+          </w:p>
+        </w:tc>
+        <w:tc>
+          <w:tcPr>
+            <w:tcW w:w="1661" w:type="dxa"/>
+          </w:tcPr>
+          <w:p>
+            <w:pPr>
+              <w:rPr>
+                <w:b/>
+                <w:sz w:val="26"/>
+                <w:szCs w:val="26"/>
+              </w:rPr>
+            </w:pPr>
+          </w:p>
+        </w:tc>
+      </w:tr>
+      <w:tr>
+        <w:tc>
+          <w:tcPr>
+            <w:tcW w:w="1660" w:type="dxa"/>
+          </w:tcPr>
+          <w:p>
+            <w:pPr>
+              <w:rPr>
+                <w:b/>
+                <w:sz w:val="26"/>
+                <w:szCs w:val="26"/>
+              </w:rPr>
+            </w:pPr>
+          </w:p>
+        </w:tc>
+        <w:tc>
+          <w:tcPr>
+            <w:tcW w:w="1660" w:type="dxa"/>
+          </w:tcPr>
+          <w:p>
+            <w:pPr>
+              <w:rPr>
+                <w:b/>
+                <w:sz w:val="26"/>
+                <w:szCs w:val="26"/>
+              </w:rPr>
+            </w:pPr>
+          </w:p>
+        </w:tc>
+        <w:tc>
+          <w:tcPr>
+            <w:tcW w:w="1660" w:type="dxa"/>
+          </w:tcPr>
+          <w:p>
+            <w:pPr>
+              <w:rPr>
+                <w:b/>
+                <w:sz w:val="26"/>
+                <w:szCs w:val="26"/>
+              </w:rPr>
+            </w:pPr>
+          </w:p>
+        </w:tc>
+        <w:tc>
+          <w:tcPr>
+            <w:tcW w:w="1660" w:type="dxa"/>
+          </w:tcPr>
+          <w:p>
+            <w:pPr>
+              <w:rPr>
+                <w:b/>
+                <w:sz w:val="26"/>
+                <w:szCs w:val="26"/>
+              </w:rPr>
+            </w:pPr>
+          </w:p>
+        </w:tc>
+        <w:tc>
+          <w:tcPr>
+            <w:tcW w:w="1660" w:type="dxa"/>
+          </w:tcPr>
+          <w:p>
+            <w:pPr>
+              <w:rPr>
+                <w:b/>
+                <w:sz w:val="26"/>
+                <w:szCs w:val="26"/>
+              </w:rPr>
+            </w:pPr>
+          </w:p>
+        </w:tc>
+        <w:tc>
+          <w:tcPr>
+            <w:tcW w:w="1660" w:type="dxa"/>
+          </w:tcPr>
+          <w:p>
+            <w:pPr>
+              <w:rPr>
+                <w:b/>
+                <w:sz w:val="26"/>
+                <w:szCs w:val="26"/>
+              </w:rPr>
+            </w:pPr>
+          </w:p>
+        </w:tc>
+        <w:tc>
+          <w:tcPr>
+            <w:tcW w:w="1660" w:type="dxa"/>
+          </w:tcPr>
+          <w:p>
+            <w:pPr>
+              <w:rPr>
+                <w:b/>
+                <w:sz w:val="26"/>
+                <w:szCs w:val="26"/>
+              </w:rPr>
+            </w:pPr>
+          </w:p>
+        </w:tc>
+        <w:tc>
+          <w:tcPr>
+            <w:tcW w:w="1660" w:type="dxa"/>
+          </w:tcPr>
+          <w:p>
+            <w:pPr>
+              <w:rPr>
+                <w:b/>
+                <w:sz w:val="26"/>
+                <w:szCs w:val="26"/>
+              </w:rPr>
+            </w:pPr>
+          </w:p>
+        </w:tc>
+        <w:tc>
+          <w:tcPr>
+            <w:tcW w:w="1661" w:type="dxa"/>
+          </w:tcPr>
+          <w:p>
+            <w:pPr>
+              <w:rPr>
+                <w:b/>
+                <w:sz w:val="26"/>
+                <w:szCs w:val="26"/>
+              </w:rPr>
+            </w:pPr>
+          </w:p>
+        </w:tc>
+        <w:tc>
+          <w:tcPr>
+            <w:tcW w:w="1661" w:type="dxa"/>
+          </w:tcPr>
+          <w:p>
+            <w:pPr>
+              <w:rPr>
+                <w:b/>
+                <w:sz w:val="26"/>
+                <w:szCs w:val="26"/>
+              </w:rPr>
+            </w:pPr>
+          </w:p>
+        </w:tc>
+      </w:tr>
+      <w:tr>
+        <w:tc>
+          <w:tcPr>
+            <w:tcW w:w="1660" w:type="dxa"/>
+          </w:tcPr>
+          <w:p>
+            <w:pPr>
+              <w:rPr>
+                <w:b/>
+                <w:sz w:val="26"/>
+                <w:szCs w:val="26"/>
+              </w:rPr>
+            </w:pPr>
+          </w:p>
+        </w:tc>
+        <w:tc>
+          <w:tcPr>
+            <w:tcW w:w="1660" w:type="dxa"/>
+          </w:tcPr>
+          <w:p>
+            <w:pPr>
+              <w:rPr>
+                <w:b/>
+                <w:sz w:val="26"/>
+                <w:szCs w:val="26"/>
+              </w:rPr>
+            </w:pPr>
+          </w:p>
+        </w:tc>
+        <w:tc>
+          <w:tcPr>
+            <w:tcW w:w="1660" w:type="dxa"/>
+          </w:tcPr>
+          <w:p>
+            <w:pPr>
+              <w:rPr>
+                <w:b/>
+                <w:sz w:val="26"/>
+                <w:szCs w:val="26"/>
+              </w:rPr>
+            </w:pPr>
+          </w:p>
+        </w:tc>
+        <w:tc>
+          <w:tcPr>
+            <w:tcW w:w="1660" w:type="dxa"/>
+          </w:tcPr>
+          <w:p>
+            <w:pPr>
+              <w:rPr>
+                <w:b/>
+                <w:sz w:val="26"/>
+                <w:szCs w:val="26"/>
+              </w:rPr>
+            </w:pPr>
+          </w:p>
+        </w:tc>
+        <w:tc>
+          <w:tcPr>
+            <w:tcW w:w="1660" w:type="dxa"/>
+          </w:tcPr>
+          <w:p>
+            <w:pPr>
+              <w:rPr>
+                <w:b/>
+                <w:sz w:val="26"/>
+                <w:szCs w:val="26"/>
+              </w:rPr>
+            </w:pPr>
+          </w:p>
+        </w:tc>
+        <w:tc>
+          <w:tcPr>
+            <w:tcW w:w="1660" w:type="dxa"/>
+          </w:tcPr>
+          <w:p>
+            <w:pPr>
+              <w:rPr>
+                <w:b/>
+                <w:sz w:val="26"/>
+                <w:szCs w:val="26"/>
+              </w:rPr>
+            </w:pPr>
+          </w:p>
+        </w:tc>
+        <w:tc>
+          <w:tcPr>
+            <w:tcW w:w="1660" w:type="dxa"/>
+          </w:tcPr>
+          <w:p>
+            <w:pPr>
+              <w:rPr>
+                <w:b/>
+                <w:sz w:val="26"/>
+                <w:szCs w:val="26"/>
+              </w:rPr>
+            </w:pPr>
+          </w:p>
+        </w:tc>
+        <w:tc>
+          <w:tcPr>
+            <w:tcW w:w="1660" w:type="dxa"/>
+          </w:tcPr>
+          <w:p>
+            <w:pPr>
+              <w:rPr>
+                <w:b/>
+                <w:sz w:val="26"/>
+                <w:szCs w:val="26"/>
+              </w:rPr>
+            </w:pPr>
+          </w:p>
+        </w:tc>
+        <w:tc>
+          <w:tcPr>
+            <w:tcW w:w="1661" w:type="dxa"/>
+          </w:tcPr>
+          <w:p>
+            <w:pPr>
+              <w:rPr>
+                <w:b/>
+                <w:sz w:val="26"/>
+                <w:szCs w:val="26"/>
+              </w:rPr>
+            </w:pPr>
+          </w:p>
+        </w:tc>
+        <w:tc>
+          <w:tcPr>
+            <w:tcW w:w="1661" w:type="dxa"/>
+          </w:tcPr>
+          <w:p>
+            <w:pPr>
+              <w:rPr>
+                <w:b/>
+                <w:sz w:val="26"/>
+                <w:szCs w:val="26"/>
+              </w:rPr>
+            </w:pPr>
+          </w:p>
+        </w:tc>
+      </w:tr>
+      <w:tr>
+        <w:tc>
+          <w:tcPr>
+            <w:tcW w:w="1660" w:type="dxa"/>
+          </w:tcPr>
+          <w:p>
+            <w:pPr>
+              <w:rPr>
+                <w:b/>
+                <w:sz w:val="26"/>
+                <w:szCs w:val="26"/>
+              </w:rPr>
+            </w:pPr>
+          </w:p>
+        </w:tc>
+        <w:tc>
+          <w:tcPr>
+            <w:tcW w:w="1660" w:type="dxa"/>
+          </w:tcPr>
+          <w:p>
+            <w:pPr>
+              <w:rPr>
+                <w:b/>
+                <w:sz w:val="26"/>
+                <w:szCs w:val="26"/>
+              </w:rPr>
+            </w:pPr>
+          </w:p>
+        </w:tc>
+        <w:tc>
+          <w:tcPr>
+            <w:tcW w:w="1660" w:type="dxa"/>
+          </w:tcPr>
+          <w:p>
+            <w:pPr>
+              <w:rPr>
+                <w:b/>
+                <w:sz w:val="26"/>
+                <w:szCs w:val="26"/>
+              </w:rPr>
+            </w:pPr>
+          </w:p>
+        </w:tc>
+        <w:tc>
+          <w:tcPr>
+            <w:tcW w:w="1660" w:type="dxa"/>
+          </w:tcPr>
+          <w:p>
+            <w:pPr>
+              <w:rPr>
+                <w:b/>
+                <w:sz w:val="26"/>
+                <w:szCs w:val="26"/>
+              </w:rPr>
+            </w:pPr>
+          </w:p>
+        </w:tc>
+        <w:tc>
+          <w:tcPr>
+            <w:tcW w:w="1660" w:type="dxa"/>
+          </w:tcPr>
+          <w:p>
+            <w:pPr>
+              <w:rPr>
+                <w:b/>
+                <w:sz w:val="26"/>
+                <w:szCs w:val="26"/>
+              </w:rPr>
+            </w:pPr>
+          </w:p>
+        </w:tc>
+        <w:tc>
+          <w:tcPr>
+            <w:tcW w:w="1660" w:type="dxa"/>
+          </w:tcPr>
+          <w:p>
+            <w:pPr>
+              <w:rPr>
+                <w:b/>
+                <w:sz w:val="26"/>
+                <w:szCs w:val="26"/>
+              </w:rPr>
+            </w:pPr>
+          </w:p>
+        </w:tc>
+        <w:tc>
+          <w:tcPr>
+            <w:tcW w:w="1660" w:type="dxa"/>
+          </w:tcPr>
+          <w:p>
+            <w:pPr>
+              <w:rPr>
+                <w:b/>
+                <w:sz w:val="26"/>
+                <w:szCs w:val="26"/>
+              </w:rPr>
+            </w:pPr>
+          </w:p>
+        </w:tc>
+        <w:tc>
+          <w:tcPr>
+            <w:tcW w:w="1660" w:type="dxa"/>
+          </w:tcPr>
+          <w:p>
+            <w:pPr>
+              <w:rPr>
+                <w:b/>
+                <w:sz w:val="26"/>
+                <w:szCs w:val="26"/>
+              </w:rPr>
+            </w:pPr>
+          </w:p>
+        </w:tc>
+        <w:tc>
+          <w:tcPr>
+            <w:tcW w:w="1661" w:type="dxa"/>
+          </w:tcPr>
+          <w:p>
+            <w:pPr>
+              <w:rPr>
+                <w:b/>
+                <w:sz w:val="26"/>
+                <w:szCs w:val="26"/>
+              </w:rPr>
+            </w:pPr>
+          </w:p>
+        </w:tc>
+        <w:tc>
+          <w:tcPr>
+            <w:tcW w:w="1661" w:type="dxa"/>
+          </w:tcPr>
+          <w:p>
+            <w:pPr>
+              <w:rPr>
+                <w:b/>
+                <w:sz w:val="26"/>
+                <w:szCs w:val="26"/>
+              </w:rPr>
+            </w:pPr>
+          </w:p>
+        </w:tc>
+      </w:tr>
+    </w:tbl>
+    <w:p>
+      <w:pPr>
+        <w:spacing w:after="0"/>
+        <w:rPr>
+          <w:b/>
+          <w:sz w:val="26"/>
+          <w:szCs w:val="26"/>
+        </w:rPr>
+      </w:pPr>
+    </w:p>
+    <w:p>
+      <w:pPr>
+        <w:spacing w:after="0"/>
+      </w:pPr>
+    </w:p>
+    <w:p>
+      <w:pPr>
+        <w:spacing w:after="0"/>
+      </w:pPr>
+    </w:p>
+    <w:p>
+      <w:pPr>
+        <w:spacing w:after="0"/>
+        <w:rPr>
+          <w:b/>
+          <w:sz w:val="24"/>
+        </w:rPr>
+      </w:pPr>
+      <w:r>
+        <w:rPr>
+          <w:b/>
+          <w:sz w:val="24"/>
+        </w:rPr>
+        <w:t>About database 3:</w:t>
+      </w:r>
+    </w:p>
+    <w:p>
+      <w:pPr>
+        <w:spacing w:after="0"/>
+      </w:pPr>
+      <w:r>
+        <w:t>Database 3 will create at same time when user add any book (with book Id and user ID)</w:t>
+      </w:r>
+    </w:p>
+    <w:p>
+      <w:pPr>
+        <w:spacing w:after="0"/>
+      </w:pPr>
+      <w:r>
+        <w:t>First user column is for owner.</w:t>
+      </w:r>
+    </w:p>
+    <w:p>
+      <w:pPr>
+        <w:spacing w:after="0"/>
+      </w:pPr>
+    </w:p>
+    <w:p>
+      <w:pPr>
+        <w:spacing w:after="0"/>
+        <w:rPr>
+          <w:b/>
+          <w:sz w:val="28"/>
+        </w:rPr>
+      </w:pPr>
+      <w:r>
+        <w:rPr>
+          <w:b/>
+          <w:sz w:val="28"/>
+        </w:rPr>
+        <w:t>How trans</w:t>
+      </w:r>
+      <w:r>
+        <w:rPr>
+          <w:b/>
+          <w:sz w:val="28"/>
+        </w:rPr>
+        <w:t>a</w:t>
+      </w:r>
+      <w:r>
+        <w:rPr>
+          <w:b/>
+          <w:sz w:val="28"/>
+        </w:rPr>
+        <w:t xml:space="preserve">ction of book will take </w:t>
+      </w:r>
+      <w:proofErr w:type="gramStart"/>
+      <w:r>
+        <w:rPr>
+          <w:b/>
+          <w:sz w:val="28"/>
+        </w:rPr>
+        <w:t>place :</w:t>
+      </w:r>
+      <w:proofErr w:type="gramEnd"/>
+    </w:p>
+    <w:p>
+      <w:pPr>
+        <w:spacing w:after="0"/>
+      </w:pPr>
+      <w:r>
+        <w:t xml:space="preserve">Let say user 1 have book 00001 and user 2 wants </w:t>
+      </w:r>
+      <w:proofErr w:type="gramStart"/>
+      <w:r>
+        <w:t>it :</w:t>
+      </w:r>
+      <w:proofErr w:type="gramEnd"/>
+    </w:p>
+    <w:p>
+      <w:pPr>
+        <w:spacing w:after="0"/>
+      </w:pPr>
+      <w:r>
+        <w:t>User 1 will open book 00001 QR-code &gt;&gt; user 2 will can the QR and read the book ID &gt;&gt; the user 2 mobile will search for book 00001 in book column in database 3&gt;&gt;</w:t>
+      </w:r>
+    </w:p>
+    <w:p>
+      <w:pPr>
+        <w:spacing w:after="0"/>
+      </w:pPr>
+      <w:r>
+        <w:t xml:space="preserve">When he finds it then loop over </w:t>
+      </w:r>
+      <w:proofErr w:type="gramStart"/>
+      <w:r>
+        <w:t>column  will</w:t>
+      </w:r>
+      <w:proofErr w:type="gramEnd"/>
+      <w:r>
+        <w:t xml:space="preserve"> get active which will search for NULL column then user 2 id will enter that column.</w:t>
+      </w:r>
+    </w:p>
+    <w:tbl>
+      <w:tblPr>
+        <w:tblStyle w:val="TableGrid"/>
+        <w:tblW w:w="0" w:type="auto"/>
+        <w:tblLook w:val="04A0" w:firstRow="1" w:lastRow="0" w:firstColumn="1" w:lastColumn="0" w:noHBand="0" w:noVBand="1"/>
+      </w:tblPr>
+      <w:tblGrid>
+        <w:gridCol w:w="1660"/>
+        <w:gridCol w:w="1660"/>
+        <w:gridCol w:w="1660"/>
+        <w:gridCol w:w="1660"/>
+        <w:gridCol w:w="1660"/>
+        <w:gridCol w:w="1660"/>
+        <w:gridCol w:w="1660"/>
+        <w:gridCol w:w="1660"/>
+        <w:gridCol w:w="1661"/>
+        <w:gridCol w:w="1661"/>
+      </w:tblGrid>
+      <w:tr>
+        <w:tc>
+          <w:tcPr>
+            <w:tcW w:w="1660" w:type="dxa"/>
+          </w:tcPr>
+          <w:p>
+            <w:pPr>
+              <w:rPr>
+                <w:b/>
+                <w:sz w:val="26"/>
+                <w:szCs w:val="26"/>
+              </w:rPr>
+            </w:pPr>
+            <w:r>
+              <w:rPr>
+                <w:b/>
+                <w:sz w:val="26"/>
+                <w:szCs w:val="26"/>
+              </w:rPr>
+              <w:t>Book-ID</w:t>
+            </w:r>
+          </w:p>
+        </w:tc>
+        <w:tc>
+          <w:tcPr>
+            <w:tcW w:w="14942" w:type="dxa"/>
+            <w:gridSpan w:val="9"/>
+          </w:tcPr>
+          <w:p>
+            <w:pPr>
+              <w:jc w:val="center"/>
+              <w:rPr>
+                <w:b/>
+                <w:sz w:val="26"/>
+                <w:szCs w:val="26"/>
+              </w:rPr>
+            </w:pPr>
+            <w:r>
+              <w:rPr>
+                <w:b/>
+                <w:sz w:val="26"/>
+                <w:szCs w:val="26"/>
+              </w:rPr>
+              <w:t>User-</w:t>
+            </w:r>
+            <w:proofErr w:type="gramStart"/>
+            <w:r>
+              <w:rPr>
+                <w:b/>
+                <w:sz w:val="26"/>
+                <w:szCs w:val="26"/>
+              </w:rPr>
+              <w:t>ID(</w:t>
+            </w:r>
+            <w:proofErr w:type="gramEnd"/>
+            <w:r>
+              <w:rPr>
+                <w:b/>
+                <w:sz w:val="26"/>
+                <w:szCs w:val="26"/>
+              </w:rPr>
+              <w:t>at present who is having that book)</w:t>
+            </w:r>
+          </w:p>
+        </w:tc>
+      </w:tr>
+      <w:tr>
+        <w:tc>
+          <w:tcPr>
+            <w:tcW w:w="1660" w:type="dxa"/>
+          </w:tcPr>
+          <w:p>
+            <w:pPr>
+              <w:rPr>
+                <w:b/>
+                <w:sz w:val="26"/>
+                <w:szCs w:val="26"/>
+              </w:rPr>
+            </w:pPr>
+            <w:r>
+              <w:rPr>
+                <w:b/>
+                <w:noProof/>
+                <w:sz w:val="26"/>
+                <w:szCs w:val="26"/>
+              </w:rPr>
+              <mc:AlternateContent>
+                <mc:Choice Requires="wps">
+                  <w:drawing>
+                    <wp:anchor distT="0" distB="0" distL="114300" distR="114300" simplePos="0" relativeHeight="251706368" behindDoc="0" locked="0" layoutInCell="1" allowOverlap="1" wp14:anchorId="4DB891C0" wp14:editId="680EEC0A">
+                      <wp:simplePos x="0" y="0"/>
+                      <wp:positionH relativeFrom="column">
+                        <wp:posOffset>313690</wp:posOffset>
+                      </wp:positionH>
+                      <wp:positionV relativeFrom="paragraph">
+                        <wp:posOffset>124460</wp:posOffset>
+                      </wp:positionV>
+                      <wp:extent cx="2059028" cy="487680"/>
+                      <wp:effectExtent l="0" t="0" r="17780" b="45720"/>
+                      <wp:wrapNone/>
+                      <wp:docPr id="208" name="Freeform: Shape 208"/>
+                      <wp:cNvGraphicFramePr/>
+                      <a:graphic xmlns:a="http://schemas.openxmlformats.org/drawingml/2006/main">
+                        <a:graphicData uri="http://schemas.microsoft.com/office/word/2010/wordprocessingShape">
+                          <wps:wsp>
+                            <wps:cNvSpPr/>
+                            <wps:spPr>
+                              <a:xfrm>
+                                <a:off x="0" y="0"/>
+                                <a:ext cx="2059028" cy="487680"/>
+                              </a:xfrm>
+                              <a:custGeom>
+                                <a:avLst/>
+                                <a:gdLst>
+                                  <a:gd name="connsiteX0" fmla="*/ 0 w 2059028"/>
+                                  <a:gd name="connsiteY0" fmla="*/ 60960 h 487680"/>
+                                  <a:gd name="connsiteX1" fmla="*/ 15240 w 2059028"/>
+                                  <a:gd name="connsiteY1" fmla="*/ 167640 h 487680"/>
+                                  <a:gd name="connsiteX2" fmla="*/ 30480 w 2059028"/>
+                                  <a:gd name="connsiteY2" fmla="*/ 198120 h 487680"/>
+                                  <a:gd name="connsiteX3" fmla="*/ 38100 w 2059028"/>
+                                  <a:gd name="connsiteY3" fmla="*/ 228600 h 487680"/>
+                                  <a:gd name="connsiteX4" fmla="*/ 91440 w 2059028"/>
+                                  <a:gd name="connsiteY4" fmla="*/ 274320 h 487680"/>
+                                  <a:gd name="connsiteX5" fmla="*/ 167640 w 2059028"/>
+                                  <a:gd name="connsiteY5" fmla="*/ 312420 h 487680"/>
+                                  <a:gd name="connsiteX6" fmla="*/ 198120 w 2059028"/>
+                                  <a:gd name="connsiteY6" fmla="*/ 342900 h 487680"/>
+                                  <a:gd name="connsiteX7" fmla="*/ 228600 w 2059028"/>
+                                  <a:gd name="connsiteY7" fmla="*/ 350520 h 487680"/>
+                                  <a:gd name="connsiteX8" fmla="*/ 259080 w 2059028"/>
+                                  <a:gd name="connsiteY8" fmla="*/ 365760 h 487680"/>
+                                  <a:gd name="connsiteX9" fmla="*/ 281940 w 2059028"/>
+                                  <a:gd name="connsiteY9" fmla="*/ 396240 h 487680"/>
+                                  <a:gd name="connsiteX10" fmla="*/ 358140 w 2059028"/>
+                                  <a:gd name="connsiteY10" fmla="*/ 419100 h 487680"/>
+                                  <a:gd name="connsiteX11" fmla="*/ 426720 w 2059028"/>
+                                  <a:gd name="connsiteY11" fmla="*/ 449580 h 487680"/>
+                                  <a:gd name="connsiteX12" fmla="*/ 464820 w 2059028"/>
+                                  <a:gd name="connsiteY12" fmla="*/ 457200 h 487680"/>
+                                  <a:gd name="connsiteX13" fmla="*/ 533400 w 2059028"/>
+                                  <a:gd name="connsiteY13" fmla="*/ 472440 h 487680"/>
+                                  <a:gd name="connsiteX14" fmla="*/ 556260 w 2059028"/>
+                                  <a:gd name="connsiteY14" fmla="*/ 487680 h 487680"/>
+                                  <a:gd name="connsiteX15" fmla="*/ 1234440 w 2059028"/>
+                                  <a:gd name="connsiteY15" fmla="*/ 480060 h 487680"/>
+                                  <a:gd name="connsiteX16" fmla="*/ 1280160 w 2059028"/>
+                                  <a:gd name="connsiteY16" fmla="*/ 441960 h 487680"/>
+                                  <a:gd name="connsiteX17" fmla="*/ 1310640 w 2059028"/>
+                                  <a:gd name="connsiteY17" fmla="*/ 434340 h 487680"/>
+                                  <a:gd name="connsiteX18" fmla="*/ 1371600 w 2059028"/>
+                                  <a:gd name="connsiteY18" fmla="*/ 403860 h 487680"/>
+                                  <a:gd name="connsiteX19" fmla="*/ 1409700 w 2059028"/>
+                                  <a:gd name="connsiteY19" fmla="*/ 396240 h 487680"/>
+                                  <a:gd name="connsiteX20" fmla="*/ 1440180 w 2059028"/>
+                                  <a:gd name="connsiteY20" fmla="*/ 388620 h 487680"/>
+                                  <a:gd name="connsiteX21" fmla="*/ 1524000 w 2059028"/>
+                                  <a:gd name="connsiteY21" fmla="*/ 373380 h 487680"/>
+                                  <a:gd name="connsiteX22" fmla="*/ 1592580 w 2059028"/>
+                                  <a:gd name="connsiteY22" fmla="*/ 350520 h 487680"/>
+                                  <a:gd name="connsiteX23" fmla="*/ 1615440 w 2059028"/>
+                                  <a:gd name="connsiteY23" fmla="*/ 335280 h 487680"/>
+                                  <a:gd name="connsiteX24" fmla="*/ 1645920 w 2059028"/>
+                                  <a:gd name="connsiteY24" fmla="*/ 320040 h 487680"/>
+                                  <a:gd name="connsiteX25" fmla="*/ 1752600 w 2059028"/>
+                                  <a:gd name="connsiteY25" fmla="*/ 274320 h 487680"/>
+                                  <a:gd name="connsiteX26" fmla="*/ 1798320 w 2059028"/>
+                                  <a:gd name="connsiteY26" fmla="*/ 220980 h 487680"/>
+                                  <a:gd name="connsiteX27" fmla="*/ 1821180 w 2059028"/>
+                                  <a:gd name="connsiteY27" fmla="*/ 198120 h 487680"/>
+                                  <a:gd name="connsiteX28" fmla="*/ 1836420 w 2059028"/>
+                                  <a:gd name="connsiteY28" fmla="*/ 175260 h 487680"/>
+                                  <a:gd name="connsiteX29" fmla="*/ 1866900 w 2059028"/>
+                                  <a:gd name="connsiteY29" fmla="*/ 152400 h 487680"/>
+                                  <a:gd name="connsiteX30" fmla="*/ 1889760 w 2059028"/>
+                                  <a:gd name="connsiteY30" fmla="*/ 129540 h 487680"/>
+                                  <a:gd name="connsiteX31" fmla="*/ 1920240 w 2059028"/>
+                                  <a:gd name="connsiteY31" fmla="*/ 121920 h 487680"/>
+                                  <a:gd name="connsiteX32" fmla="*/ 1950720 w 2059028"/>
+                                  <a:gd name="connsiteY32" fmla="*/ 83820 h 487680"/>
+                                  <a:gd name="connsiteX33" fmla="*/ 1981200 w 2059028"/>
+                                  <a:gd name="connsiteY33" fmla="*/ 38100 h 487680"/>
+                                  <a:gd name="connsiteX34" fmla="*/ 2004060 w 2059028"/>
+                                  <a:gd name="connsiteY34" fmla="*/ 7620 h 487680"/>
+                                  <a:gd name="connsiteX35" fmla="*/ 1965960 w 2059028"/>
+                                  <a:gd name="connsiteY35" fmla="*/ 0 h 487680"/>
+                                  <a:gd name="connsiteX36" fmla="*/ 1905000 w 2059028"/>
+                                  <a:gd name="connsiteY36" fmla="*/ 7620 h 487680"/>
+                                  <a:gd name="connsiteX37" fmla="*/ 2011680 w 2059028"/>
+                                  <a:gd name="connsiteY37" fmla="*/ 15240 h 487680"/>
+                                  <a:gd name="connsiteX38" fmla="*/ 2049780 w 2059028"/>
+                                  <a:gd name="connsiteY38" fmla="*/ 137160 h 487680"/>
+                                </a:gdLst>
+                                <a:ahLst/>
+                                <a:cxnLst>
+                                  <a:cxn ang="0">
+                                    <a:pos x="connsiteX0" y="connsiteY0"/>
+                                  </a:cxn>
+                                  <a:cxn ang="0">
+                                    <a:pos x="connsiteX1" y="connsiteY1"/>
+                                  </a:cxn>
+                                  <a:cxn ang="0">
+                                    <a:pos x="connsiteX2" y="connsiteY2"/>
+                                  </a:cxn>
+                                  <a:cxn ang="0">
+                                    <a:pos x="connsiteX3" y="connsiteY3"/>
+                                  </a:cxn>
+                                  <a:cxn ang="0">
+                                    <a:pos x="connsiteX4" y="connsiteY4"/>
+                                  </a:cxn>
+                                  <a:cxn ang="0">
+                                    <a:pos x="connsiteX5" y="connsiteY5"/>
+                                  </a:cxn>
+                                  <a:cxn ang="0">
+                                    <a:pos x="connsiteX6" y="connsiteY6"/>
+                                  </a:cxn>
+                                  <a:cxn ang="0">
+                                    <a:pos x="connsiteX7" y="connsiteY7"/>
+                                  </a:cxn>
+                                  <a:cxn ang="0">
+                                    <a:pos x="connsiteX8" y="connsiteY8"/>
+                                  </a:cxn>
+                                  <a:cxn ang="0">
+                                    <a:pos x="connsiteX9" y="connsiteY9"/>
+                                  </a:cxn>
+                                  <a:cxn ang="0">
+                                    <a:pos x="connsiteX10" y="connsiteY10"/>
+                                  </a:cxn>
+                                  <a:cxn ang="0">
+                                    <a:pos x="connsiteX11" y="connsiteY11"/>
+                                  </a:cxn>
+                                  <a:cxn ang="0">
+                                    <a:pos x="connsiteX12" y="connsiteY12"/>
+                                  </a:cxn>
+                                  <a:cxn ang="0">
+                                    <a:pos x="connsiteX13" y="connsiteY13"/>
+                                  </a:cxn>
+                                  <a:cxn ang="0">
+                                    <a:pos x="connsiteX14" y="connsiteY14"/>
+                                  </a:cxn>
+                                  <a:cxn ang="0">
+                                    <a:pos x="connsiteX15" y="connsiteY15"/>
+                                  </a:cxn>
+                                  <a:cxn ang="0">
+                                    <a:pos x="connsiteX16" y="connsiteY16"/>
+                                  </a:cxn>
+                                  <a:cxn ang="0">
+                                    <a:pos x="connsiteX17" y="connsiteY17"/>
+                                  </a:cxn>
+                                  <a:cxn ang="0">
+                                    <a:pos x="connsiteX18" y="connsiteY18"/>
+                                  </a:cxn>
+                                  <a:cxn ang="0">
+                                    <a:pos x="connsiteX19" y="connsiteY19"/>
+                                  </a:cxn>
+                                  <a:cxn ang="0">
+                                    <a:pos x="connsiteX20" y="connsiteY20"/>
+                                  </a:cxn>
+                                  <a:cxn ang="0">
+                                    <a:pos x="connsiteX21" y="connsiteY21"/>
+                                  </a:cxn>
+                                  <a:cxn ang="0">
+                                    <a:pos x="connsiteX22" y="connsiteY22"/>
+                                  </a:cxn>
+                                  <a:cxn ang="0">
+                                    <a:pos x="connsiteX23" y="connsiteY23"/>
+                                  </a:cxn>
+                                  <a:cxn ang="0">
+                                    <a:pos x="connsiteX24" y="connsiteY24"/>
+                                  </a:cxn>
+                                  <a:cxn ang="0">
+                                    <a:pos x="connsiteX25" y="connsiteY25"/>
+                                  </a:cxn>
+                                  <a:cxn ang="0">
+                                    <a:pos x="connsiteX26" y="connsiteY26"/>
+                                  </a:cxn>
+                                  <a:cxn ang="0">
+                                    <a:pos x="connsiteX27" y="connsiteY27"/>
+                                  </a:cxn>
+                                  <a:cxn ang="0">
+                                    <a:pos x="connsiteX28" y="connsiteY28"/>
+                                  </a:cxn>
+                                  <a:cxn ang="0">
+                                    <a:pos x="connsiteX29" y="connsiteY29"/>
+                                  </a:cxn>
+                                  <a:cxn ang="0">
+                                    <a:pos x="connsiteX30" y="connsiteY30"/>
+                                  </a:cxn>
+                                  <a:cxn ang="0">
+                                    <a:pos x="connsiteX31" y="connsiteY31"/>
+                                  </a:cxn>
+                                  <a:cxn ang="0">
+                                    <a:pos x="connsiteX32" y="connsiteY32"/>
+                                  </a:cxn>
+                                  <a:cxn ang="0">
+                                    <a:pos x="connsiteX33" y="connsiteY33"/>
+                                  </a:cxn>
+                                  <a:cxn ang="0">
+                                    <a:pos x="connsiteX34" y="connsiteY34"/>
+                                  </a:cxn>
+                                  <a:cxn ang="0">
+                                    <a:pos x="connsiteX35" y="connsiteY35"/>
+                                  </a:cxn>
+                                  <a:cxn ang="0">
+                                    <a:pos x="connsiteX36" y="connsiteY36"/>
+                                  </a:cxn>
+                                  <a:cxn ang="0">
+                                    <a:pos x="connsiteX37" y="connsiteY37"/>
+                                  </a:cxn>
+                                  <a:cxn ang="0">
+                                    <a:pos x="connsiteX38" y="connsiteY38"/>
+                                  </a:cxn>
+                                </a:cxnLst>
+                                <a:rect l="l" t="t" r="r" b="b"/>
+                                <a:pathLst>
+                                  <a:path w="2059028" h="487680">
+                                    <a:moveTo>
+                                      <a:pt x="0" y="60960"/>
+                                    </a:moveTo>
+                                    <a:cubicBezTo>
+                                      <a:pt x="2541" y="86373"/>
+                                      <a:pt x="3940" y="137507"/>
+                                      <a:pt x="15240" y="167640"/>
+                                    </a:cubicBezTo>
+                                    <a:cubicBezTo>
+                                      <a:pt x="19228" y="178276"/>
+                                      <a:pt x="26492" y="187484"/>
+                                      <a:pt x="30480" y="198120"/>
+                                    </a:cubicBezTo>
+                                    <a:cubicBezTo>
+                                      <a:pt x="34157" y="207926"/>
+                                      <a:pt x="32549" y="219719"/>
+                                      <a:pt x="38100" y="228600"/>
+                                    </a:cubicBezTo>
+                                    <a:cubicBezTo>
+                                      <a:pt x="47571" y="243753"/>
+                                      <a:pt x="74143" y="265006"/>
+                                      <a:pt x="91440" y="274320"/>
+                                    </a:cubicBezTo>
+                                    <a:cubicBezTo>
+                                      <a:pt x="116444" y="287784"/>
+                                      <a:pt x="147560" y="292340"/>
+                                      <a:pt x="167640" y="312420"/>
+                                    </a:cubicBezTo>
+                                    <a:cubicBezTo>
+                                      <a:pt x="177800" y="322580"/>
+                                      <a:pt x="185936" y="335285"/>
+                                      <a:pt x="198120" y="342900"/>
+                                    </a:cubicBezTo>
+                                    <a:cubicBezTo>
+                                      <a:pt x="207001" y="348451"/>
+                                      <a:pt x="218794" y="346843"/>
+                                      <a:pt x="228600" y="350520"/>
+                                    </a:cubicBezTo>
+                                    <a:cubicBezTo>
+                                      <a:pt x="239236" y="354508"/>
+                                      <a:pt x="248920" y="360680"/>
+                                      <a:pt x="259080" y="365760"/>
+                                    </a:cubicBezTo>
+                                    <a:cubicBezTo>
+                                      <a:pt x="266700" y="375920"/>
+                                      <a:pt x="271373" y="389195"/>
+                                      <a:pt x="281940" y="396240"/>
+                                    </a:cubicBezTo>
+                                    <a:cubicBezTo>
+                                      <a:pt x="307772" y="413462"/>
+                                      <a:pt x="331517" y="408451"/>
+                                      <a:pt x="358140" y="419100"/>
+                                    </a:cubicBezTo>
+                                    <a:cubicBezTo>
+                                      <a:pt x="400323" y="435973"/>
+                                      <a:pt x="392750" y="441087"/>
+                                      <a:pt x="426720" y="449580"/>
+                                    </a:cubicBezTo>
+                                    <a:cubicBezTo>
+                                      <a:pt x="439285" y="452721"/>
+                                      <a:pt x="452077" y="454883"/>
+                                      <a:pt x="464820" y="457200"/>
+                                    </a:cubicBezTo>
+                                    <a:cubicBezTo>
+                                      <a:pt x="483216" y="460545"/>
+                                      <a:pt x="514207" y="462843"/>
+                                      <a:pt x="533400" y="472440"/>
+                                    </a:cubicBezTo>
+                                    <a:cubicBezTo>
+                                      <a:pt x="541591" y="476536"/>
+                                      <a:pt x="548640" y="482600"/>
+                                      <a:pt x="556260" y="487680"/>
+                                    </a:cubicBezTo>
+                                    <a:cubicBezTo>
+                                      <a:pt x="782320" y="485140"/>
+                                      <a:pt x="1008486" y="487428"/>
+                                      <a:pt x="1234440" y="480060"/>
+                                    </a:cubicBezTo>
+                                    <a:cubicBezTo>
+                                      <a:pt x="1248644" y="479597"/>
+                                      <a:pt x="1271560" y="446874"/>
+                                      <a:pt x="1280160" y="441960"/>
+                                    </a:cubicBezTo>
+                                    <a:cubicBezTo>
+                                      <a:pt x="1289253" y="436764"/>
+                                      <a:pt x="1300973" y="438368"/>
+                                      <a:pt x="1310640" y="434340"/>
+                                    </a:cubicBezTo>
+                                    <a:cubicBezTo>
+                                      <a:pt x="1331611" y="425602"/>
+                                      <a:pt x="1349323" y="408315"/>
+                                      <a:pt x="1371600" y="403860"/>
+                                    </a:cubicBezTo>
+                                    <a:cubicBezTo>
+                                      <a:pt x="1384300" y="401320"/>
+                                      <a:pt x="1397057" y="399050"/>
+                                      <a:pt x="1409700" y="396240"/>
+                                    </a:cubicBezTo>
+                                    <a:cubicBezTo>
+                                      <a:pt x="1419923" y="393968"/>
+                                      <a:pt x="1429876" y="390493"/>
+                                      <a:pt x="1440180" y="388620"/>
+                                    </a:cubicBezTo>
+                                    <a:cubicBezTo>
+                                      <a:pt x="1540292" y="370418"/>
+                                      <a:pt x="1454869" y="390663"/>
+                                      <a:pt x="1524000" y="373380"/>
+                                    </a:cubicBezTo>
+                                    <a:cubicBezTo>
+                                      <a:pt x="1575943" y="338751"/>
+                                      <a:pt x="1510450" y="377897"/>
+                                      <a:pt x="1592580" y="350520"/>
+                                    </a:cubicBezTo>
+                                    <a:cubicBezTo>
+                                      <a:pt x="1601268" y="347624"/>
+                                      <a:pt x="1607489" y="339824"/>
+                                      <a:pt x="1615440" y="335280"/>
+                                    </a:cubicBezTo>
+                                    <a:cubicBezTo>
+                                      <a:pt x="1625303" y="329644"/>
+                                      <a:pt x="1635373" y="324259"/>
+                                      <a:pt x="1645920" y="320040"/>
+                                    </a:cubicBezTo>
+                                    <a:cubicBezTo>
+                                      <a:pt x="1676280" y="307896"/>
+                                      <a:pt x="1729474" y="297446"/>
+                                      <a:pt x="1752600" y="274320"/>
+                                    </a:cubicBezTo>
+                                    <a:cubicBezTo>
+                                      <a:pt x="1809324" y="217596"/>
+                                      <a:pt x="1739668" y="289407"/>
+                                      <a:pt x="1798320" y="220980"/>
+                                    </a:cubicBezTo>
+                                    <a:cubicBezTo>
+                                      <a:pt x="1805333" y="212798"/>
+                                      <a:pt x="1814281" y="206399"/>
+                                      <a:pt x="1821180" y="198120"/>
+                                    </a:cubicBezTo>
+                                    <a:cubicBezTo>
+                                      <a:pt x="1827043" y="191085"/>
+                                      <a:pt x="1829944" y="181736"/>
+                                      <a:pt x="1836420" y="175260"/>
+                                    </a:cubicBezTo>
+                                    <a:cubicBezTo>
+                                      <a:pt x="1845400" y="166280"/>
+                                      <a:pt x="1857257" y="160665"/>
+                                      <a:pt x="1866900" y="152400"/>
+                                    </a:cubicBezTo>
+                                    <a:cubicBezTo>
+                                      <a:pt x="1875082" y="145387"/>
+                                      <a:pt x="1880404" y="134887"/>
+                                      <a:pt x="1889760" y="129540"/>
+                                    </a:cubicBezTo>
+                                    <a:cubicBezTo>
+                                      <a:pt x="1898853" y="124344"/>
+                                      <a:pt x="1910080" y="124460"/>
+                                      <a:pt x="1920240" y="121920"/>
+                                    </a:cubicBezTo>
+                                    <a:cubicBezTo>
+                                      <a:pt x="1930400" y="109220"/>
+                                      <a:pt x="1941154" y="96973"/>
+                                      <a:pt x="1950720" y="83820"/>
+                                    </a:cubicBezTo>
+                                    <a:cubicBezTo>
+                                      <a:pt x="1961493" y="69007"/>
+                                      <a:pt x="1970210" y="52753"/>
+                                      <a:pt x="1981200" y="38100"/>
+                                    </a:cubicBezTo>
+                                    <a:lnTo>
+                                      <a:pt x="2004060" y="7620"/>
+                                    </a:lnTo>
+                                    <a:cubicBezTo>
+                                      <a:pt x="1991360" y="5080"/>
+                                      <a:pt x="1978912" y="0"/>
+                                      <a:pt x="1965960" y="0"/>
+                                    </a:cubicBezTo>
+                                    <a:cubicBezTo>
+                                      <a:pt x="1945482" y="0"/>
+                                      <a:pt x="1885573" y="1144"/>
+                                      <a:pt x="1905000" y="7620"/>
+                                    </a:cubicBezTo>
+                                    <a:cubicBezTo>
+                                      <a:pt x="1938821" y="18894"/>
+                                      <a:pt x="1976120" y="12700"/>
+                                      <a:pt x="2011680" y="15240"/>
+                                    </a:cubicBezTo>
+                                    <a:cubicBezTo>
+                                      <a:pt x="2087140" y="30332"/>
+                                      <a:pt x="2049780" y="9908"/>
+                                      <a:pt x="2049780" y="137160"/>
+                                    </a:cubicBezTo>
+                                  </a:path>
+                                </a:pathLst>
+                              </a:custGeom>
+                              <a:noFill/>
+                            </wps:spPr>
+                            <wps:style>
+                              <a:lnRef idx="2">
+                                <a:schemeClr val="accent1">
+                                  <a:shade val="50000"/>
+                                </a:schemeClr>
+                              </a:lnRef>
+                              <a:fillRef idx="1">
+                                <a:schemeClr val="accent1"/>
+                              </a:fillRef>
+                              <a:effectRef idx="0">
+                                <a:schemeClr val="accent1"/>
+                              </a:effectRef>
+                              <a:fontRef idx="minor">
+                                <a:schemeClr val="lt1"/>
+                              </a:fontRef>
+                            </wps:style>
+                            <wps:bodyPr rot="0" spcFirstLastPara="0" vertOverflow="overflow" horzOverflow="overflow" vert="horz" wrap="square" lIns="91440" tIns="45720" rIns="91440" bIns="45720" numCol="1" spcCol="0" rtlCol="0" fromWordArt="0" anchor="ctr" anchorCtr="0" forceAA="0" compatLnSpc="1">
+                              <a:prstTxWarp prst="textNoShape">
+                                <a:avLst/>
+                              </a:prstTxWarp>
+                              <a:noAutofit/>
+                            </wps:bodyPr>
+                          </wps:wsp>
+                        </a:graphicData>
+                      </a:graphic>
+                    </wp:anchor>
+                  </w:drawing>
+                </mc:Choice>
+                <mc:Fallback>
+                  <w:pict>
+                    <v:shape w14:anchorId="384F7B00" id="Freeform: Shape 208" o:spid="_x0000_s1026" style="position:absolute;margin-left:24.7pt;margin-top:9.8pt;width:162.15pt;height:38.4pt;z-index:251706368;visibility:visible;mso-wrap-style:square;mso-wrap-distance-left:9pt;mso-wrap-distance-top:0;mso-wrap-distance-right:9pt;mso-wrap-distance-bottom:0;mso-position-horizontal:absolute;mso-position-horizontal-relative:text;mso-position-vertical:absolute;mso-position-vertical-relative:text;v-text-anchor:middle" coordsize="2059028,487680" o:gfxdata="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" path="m,60960v2541,25413,3940,76547,15240,106680c19228,178276,26492,187484,30480,198120v3677,9806,2069,21599,7620,30480c47571,243753,74143,265006,91440,274320v25004,13464,56120,18020,76200,38100c177800,322580,185936,335285,198120,342900v8881,5551,20674,3943,30480,7620c239236,354508,248920,360680,259080,365760v7620,10160,12293,23435,22860,30480c307772,413462,331517,408451,358140,419100v42183,16873,34610,21987,68580,30480c439285,452721,452077,454883,464820,457200v18396,3345,49387,5643,68580,15240c541591,476536,548640,482600,556260,487680v226060,-2540,452226,-252,678180,-7620c1248644,479597,1271560,446874,1280160,441960v9093,-5196,20813,-3592,30480,-7620c1331611,425602,1349323,408315,1371600,403860v12700,-2540,25457,-4810,38100,-7620c1419923,393968,1429876,390493,1440180,388620v100112,-18202,14689,2043,83820,-15240c1575943,338751,1510450,377897,1592580,350520v8688,-2896,14909,-10696,22860,-15240c1625303,329644,1635373,324259,1645920,320040v30360,-12144,83554,-22594,106680,-45720c1809324,217596,1739668,289407,1798320,220980v7013,-8182,15961,-14581,22860,-22860c1827043,191085,1829944,181736,1836420,175260v8980,-8980,20837,-14595,30480,-22860c1875082,145387,1880404,134887,1889760,129540v9093,-5196,20320,-5080,30480,-7620c1930400,109220,1941154,96973,1950720,83820v10773,-14813,19490,-31067,30480,-45720l2004060,7620c1991360,5080,1978912,,1965960,v-20478,,-80387,1144,-60960,7620c1938821,18894,1976120,12700,2011680,15240v75460,15092,38100,-5332,38100,121920e" filled="f" strokecolor="#1f3763 [1604]" strokeweight="1pt">
+                      <v:stroke joinstyle="miter"/>
+                      <v:path arrowok="t" o:connecttype="custom" o:connectlocs="0,60960;15240,167640;30480,198120;38100,228600;91440,274320;167640,312420;198120,342900;228600,350520;259080,365760;281940,396240;358140,419100;426720,449580;464820,457200;533400,472440;556260,487680;1234440,480060;1280160,441960;1310640,434340;1371600,403860;1409700,396240;1440180,388620;1524000,373380;1592580,350520;1615440,335280;1645920,320040;1752600,274320;1798320,220980;1821180,198120;1836420,175260;1866900,152400;1889760,129540;1920240,121920;1950720,83820;1981200,38100;2004060,7620;1965960,0;1905000,7620;2011680,15240;2049780,137160" o:connectangles="0,0,0,0,0,0,0,0,0,0,0,0,0,0,0,0,0,0,0,0,0,0,0,0,0,0,0,0,0,0,0,0,0,0,0,0,0,0,0"/>
+                    </v:shape>
+                  </w:pict>
+                </mc:Fallback>
+              </mc:AlternateContent>
+            </w:r>
+            <w:r>
+              <w:rPr>
+                <w:b/>
+                <w:sz w:val="26"/>
+                <w:szCs w:val="26"/>
+              </w:rPr>
+              <w:t>00001</w:t>
+            </w:r>
+          </w:p>
+        </w:tc>
+        <w:tc>
+          <w:tcPr>
+            <w:tcW w:w="1660" w:type="dxa"/>
+          </w:tcPr>
+          <w:p>
+            <w:pPr>
+              <w:rPr>
+                <w:b/>
+                <w:sz w:val="26"/>
+                <w:szCs w:val="26"/>
+              </w:rPr>
+            </w:pPr>
+            <w:r>
+              <w:rPr>
+                <w:b/>
+                <w:sz w:val="26"/>
+                <w:szCs w:val="26"/>
+              </w:rPr>
+              <w:t>1</w:t>
+            </w:r>
+          </w:p>
+        </w:tc>
+        <w:tc>
+          <w:tcPr>
+            <w:tcW w:w="1660" w:type="dxa"/>
+          </w:tcPr>
+          <w:p>
+            <w:pPr>
+              <w:rPr>
+                <w:b/>
+                <w:sz w:val="26"/>
+                <w:szCs w:val="26"/>
+              </w:rPr>
+            </w:pPr>
+            <w:r>
+              <w:rPr>
+                <w:b/>
+                <w:sz w:val="26"/>
+                <w:szCs w:val="26"/>
+              </w:rPr>
+              <w:t>2</w:t>
+            </w:r>
+          </w:p>
+        </w:tc>
+        <w:tc>
+          <w:tcPr>
+            <w:tcW w:w="1660" w:type="dxa"/>
+          </w:tcPr>
+          <w:p>
+            <w:pPr>
+              <w:rPr>
+                <w:b/>
+                <w:sz w:val="26"/>
+                <w:szCs w:val="26"/>
+              </w:rPr>
+            </w:pPr>
+          </w:p>
+        </w:tc>
+        <w:tc>
+          <w:tcPr>
+            <w:tcW w:w="1660" w:type="dxa"/>
+          </w:tcPr>
+          <w:p>
+            <w:pPr>
+              <w:rPr>
+                <w:b/>
+                <w:sz w:val="26"/>
+                <w:szCs w:val="26"/>
+              </w:rPr>
+            </w:pPr>
+          </w:p>
+        </w:tc>
+        <w:tc>
+          <w:tcPr>
+            <w:tcW w:w="1660" w:type="dxa"/>
+          </w:tcPr>
+          <w:p>
+            <w:pPr>
+              <w:rPr>
+                <w:b/>
+                <w:sz w:val="26"/>
+                <w:szCs w:val="26"/>
+              </w:rPr>
+            </w:pPr>
+          </w:p>
+        </w:tc>
+        <w:tc>
+          <w:tcPr>
+            <w:tcW w:w="1660" w:type="dxa"/>
+          </w:tcPr>
+          <w:p>
+            <w:pPr>
+              <w:rPr>
+                <w:b/>
+                <w:sz w:val="26"/>
+                <w:szCs w:val="26"/>
+              </w:rPr>
+            </w:pPr>
+          </w:p>
+        </w:tc>
+        <w:tc>
+          <w:tcPr>
+            <w:tcW w:w="1660" w:type="dxa"/>
+          </w:tcPr>
+          <w:p>
+            <w:pPr>
+              <w:rPr>
+                <w:b/>
+                <w:sz w:val="26"/>
+                <w:szCs w:val="26"/>
+              </w:rPr>
+            </w:pPr>
+          </w:p>
+        </w:tc>
+        <w:tc>
+          <w:tcPr>
+            <w:tcW w:w="1661" w:type="dxa"/>
+          </w:tcPr>
+          <w:p>
+            <w:pPr>
+              <w:rPr>
+                <w:b/>
+                <w:sz w:val="26"/>
+                <w:szCs w:val="26"/>
+              </w:rPr>
+            </w:pPr>
+          </w:p>
+        </w:tc>
+        <w:tc>
+          <w:tcPr>
+            <w:tcW w:w="1661" w:type="dxa"/>
+          </w:tcPr>
+          <w:p>
+            <w:pPr>
+              <w:rPr>
+                <w:b/>
+                <w:sz w:val="26"/>
+                <w:szCs w:val="26"/>
+              </w:rPr>
+            </w:pPr>
+          </w:p>
+        </w:tc>
+      </w:tr>
+      <w:tr>
+        <w:tc>
+          <w:tcPr>
+            <w:tcW w:w="1660" w:type="dxa"/>
+          </w:tcPr>
+          <w:p>
+            <w:pPr>
+              <w:rPr>
+                <w:b/>
+                <w:sz w:val="26"/>
+                <w:szCs w:val="26"/>
+              </w:rPr>
+            </w:pPr>
+          </w:p>
+        </w:tc>
+        <w:tc>
+          <w:tcPr>
+            <w:tcW w:w="1660" w:type="dxa"/>
+          </w:tcPr>
+          <w:p>
+            <w:pPr>
+              <w:rPr>
+                <w:b/>
+                <w:sz w:val="26"/>
+                <w:szCs w:val="26"/>
+              </w:rPr>
+            </w:pPr>
+            <w:r>
+              <w:rPr>
+                <w:noProof/>
+              </w:rPr>
+              <mc:AlternateContent>
+                <mc:Choice Requires="wps">
+                  <w:drawing>
+                    <wp:anchor distT="0" distB="0" distL="114300" distR="114300" simplePos="0" relativeHeight="251708416" behindDoc="0" locked="0" layoutInCell="1" allowOverlap="1" wp14:anchorId="5FB91454" wp14:editId="6E991453">
+                      <wp:simplePos x="0" y="0"/>
+                      <wp:positionH relativeFrom="column">
+                        <wp:posOffset>-501015</wp:posOffset>
+                      </wp:positionH>
+                      <wp:positionV relativeFrom="paragraph">
+                        <wp:posOffset>152400</wp:posOffset>
+                      </wp:positionV>
+                      <wp:extent cx="1722120" cy="571500"/>
+                      <wp:effectExtent l="0" t="0" r="11430" b="19050"/>
+                      <wp:wrapNone/>
+                      <wp:docPr id="209" name="Text Box 209"/>
+                      <wp:cNvGraphicFramePr/>
+                      <a:graphic xmlns:a="http://schemas.openxmlformats.org/drawingml/2006/main">
+                        <a:graphicData uri="http://schemas.microsoft.com/office/word/2010/wordprocessingShape">
+                          <wps:wsp>
+                            <wps:cNvSpPr txBox="1"/>
+                            <wps:spPr>
+                              <a:xfrm>
+                                <a:off x="0" y="0"/>
+                                <a:ext cx="1722120" cy="571500"/>
+                              </a:xfrm>
+                              <a:prstGeom prst="rect">
+                                <a:avLst/>
+                              </a:prstGeom>
+                              <a:noFill/>
+                              <a:ln w="6350">
+                                <a:solidFill>
+                                  <a:schemeClr val="bg1"/>
+                                </a:solidFill>
+                              </a:ln>
+                            </wps:spPr>
+                            <wps:txbx>
+                              <w:txbxContent>
+                                <w:p>
+                                  <w:pPr>
+                                    <w:rPr>
+                                      <w:b/>
+                                      <w:color w:val="FF0000"/>
+                                    </w:rPr>
+                                  </w:pPr>
+                                  <w:r>
+                                    <w:rPr>
+                                      <w:b/>
+                                      <w:color w:val="FF0000"/>
+                                    </w:rPr>
+                                    <w:t>He will only have QR-code of book</w:t>
+                                  </w:r>
+                                </w:p>
+                              </w:txbxContent>
+                            </wps:txbx>
+                            <wps:bodyPr rot="0" spcFirstLastPara="0" vertOverflow="overflow" horzOverflow="overflow" vert="horz" wrap="square" lIns="91440" tIns="45720" rIns="91440" bIns="45720" numCol="1" spcCol="0" rtlCol="0" fromWordArt="0" anchor="t" anchorCtr="0" forceAA="0" compatLnSpc="1">
+                              <a:prstTxWarp prst="textNoShape">
+                                <a:avLst/>
+                              </a:prstTxWarp>
+                              <a:noAutofit/>
+                            </wps:bodyPr>
+                          </wps:wsp>
+                        </a:graphicData>
+                      </a:graphic>
+                      <wp14:sizeRelH relativeFrom="margin">
+                        <wp14:pctWidth>0</wp14:pctWidth>
+                      </wp14:sizeRelH>
+                      <wp14:sizeRelV relativeFrom="margin">
+                        <wp14:pctHeight>0</wp14:pctHeight>
+                      </wp14:sizeRelV>
+                    </wp:anchor>
+                  </w:drawing>
+                </mc:Choice>
+                <mc:Fallback>
+                  <w:pict>
+                    <v:shape w14:anchorId="5FB91454" id="Text Box 209" o:spid="_x0000_s1045" type="#_x0000_t202" style="position:absolute;margin-left:-39.45pt;margin-top:12pt;width:135.6pt;height:45pt;z-index:251708416;visibility:visible;mso-wrap-style:square;mso-width-percent:0;mso-height-percent:0;mso-wrap-distance-left:9pt;mso-wrap-distance-top:0;mso-wrap-distance-right:9pt;mso-wrap-distance-bottom:0;mso-position-horizontal:absolute;mso-position-horizontal-relative:text;mso-position-vertical:absolute;mso-position-vertical-relative:text;mso-width-percent:0;mso-height-percent:0;mso-width-relative:margin;mso-height-relative:margin;v-text-anchor:top" o:gfxdata="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" filled="f" strokecolor="white [3212]" strokeweight=".5pt">
+                      <v:textbox>
+                        <w:txbxContent>
+                          <w:p>
+                            <w:pPr>
+                              <w:rPr>
+                                <w:b/>
+                                <w:color w:val="FF0000"/>
+                              </w:rPr>
+                            </w:pPr>
+                            <w:r>
+                              <w:rPr>
+                                <w:b/>
+                                <w:color w:val="FF0000"/>
+                              </w:rPr>
+                              <w:t>He will only have QR-code of book</w:t>
+                            </w:r>
+                          </w:p>
+                        </w:txbxContent>
+                      </v:textbox>
+                    </v:shape>
+                  </w:pict>
+                </mc:Fallback>
+              </mc:AlternateContent>
+            </w:r>
+          </w:p>
+        </w:tc>
+        <w:tc>
+          <w:tcPr>
+            <w:tcW w:w="1660" w:type="dxa"/>
+          </w:tcPr>
+          <w:p>
+            <w:pPr>
+              <w:rPr>
+                <w:b/>
+                <w:sz w:val="26"/>
+                <w:szCs w:val="26"/>
+              </w:rPr>
+            </w:pPr>
+          </w:p>
+        </w:tc>
+        <w:tc>
+          <w:tcPr>
+            <w:tcW w:w="1660" w:type="dxa"/>
+          </w:tcPr>
+          <w:p>
+            <w:pPr>
+              <w:rPr>
+                <w:b/>
+                <w:sz w:val="26"/>
+                <w:szCs w:val="26"/>
+              </w:rPr>
+            </w:pPr>
+          </w:p>
+        </w:tc>
+        <w:tc>
+          <w:tcPr>
+            <w:tcW w:w="1660" w:type="dxa"/>
+          </w:tcPr>
+          <w:p>
+            <w:pPr>
+              <w:rPr>
+                <w:b/>
+                <w:sz w:val="26"/>
+                <w:szCs w:val="26"/>
+              </w:rPr>
+            </w:pPr>
+          </w:p>
+        </w:tc>
+        <w:tc>
+          <w:tcPr>
+            <w:tcW w:w="1660" w:type="dxa"/>
+          </w:tcPr>
+          <w:p>
+            <w:pPr>
+              <w:rPr>
+                <w:b/>
+                <w:sz w:val="26"/>
+                <w:szCs w:val="26"/>
+              </w:rPr>
+            </w:pPr>
+          </w:p>
+        </w:tc>
+        <w:tc>
+          <w:tcPr>
+            <w:tcW w:w="1660" w:type="dxa"/>
+          </w:tcPr>
+          <w:p>
+            <w:pPr>
+              <w:rPr>
+                <w:b/>
+                <w:sz w:val="26"/>
+                <w:szCs w:val="26"/>
+              </w:rPr>
+            </w:pPr>
+          </w:p>
+        </w:tc>
+        <w:tc>
+          <w:tcPr>
+            <w:tcW w:w="1660" w:type="dxa"/>
+          </w:tcPr>
+          <w:p>
+            <w:pPr>
+              <w:rPr>
+                <w:b/>
+                <w:sz w:val="26"/>
+                <w:szCs w:val="26"/>
+              </w:rPr>
+            </w:pPr>
+          </w:p>
+        </w:tc>
+        <w:tc>
+          <w:tcPr>
+            <w:tcW w:w="1661" w:type="dxa"/>
+          </w:tcPr>
+          <w:p>
+            <w:pPr>
+              <w:rPr>
+                <w:b/>
+                <w:sz w:val="26"/>
+                <w:szCs w:val="26"/>
+              </w:rPr>
+            </w:pPr>
+          </w:p>
+        </w:tc>
+        <w:tc>
+          <w:tcPr>
+            <w:tcW w:w="1661" w:type="dxa"/>
+          </w:tcPr>
+          <w:p>
+            <w:pPr>
+              <w:rPr>
+                <w:b/>
+                <w:sz w:val="26"/>
+                <w:szCs w:val="26"/>
+              </w:rPr>
+            </w:pPr>
+          </w:p>
+        </w:tc>
+      </w:tr>
+      <w:tr>
+        <w:tc>
+          <w:tcPr>
+            <w:tcW w:w="1660" w:type="dxa"/>
+          </w:tcPr>
+          <w:p>
+            <w:pPr>
+              <w:rPr>
+                <w:b/>
+                <w:sz w:val="26"/>
+                <w:szCs w:val="26"/>
+              </w:rPr>
+            </w:pPr>
+          </w:p>
+        </w:tc>
+        <w:tc>
+          <w:tcPr>
+            <w:tcW w:w="1660" w:type="dxa"/>
+          </w:tcPr>
+          <w:p>
+            <w:pPr>
+              <w:rPr>
+                <w:b/>
+                <w:sz w:val="26"/>
+                <w:szCs w:val="26"/>
+              </w:rPr>
+            </w:pPr>
+          </w:p>
+        </w:tc>
+        <w:tc>
+          <w:tcPr>
+            <w:tcW w:w="1660" w:type="dxa"/>
+          </w:tcPr>
+          <w:p>
+            <w:pPr>
+              <w:rPr>
+                <w:b/>
+                <w:sz w:val="26"/>
+                <w:szCs w:val="26"/>
+              </w:rPr>
+            </w:pPr>
+          </w:p>
+        </w:tc>
+        <w:tc>
+          <w:tcPr>
+            <w:tcW w:w="1660" w:type="dxa"/>
+          </w:tcPr>
+          <w:p>
+            <w:pPr>
+              <w:rPr>
+                <w:b/>
+                <w:sz w:val="26"/>
+                <w:szCs w:val="26"/>
+              </w:rPr>
+            </w:pPr>
+          </w:p>
+        </w:tc>
+        <w:tc>
+          <w:tcPr>
+            <w:tcW w:w="1660" w:type="dxa"/>
+          </w:tcPr>
+          <w:p>
+            <w:pPr>
+              <w:rPr>
+                <w:b/>
+                <w:sz w:val="26"/>
+                <w:szCs w:val="26"/>
+              </w:rPr>
+            </w:pPr>
+          </w:p>
+        </w:tc>
+        <w:tc>
+          <w:tcPr>
+            <w:tcW w:w="1660" w:type="dxa"/>
+          </w:tcPr>
+          <w:p>
+            <w:pPr>
+              <w:rPr>
+                <w:b/>
+                <w:sz w:val="26"/>
+                <w:szCs w:val="26"/>
+              </w:rPr>
+            </w:pPr>
+          </w:p>
+        </w:tc>
+        <w:tc>
+          <w:tcPr>
+            <w:tcW w:w="1660" w:type="dxa"/>
+          </w:tcPr>
+          <w:p>
+            <w:pPr>
+              <w:rPr>
+                <w:b/>
+                <w:sz w:val="26"/>
+                <w:szCs w:val="26"/>
+              </w:rPr>
+            </w:pPr>
+          </w:p>
+        </w:tc>
+        <w:tc>
+          <w:tcPr>
+            <w:tcW w:w="1660" w:type="dxa"/>
+          </w:tcPr>
+          <w:p>
+            <w:pPr>
+              <w:rPr>
+                <w:b/>
+                <w:sz w:val="26"/>
+                <w:szCs w:val="26"/>
+              </w:rPr>
+            </w:pPr>
+          </w:p>
+        </w:tc>
+        <w:tc>
+          <w:tcPr>
+            <w:tcW w:w="1661" w:type="dxa"/>
+          </w:tcPr>
+          <w:p>
+            <w:pPr>
+              <w:rPr>
+                <w:b/>
+                <w:sz w:val="26"/>
+                <w:szCs w:val="26"/>
+              </w:rPr>
+            </w:pPr>
+          </w:p>
+        </w:tc>
+        <w:tc>
+          <w:tcPr>
+            <w:tcW w:w="1661" w:type="dxa"/>
+          </w:tcPr>
+          <w:p>
+            <w:pPr>
+              <w:rPr>
+                <w:b/>
+                <w:sz w:val="26"/>
+                <w:szCs w:val="26"/>
+              </w:rPr>
+            </w:pPr>
+          </w:p>
+        </w:tc>
+      </w:tr>
+      <w:tr>
+        <w:tc>
+          <w:tcPr>
+            <w:tcW w:w="1660" w:type="dxa"/>
+          </w:tcPr>
+          <w:p>
+            <w:pPr>
+              <w:rPr>
+                <w:b/>
+                <w:sz w:val="26"/>
+                <w:szCs w:val="26"/>
+              </w:rPr>
+            </w:pPr>
+          </w:p>
+        </w:tc>
+        <w:tc>
+          <w:tcPr>
+            <w:tcW w:w="1660" w:type="dxa"/>
+          </w:tcPr>
+          <w:p>
+            <w:pPr>
+              <w:rPr>
+                <w:b/>
+                <w:sz w:val="26"/>
+                <w:szCs w:val="26"/>
+              </w:rPr>
+            </w:pPr>
+          </w:p>
+        </w:tc>
+        <w:tc>
+          <w:tcPr>
+            <w:tcW w:w="1660" w:type="dxa"/>
+          </w:tcPr>
+          <w:p>
+            <w:pPr>
+              <w:rPr>
+                <w:b/>
+                <w:sz w:val="26"/>
+                <w:szCs w:val="26"/>
+              </w:rPr>
+            </w:pPr>
+          </w:p>
+        </w:tc>
+        <w:tc>
+          <w:tcPr>
+            <w:tcW w:w="1660" w:type="dxa"/>
+          </w:tcPr>
+          <w:p>
+            <w:pPr>
+              <w:rPr>
+                <w:b/>
+                <w:sz w:val="26"/>
+                <w:szCs w:val="26"/>
+              </w:rPr>
+            </w:pPr>
+          </w:p>
+        </w:tc>
+        <w:tc>
+          <w:tcPr>
+            <w:tcW w:w="1660" w:type="dxa"/>
+          </w:tcPr>
+          <w:p>
+            <w:pPr>
+              <w:rPr>
+                <w:b/>
+                <w:sz w:val="26"/>
+                <w:szCs w:val="26"/>
+              </w:rPr>
+            </w:pPr>
+          </w:p>
+        </w:tc>
+        <w:tc>
+          <w:tcPr>
+            <w:tcW w:w="1660" w:type="dxa"/>
+          </w:tcPr>
+          <w:p>
+            <w:pPr>
+              <w:rPr>
+                <w:b/>
+                <w:sz w:val="26"/>
+                <w:szCs w:val="26"/>
+              </w:rPr>
+            </w:pPr>
+          </w:p>
+        </w:tc>
+        <w:tc>
+          <w:tcPr>
+            <w:tcW w:w="1660" w:type="dxa"/>
+          </w:tcPr>
+          <w:p>
+            <w:pPr>
+              <w:rPr>
+                <w:b/>
+                <w:sz w:val="26"/>
+                <w:szCs w:val="26"/>
+              </w:rPr>
+            </w:pPr>
+          </w:p>
+        </w:tc>
+        <w:tc>
+          <w:tcPr>
+            <w:tcW w:w="1660" w:type="dxa"/>
+          </w:tcPr>
+          <w:p>
+            <w:pPr>
+              <w:rPr>
+                <w:b/>
+                <w:sz w:val="26"/>
+                <w:szCs w:val="26"/>
+              </w:rPr>
+            </w:pPr>
+          </w:p>
+        </w:tc>
+        <w:tc>
+          <w:tcPr>
+            <w:tcW w:w="1661" w:type="dxa"/>
+          </w:tcPr>
+          <w:p>
+            <w:pPr>
+              <w:rPr>
+                <w:b/>
+                <w:sz w:val="26"/>
+                <w:szCs w:val="26"/>
+              </w:rPr>
+            </w:pPr>
+          </w:p>
+        </w:tc>
+        <w:tc>
+          <w:tcPr>
+            <w:tcW w:w="1661" w:type="dxa"/>
+          </w:tcPr>
+          <w:p>
+            <w:pPr>
+              <w:rPr>
+                <w:b/>
+                <w:sz w:val="26"/>
+                <w:szCs w:val="26"/>
+              </w:rPr>
+            </w:pPr>
+          </w:p>
+        </w:tc>
+      </w:tr>
+    </w:tbl>
+    <w:p>
+      <w:pPr>
+        <w:spacing w:after="0"/>
+      </w:pPr>
+    </w:p>
+    <w:p>
+      <w:pPr>
+        <w:spacing w:after="0"/>
+      </w:pPr>
+    </w:p>
+    <w:p>
+      <w:pPr>
+        <w:spacing w:after="0"/>
+      </w:pPr>
+    </w:p>
+    <w:p>
+      <w:pPr>
+        <w:spacing w:after="0"/>
+      </w:pPr>
+      <w:bookmarkStart w:id="0" w:name="_GoBack"/>
+      <w:bookmarkEnd w:id="0"/>
+    </w:p>
+    <w:p>
+      <w:pPr>
+        <w:spacing w:after="0"/>
+      </w:pPr>
+    </w:p>
+    <w:p>
+      <w:pPr>
+        <w:spacing w:after="0"/>
+      </w:pPr>
+    </w:p>
+    <w:p>
+      <w:pPr>
+        <w:spacing w:after="0"/>
+      </w:pPr>
+    </w:p>
+    <w:p>
+      <w:pPr>
+        <w:spacing w:after="0"/>
+      </w:pPr>
+    </w:p>
+    <w:p>
+      <w:pPr>
+        <w:spacing w:after="0"/>
+      </w:pPr>
+    </w:p>
+    <w:p>
+      <w:pPr>
+        <w:spacing w:after="0"/>
+      </w:pPr>
+    </w:p>
+    <w:p>
+      <w:pPr>
+        <w:spacing w:after="0"/>
+      </w:pPr>
+    </w:p>
+    <w:p>
+      <w:pPr>
+        <w:spacing w:after="0"/>
+      </w:pPr>
+    </w:p>
+    <w:p>
+      <w:pPr>
+        <w:spacing w:after="0"/>
+      </w:pPr>
+    </w:p>
+    <w:p>
+      <w:pPr>
+        <w:spacing w:after="0"/>
+      </w:pPr>
+    </w:p>
+    <w:p>
+      <w:pPr>
+        <w:spacing w:after="0"/>
+      </w:pPr>
     </w:p>
     <w:p>
       <w:pPr>
@@ -4573,6 +8182,36 @@
       <w:shd w:val="clear" w:color="auto" w:fill="E1DFDD"/>
     </w:rPr>
   </w:style>
+  <w:style w:type="paragraph" w:styleId="BalloonText">
+    <w:name w:val="Balloon Text"/>
+    <w:basedOn w:val="Normal"/>
+    <w:link w:val="BalloonTextChar"/>
+    <w:uiPriority w:val="99"/>
+    <w:semiHidden/>
+    <w:unhideWhenUsed/>
+    <w:rsid w:val="00101D33"/>
+    <w:pPr>
+      <w:spacing w:after="0" w:line="240" w:lineRule="auto"/>
+    </w:pPr>
+    <w:rPr>
+      <w:rFonts w:ascii="Segoe UI" w:hAnsi="Segoe UI" w:cs="Segoe UI"/>
+      <w:sz w:val="18"/>
+      <w:szCs w:val="18"/>
+    </w:rPr>
+  </w:style>
+  <w:style w:type="character" w:customStyle="1" w:styleId="BalloonTextChar">
+    <w:name w:val="Balloon Text Char"/>
+    <w:basedOn w:val="DefaultParagraphFont"/>
+    <w:link w:val="BalloonText"/>
+    <w:uiPriority w:val="99"/>
+    <w:semiHidden/>
+    <w:rsid w:val="00101D33"/>
+    <w:rPr>
+      <w:rFonts w:ascii="Segoe UI" w:hAnsi="Segoe UI" w:cs="Segoe UI"/>
+      <w:sz w:val="18"/>
+      <w:szCs w:val="18"/>
+    </w:rPr>
+  </w:style>
 </w:styles>
 </file>
 
@@ -4853,4 +8492,16 @@
   <we:bindings/>
   <we:snapshot xmlns:r="http://schemas.openxmlformats.org/officeDocument/2006/relationships"/>
 </we:webextension>
+</file>
+
+<file path=customXml/item1.xml><?xml version="1.0" encoding="utf-8"?>
+<b:Sources xmlns:b="http://schemas.openxmlformats.org/officeDocument/2006/bibliography" xmlns="http://schemas.openxmlformats.org/officeDocument/2006/bibliography" SelectedStyle="\APASixthEditionOfficeOnline.xsl" StyleName="APA" Version="6"/>
+</file>
+
+<file path=customXml/itemProps1.xml><?xml version="1.0" encoding="utf-8"?>
+<ds:datastoreItem xmlns:ds="http://schemas.openxmlformats.org/officeDocument/2006/customXml" ds:itemID="{A9D2003B-D2C5-44FF-A5A9-5ED661BA956A}">
+  <ds:schemaRefs>
+    <ds:schemaRef ds:uri="http://schemas.openxmlformats.org/officeDocument/2006/bibliography"/>
+  </ds:schemaRefs>
+</ds:datastoreItem>
 </file>